--- a/ĐẶC TẢ ĐỀ TÀI.docx
+++ b/ĐẶC TẢ ĐỀ TÀI.docx
@@ -1,6 +1,6 @@
 
 <file path=word/document.xml><?xml version="1.0" encoding="utf-8"?>
-<w:document xmlns:wpc="http://schemas.microsoft.com/office/word/2010/wordprocessingCanvas" xmlns:mc="http://schemas.openxmlformats.org/markup-compatibility/2006" xmlns:o="urn:schemas-microsoft-com:office:office" xmlns:r="http://schemas.openxmlformats.org/officeDocument/2006/relationships" xmlns:m="http://schemas.openxmlformats.org/officeDocument/2006/math" xmlns:v="urn:schemas-microsoft-com:vml" xmlns:wp14="http://schemas.microsoft.com/office/word/2010/wordprocessingDrawing" xmlns:wp="http://schemas.openxmlformats.org/drawingml/2006/wordprocessingDrawing" xmlns:w10="urn:schemas-microsoft-com:office:word" xmlns:w="http://schemas.openxmlformats.org/wordprocessingml/2006/main" xmlns:w14="http://schemas.microsoft.com/office/word/2010/wordml" xmlns:w15="http://schemas.microsoft.com/office/word/2012/wordml" xmlns:wpg="http://schemas.microsoft.com/office/word/2010/wordprocessingGroup" xmlns:wpi="http://schemas.microsoft.com/office/word/2010/wordprocessingInk" xmlns:wne="http://schemas.microsoft.com/office/word/2006/wordml" xmlns:wps="http://schemas.microsoft.com/office/word/2010/wordprocessingShape" mc:Ignorable="w14 w15 wp14">
+<w:document xmlns:wpc="http://schemas.microsoft.com/office/word/2010/wordprocessingCanvas" xmlns:mc="http://schemas.openxmlformats.org/markup-compatibility/2006" xmlns:o="urn:schemas-microsoft-com:office:office" xmlns:r="http://schemas.openxmlformats.org/officeDocument/2006/relationships" xmlns:m="http://schemas.openxmlformats.org/officeDocument/2006/math" xmlns:v="urn:schemas-microsoft-com:vml" xmlns:wp14="http://schemas.microsoft.com/office/word/2010/wordprocessingDrawing" xmlns:wp="http://schemas.openxmlformats.org/drawingml/2006/wordprocessingDrawing" xmlns:w10="urn:schemas-microsoft-com:office:word" xmlns:w="http://schemas.openxmlformats.org/wordprocessingml/2006/main" xmlns:w14="http://schemas.microsoft.com/office/word/2010/wordml" xmlns:wpg="http://schemas.microsoft.com/office/word/2010/wordprocessingGroup" xmlns:wpi="http://schemas.microsoft.com/office/word/2010/wordprocessingInk" xmlns:wne="http://schemas.microsoft.com/office/word/2006/wordml" xmlns:wps="http://schemas.microsoft.com/office/word/2010/wordprocessingShape" mc:Ignorable="w14 wp14">
   <w:body>
     <w:p>
       <w:pPr>
@@ -317,6 +317,7 @@
         </w:rPr>
         <w:t xml:space="preserve"> </w:t>
       </w:r>
+      <w:proofErr w:type="gramStart"/>
       <w:r>
         <w:rPr>
           <w:rFonts w:ascii="Times New Roman" w:hAnsi="Times New Roman" w:cs="Times New Roman"/>
@@ -333,6 +334,7 @@
         </w:rPr>
         <w:t>.</w:t>
       </w:r>
+      <w:proofErr w:type="gramEnd"/>
     </w:p>
     <w:p>
       <w:pPr>
@@ -366,8 +368,18 @@
           <w:sz w:val="28"/>
           <w:szCs w:val="28"/>
         </w:rPr>
-        <w:t>lớp chủ nhiệm. Mỗi CVHT có thể quản lý tối đa 2 lớp.</w:t>
-      </w:r>
+        <w:t xml:space="preserve">lớp chủ nhiệm. </w:t>
+      </w:r>
+      <w:proofErr w:type="gramStart"/>
+      <w:r>
+        <w:rPr>
+          <w:rFonts w:ascii="Times New Roman" w:hAnsi="Times New Roman" w:cs="Times New Roman"/>
+          <w:sz w:val="28"/>
+          <w:szCs w:val="28"/>
+        </w:rPr>
+        <w:t>Mỗi CVHT có thể quản lý tối đa 2 lớp.</w:t>
+      </w:r>
+      <w:proofErr w:type="gramEnd"/>
       <w:r>
         <w:rPr>
           <w:rFonts w:ascii="Times New Roman" w:hAnsi="Times New Roman" w:cs="Times New Roman"/>
@@ -3265,7 +3277,6 @@
                 <w:szCs w:val="28"/>
               </w:rPr>
             </w:pPr>
-            <w:bookmarkStart w:id="0" w:name="_GoBack"/>
             <w:r>
               <w:rPr>
                 <w:rFonts w:ascii="Times New Roman" w:hAnsi="Times New Roman" w:cs="Times New Roman"/>
@@ -3350,7 +3361,6 @@
           </w:p>
         </w:tc>
       </w:tr>
-      <w:bookmarkEnd w:id="0"/>
       <w:tr>
         <w:tc>
           <w:tcPr>
@@ -3754,6 +3764,4576 @@
         <w:rPr>
           <w:rFonts w:ascii="Times New Roman" w:hAnsi="Times New Roman" w:cs="Times New Roman"/>
           <w:b/>
+          <w:sz w:val="28"/>
+          <w:szCs w:val="28"/>
+        </w:rPr>
+      </w:pPr>
+    </w:p>
+    <w:p>
+      <w:pPr>
+        <w:rPr>
+          <w:rFonts w:ascii="Times New Roman" w:hAnsi="Times New Roman" w:cs="Times New Roman"/>
+          <w:b/>
+          <w:sz w:val="28"/>
+          <w:szCs w:val="28"/>
+        </w:rPr>
+      </w:pPr>
+      <w:r>
+        <w:rPr>
+          <w:rFonts w:ascii="Times New Roman" w:hAnsi="Times New Roman" w:cs="Times New Roman"/>
+          <w:b/>
+          <w:sz w:val="28"/>
+          <w:szCs w:val="28"/>
+        </w:rPr>
+        <w:br w:type="page"/>
+      </w:r>
+    </w:p>
+    <w:p>
+      <w:pPr>
+        <w:pStyle w:val="ListParagraph"/>
+        <w:numPr>
+          <w:ilvl w:val="0"/>
+          <w:numId w:val="15"/>
+        </w:numPr>
+        <w:spacing w:line="360" w:lineRule="auto"/>
+        <w:rPr>
+          <w:rFonts w:ascii="Times New Roman" w:hAnsi="Times New Roman" w:cs="Times New Roman"/>
+          <w:sz w:val="28"/>
+          <w:szCs w:val="28"/>
+        </w:rPr>
+      </w:pPr>
+      <w:r>
+        <w:rPr>
+          <w:rFonts w:ascii="Times New Roman" w:hAnsi="Times New Roman" w:cs="Times New Roman"/>
+          <w:sz w:val="28"/>
+          <w:szCs w:val="28"/>
+        </w:rPr>
+        <w:lastRenderedPageBreak/>
+        <w:t>Tổng quan về PHP</w:t>
+      </w:r>
+    </w:p>
+    <w:p>
+      <w:pPr>
+        <w:pStyle w:val="NormalWeb"/>
+        <w:shd w:val="clear" w:color="auto" w:fill="FFFFFF"/>
+        <w:spacing w:before="0" w:beforeAutospacing="0" w:after="390" w:afterAutospacing="0" w:line="390" w:lineRule="atLeast"/>
+        <w:rPr>
+          <w:color w:val="222222"/>
+          <w:sz w:val="28"/>
+          <w:szCs w:val="28"/>
+        </w:rPr>
+      </w:pPr>
+      <w:r>
+        <w:rPr>
+          <w:rStyle w:val="Strong"/>
+          <w:color w:val="222222"/>
+          <w:sz w:val="28"/>
+          <w:szCs w:val="28"/>
+        </w:rPr>
+        <w:t>PHP</w:t>
+      </w:r>
+      <w:r>
+        <w:rPr>
+          <w:color w:val="222222"/>
+          <w:sz w:val="28"/>
+          <w:szCs w:val="28"/>
+        </w:rPr>
+        <w:t> là từ viết tắt của</w:t>
+      </w:r>
+      <w:proofErr w:type="gramStart"/>
+      <w:r>
+        <w:rPr>
+          <w:color w:val="222222"/>
+          <w:sz w:val="28"/>
+          <w:szCs w:val="28"/>
+        </w:rPr>
+        <w:t>  từ</w:t>
+      </w:r>
+      <w:proofErr w:type="gramEnd"/>
+      <w:r>
+        <w:rPr>
+          <w:color w:val="222222"/>
+          <w:sz w:val="28"/>
+          <w:szCs w:val="28"/>
+        </w:rPr>
+        <w:t xml:space="preserve"> Hypertext Preprocessor, đây là một ngôn ngữ của lập trình có thể thực hiện kịch bản hoặc là loại mã lệnh mà có thể được dùng chủ yếu trong việc phát triển những ứng dụng có liên quan đến việc viết cho máy chủ, mã nguồn mở hay mục đích tổng quát.</w:t>
+      </w:r>
+    </w:p>
+    <w:p>
+      <w:pPr>
+        <w:pStyle w:val="NormalWeb"/>
+        <w:shd w:val="clear" w:color="auto" w:fill="FFFFFF"/>
+        <w:spacing w:before="0" w:beforeAutospacing="0" w:after="390" w:afterAutospacing="0" w:line="390" w:lineRule="atLeast"/>
+        <w:rPr>
+          <w:color w:val="222222"/>
+          <w:sz w:val="28"/>
+          <w:szCs w:val="28"/>
+        </w:rPr>
+      </w:pPr>
+      <w:proofErr w:type="gramStart"/>
+      <w:r>
+        <w:rPr>
+          <w:color w:val="222222"/>
+          <w:sz w:val="28"/>
+          <w:szCs w:val="28"/>
+        </w:rPr>
+        <w:t>Ngoài việc rất thích hợp cho việc viết một trang web, bên cạnh đó chúng cũng có khả năng nhúng được vào trang HTML một cách thật dễ dàng.</w:t>
+      </w:r>
+      <w:proofErr w:type="gramEnd"/>
+      <w:r>
+        <w:rPr>
+          <w:color w:val="222222"/>
+          <w:sz w:val="28"/>
+          <w:szCs w:val="28"/>
+        </w:rPr>
+        <w:t xml:space="preserve"> </w:t>
+      </w:r>
+      <w:proofErr w:type="gramStart"/>
+      <w:r>
+        <w:rPr>
+          <w:color w:val="222222"/>
+          <w:sz w:val="28"/>
+          <w:szCs w:val="28"/>
+        </w:rPr>
+        <w:t>Hiện nay, </w:t>
+      </w:r>
+      <w:r>
+        <w:rPr>
+          <w:rStyle w:val="Strong"/>
+          <w:color w:val="222222"/>
+          <w:sz w:val="28"/>
+          <w:szCs w:val="28"/>
+        </w:rPr>
+        <w:t>PHP</w:t>
+      </w:r>
+      <w:r>
+        <w:rPr>
+          <w:color w:val="222222"/>
+          <w:sz w:val="28"/>
+          <w:szCs w:val="28"/>
+        </w:rPr>
+        <w:t> đang là một ngôn ngữ lập trình vô cùng phổ biến ở khắp nơi trên thế giới.</w:t>
+      </w:r>
+      <w:proofErr w:type="gramEnd"/>
+      <w:r>
+        <w:rPr>
+          <w:color w:val="222222"/>
+          <w:sz w:val="28"/>
+          <w:szCs w:val="28"/>
+        </w:rPr>
+        <w:t xml:space="preserve"> Lý do là bởi việc tối ưu hóa các ứng dụng của web, việc có tốc độ nhanh và nhỏ gọn. </w:t>
+      </w:r>
+      <w:proofErr w:type="gramStart"/>
+      <w:r>
+        <w:rPr>
+          <w:color w:val="222222"/>
+          <w:sz w:val="28"/>
+          <w:szCs w:val="28"/>
+        </w:rPr>
+        <w:t>Hơn thế nữa, các cú pháp của PHP cũng có nhiều điểm giống với C và Java nên các lập trình viên có thể học hoặc xây dựng sản phẩm tương đối nhanh so với những ngôn ngữ khác.</w:t>
+      </w:r>
+      <w:proofErr w:type="gramEnd"/>
+    </w:p>
+    <w:p>
+      <w:pPr>
+        <w:pStyle w:val="ListParagraph"/>
+        <w:numPr>
+          <w:ilvl w:val="0"/>
+          <w:numId w:val="19"/>
+        </w:numPr>
+        <w:spacing w:line="360" w:lineRule="auto"/>
+        <w:rPr>
+          <w:rFonts w:ascii="Times New Roman" w:hAnsi="Times New Roman" w:cs="Times New Roman"/>
+          <w:sz w:val="28"/>
+          <w:szCs w:val="28"/>
+        </w:rPr>
+      </w:pPr>
+      <w:r>
+        <w:rPr>
+          <w:rFonts w:ascii="Times New Roman" w:hAnsi="Times New Roman" w:cs="Times New Roman"/>
+          <w:sz w:val="28"/>
+          <w:szCs w:val="28"/>
+        </w:rPr>
+        <w:t xml:space="preserve"> Ưu điểm</w:t>
+      </w:r>
+    </w:p>
+    <w:p>
+      <w:pPr>
+        <w:numPr>
+          <w:ilvl w:val="0"/>
+          <w:numId w:val="13"/>
+        </w:numPr>
+        <w:shd w:val="clear" w:color="auto" w:fill="FFFFFF"/>
+        <w:spacing w:before="100" w:beforeAutospacing="1" w:after="100" w:afterAutospacing="1" w:line="390" w:lineRule="atLeast"/>
+        <w:ind w:left="1035"/>
+        <w:rPr>
+          <w:rFonts w:ascii="Times New Roman" w:eastAsia="Times New Roman" w:hAnsi="Times New Roman" w:cs="Times New Roman"/>
+          <w:color w:val="222222"/>
+          <w:sz w:val="28"/>
+          <w:szCs w:val="28"/>
+        </w:rPr>
+      </w:pPr>
+      <w:r>
+        <w:rPr>
+          <w:rFonts w:ascii="Times New Roman" w:eastAsia="Times New Roman" w:hAnsi="Times New Roman" w:cs="Times New Roman"/>
+          <w:b/>
+          <w:bCs/>
+          <w:color w:val="222222"/>
+          <w:sz w:val="28"/>
+          <w:szCs w:val="28"/>
+        </w:rPr>
+        <w:t>PHP</w:t>
+      </w:r>
+      <w:r>
+        <w:rPr>
+          <w:rFonts w:ascii="Times New Roman" w:eastAsia="Times New Roman" w:hAnsi="Times New Roman" w:cs="Times New Roman"/>
+          <w:color w:val="222222"/>
+          <w:sz w:val="28"/>
+          <w:szCs w:val="28"/>
+        </w:rPr>
+        <w:t xml:space="preserve"> được sử dụng miễn phí, do đó mà bạn có thể rất nhiều cơ hội học và nắm bắt loại ngôn ngữ này. </w:t>
+      </w:r>
+    </w:p>
+    <w:p>
+      <w:pPr>
+        <w:numPr>
+          <w:ilvl w:val="0"/>
+          <w:numId w:val="13"/>
+        </w:numPr>
+        <w:shd w:val="clear" w:color="auto" w:fill="FFFFFF"/>
+        <w:spacing w:before="100" w:beforeAutospacing="1" w:after="100" w:afterAutospacing="1" w:line="390" w:lineRule="atLeast"/>
+        <w:ind w:left="1035"/>
+        <w:rPr>
+          <w:rFonts w:ascii="Times New Roman" w:eastAsia="Times New Roman" w:hAnsi="Times New Roman" w:cs="Times New Roman"/>
+          <w:color w:val="222222"/>
+          <w:sz w:val="28"/>
+          <w:szCs w:val="28"/>
+        </w:rPr>
+      </w:pPr>
+      <w:r>
+        <w:rPr>
+          <w:rFonts w:ascii="Times New Roman" w:eastAsia="Times New Roman" w:hAnsi="Times New Roman" w:cs="Times New Roman"/>
+          <w:color w:val="222222"/>
+          <w:sz w:val="28"/>
+          <w:szCs w:val="28"/>
+        </w:rPr>
+        <w:t>C</w:t>
+      </w:r>
+      <w:r>
+        <w:rPr>
+          <w:rFonts w:ascii="Times New Roman" w:eastAsia="Times New Roman" w:hAnsi="Times New Roman" w:cs="Times New Roman"/>
+          <w:color w:val="222222"/>
+          <w:sz w:val="28"/>
+          <w:szCs w:val="28"/>
+        </w:rPr>
+        <w:t>ấu trúc của </w:t>
+      </w:r>
+      <w:r>
+        <w:rPr>
+          <w:rFonts w:ascii="Times New Roman" w:eastAsia="Times New Roman" w:hAnsi="Times New Roman" w:cs="Times New Roman"/>
+          <w:b/>
+          <w:bCs/>
+          <w:color w:val="222222"/>
+          <w:sz w:val="28"/>
+          <w:szCs w:val="28"/>
+        </w:rPr>
+        <w:t>PHP</w:t>
+      </w:r>
+      <w:r>
+        <w:rPr>
+          <w:rFonts w:ascii="Times New Roman" w:eastAsia="Times New Roman" w:hAnsi="Times New Roman" w:cs="Times New Roman"/>
+          <w:color w:val="222222"/>
+          <w:sz w:val="28"/>
+          <w:szCs w:val="28"/>
+        </w:rPr>
+        <w:t> cực kỳ đơn giản</w:t>
+      </w:r>
+      <w:r>
+        <w:rPr>
+          <w:rFonts w:ascii="Times New Roman" w:eastAsia="Times New Roman" w:hAnsi="Times New Roman" w:cs="Times New Roman"/>
+          <w:color w:val="222222"/>
+          <w:sz w:val="28"/>
+          <w:szCs w:val="28"/>
+        </w:rPr>
+        <w:t>.</w:t>
+      </w:r>
+    </w:p>
+    <w:p>
+      <w:pPr>
+        <w:numPr>
+          <w:ilvl w:val="0"/>
+          <w:numId w:val="13"/>
+        </w:numPr>
+        <w:shd w:val="clear" w:color="auto" w:fill="FFFFFF"/>
+        <w:spacing w:before="100" w:beforeAutospacing="1" w:after="100" w:afterAutospacing="1" w:line="390" w:lineRule="atLeast"/>
+        <w:ind w:left="1035"/>
+        <w:rPr>
+          <w:rFonts w:ascii="Times New Roman" w:eastAsia="Times New Roman" w:hAnsi="Times New Roman" w:cs="Times New Roman"/>
+          <w:color w:val="222222"/>
+          <w:sz w:val="28"/>
+          <w:szCs w:val="28"/>
+        </w:rPr>
+      </w:pPr>
+      <w:r>
+        <w:rPr>
+          <w:rFonts w:ascii="Times New Roman" w:eastAsia="Times New Roman" w:hAnsi="Times New Roman" w:cs="Times New Roman"/>
+          <w:color w:val="222222"/>
+          <w:sz w:val="28"/>
+          <w:szCs w:val="28"/>
+        </w:rPr>
+        <w:t>T</w:t>
+      </w:r>
+      <w:r>
+        <w:rPr>
+          <w:rFonts w:ascii="Times New Roman" w:eastAsia="Times New Roman" w:hAnsi="Times New Roman" w:cs="Times New Roman"/>
+          <w:color w:val="222222"/>
+          <w:sz w:val="28"/>
+          <w:szCs w:val="28"/>
+        </w:rPr>
+        <w:t>hư viện của </w:t>
+      </w:r>
+      <w:r>
+        <w:rPr>
+          <w:rFonts w:ascii="Times New Roman" w:eastAsia="Times New Roman" w:hAnsi="Times New Roman" w:cs="Times New Roman"/>
+          <w:b/>
+          <w:bCs/>
+          <w:color w:val="222222"/>
+          <w:sz w:val="28"/>
+          <w:szCs w:val="28"/>
+        </w:rPr>
+        <w:t>PHP</w:t>
+      </w:r>
+      <w:r>
+        <w:rPr>
+          <w:rFonts w:ascii="Times New Roman" w:eastAsia="Times New Roman" w:hAnsi="Times New Roman" w:cs="Times New Roman"/>
+          <w:color w:val="222222"/>
+          <w:sz w:val="28"/>
+          <w:szCs w:val="28"/>
+        </w:rPr>
+        <w:t xml:space="preserve"> vô cùng phong phú, cũng như được cộng đồng hỗ trợ một cách vô cùng mạnh mẽ. </w:t>
+      </w:r>
+    </w:p>
+    <w:p>
+      <w:pPr>
+        <w:numPr>
+          <w:ilvl w:val="0"/>
+          <w:numId w:val="13"/>
+        </w:numPr>
+        <w:shd w:val="clear" w:color="auto" w:fill="FFFFFF"/>
+        <w:spacing w:before="100" w:beforeAutospacing="1" w:after="100" w:afterAutospacing="1" w:line="390" w:lineRule="atLeast"/>
+        <w:ind w:left="1035"/>
+        <w:rPr>
+          <w:rFonts w:ascii="Times New Roman" w:eastAsia="Times New Roman" w:hAnsi="Times New Roman" w:cs="Times New Roman"/>
+          <w:color w:val="222222"/>
+          <w:sz w:val="28"/>
+          <w:szCs w:val="28"/>
+        </w:rPr>
+      </w:pPr>
+      <w:r>
+        <w:rPr>
+          <w:rFonts w:ascii="Times New Roman" w:eastAsia="Times New Roman" w:hAnsi="Times New Roman" w:cs="Times New Roman"/>
+          <w:b/>
+          <w:bCs/>
+          <w:color w:val="222222"/>
+          <w:sz w:val="28"/>
+          <w:szCs w:val="28"/>
+        </w:rPr>
+        <w:t>PHP</w:t>
+      </w:r>
+      <w:r>
+        <w:rPr>
+          <w:rFonts w:ascii="Times New Roman" w:eastAsia="Times New Roman" w:hAnsi="Times New Roman" w:cs="Times New Roman"/>
+          <w:color w:val="222222"/>
+          <w:sz w:val="28"/>
+          <w:szCs w:val="28"/>
+        </w:rPr>
+        <w:t> không chỉ dừng ở những tính năng hiện tại, trong tương lai thì nó sẽ cón có thể phát triển mạnh mẽ hơn để khẳng định sự vượt trội của mình.</w:t>
+      </w:r>
+    </w:p>
+    <w:p>
+      <w:pPr>
+        <w:numPr>
+          <w:ilvl w:val="0"/>
+          <w:numId w:val="13"/>
+        </w:numPr>
+        <w:shd w:val="clear" w:color="auto" w:fill="FFFFFF"/>
+        <w:spacing w:before="100" w:beforeAutospacing="1" w:after="100" w:afterAutospacing="1" w:line="390" w:lineRule="atLeast"/>
+        <w:ind w:left="1035"/>
+        <w:rPr>
+          <w:rFonts w:ascii="Times New Roman" w:eastAsia="Times New Roman" w:hAnsi="Times New Roman" w:cs="Times New Roman"/>
+          <w:color w:val="222222"/>
+          <w:sz w:val="28"/>
+          <w:szCs w:val="28"/>
+        </w:rPr>
+      </w:pPr>
+      <w:r>
+        <w:rPr>
+          <w:rFonts w:ascii="Times New Roman" w:hAnsi="Times New Roman" w:cs="Times New Roman"/>
+          <w:b/>
+          <w:color w:val="383838"/>
+          <w:sz w:val="28"/>
+          <w:szCs w:val="28"/>
+          <w:shd w:val="clear" w:color="auto" w:fill="FFFFFF"/>
+        </w:rPr>
+        <w:t>PHP</w:t>
+      </w:r>
+      <w:r>
+        <w:rPr>
+          <w:rFonts w:ascii="Times New Roman" w:hAnsi="Times New Roman" w:cs="Times New Roman"/>
+          <w:color w:val="383838"/>
+          <w:sz w:val="28"/>
+          <w:szCs w:val="28"/>
+          <w:shd w:val="clear" w:color="auto" w:fill="FFFFFF"/>
+        </w:rPr>
+        <w:t xml:space="preserve"> có tốc độ hoạt động rất nhanh và mang lại hiệu quả cao. Điều này được chứng minh đó là một server bình thường cũng có thể đáp ứng được hàng triệu lượt truy cập mỗi ngày</w:t>
+      </w:r>
+    </w:p>
+    <w:p>
+      <w:pPr>
+        <w:spacing w:line="360" w:lineRule="auto"/>
+        <w:rPr>
+          <w:rFonts w:ascii="Times New Roman" w:hAnsi="Times New Roman" w:cs="Times New Roman"/>
+          <w:sz w:val="28"/>
+          <w:szCs w:val="28"/>
+        </w:rPr>
+      </w:pPr>
+    </w:p>
+    <w:p>
+      <w:pPr>
+        <w:pStyle w:val="ListParagraph"/>
+        <w:numPr>
+          <w:ilvl w:val="0"/>
+          <w:numId w:val="19"/>
+        </w:numPr>
+        <w:spacing w:line="360" w:lineRule="auto"/>
+        <w:rPr>
+          <w:rFonts w:ascii="Times New Roman" w:hAnsi="Times New Roman" w:cs="Times New Roman"/>
+          <w:sz w:val="28"/>
+          <w:szCs w:val="28"/>
+        </w:rPr>
+      </w:pPr>
+      <w:r>
+        <w:rPr>
+          <w:rFonts w:ascii="Times New Roman" w:hAnsi="Times New Roman" w:cs="Times New Roman"/>
+          <w:sz w:val="28"/>
+          <w:szCs w:val="28"/>
+        </w:rPr>
+        <w:t xml:space="preserve"> </w:t>
+      </w:r>
+      <w:r>
+        <w:rPr>
+          <w:rFonts w:ascii="Times New Roman" w:hAnsi="Times New Roman" w:cs="Times New Roman"/>
+          <w:sz w:val="28"/>
+          <w:szCs w:val="28"/>
+        </w:rPr>
+        <w:t>Nhược điể</w:t>
+      </w:r>
+      <w:r>
+        <w:rPr>
+          <w:rFonts w:ascii="Times New Roman" w:hAnsi="Times New Roman" w:cs="Times New Roman"/>
+          <w:sz w:val="28"/>
+          <w:szCs w:val="28"/>
+        </w:rPr>
+        <w:t>m</w:t>
+      </w:r>
+    </w:p>
+    <w:p>
+      <w:pPr>
+        <w:numPr>
+          <w:ilvl w:val="0"/>
+          <w:numId w:val="14"/>
+        </w:numPr>
+        <w:shd w:val="clear" w:color="auto" w:fill="FFFFFF"/>
+        <w:spacing w:before="100" w:beforeAutospacing="1" w:after="100" w:afterAutospacing="1" w:line="390" w:lineRule="atLeast"/>
+        <w:ind w:left="1035"/>
+        <w:rPr>
+          <w:rFonts w:ascii="Verdana" w:eastAsia="Times New Roman" w:hAnsi="Verdana" w:cs="Times New Roman"/>
+          <w:color w:val="222222"/>
+          <w:sz w:val="23"/>
+          <w:szCs w:val="23"/>
+        </w:rPr>
+      </w:pPr>
+      <w:r>
+        <w:rPr>
+          <w:rFonts w:ascii="Verdana" w:eastAsia="Times New Roman" w:hAnsi="Verdana" w:cs="Times New Roman"/>
+          <w:b/>
+          <w:bCs/>
+          <w:color w:val="222222"/>
+          <w:sz w:val="23"/>
+          <w:szCs w:val="23"/>
+        </w:rPr>
+        <w:t>PHP</w:t>
+      </w:r>
+      <w:r>
+        <w:rPr>
+          <w:rFonts w:ascii="Verdana" w:eastAsia="Times New Roman" w:hAnsi="Verdana" w:cs="Times New Roman"/>
+          <w:color w:val="222222"/>
+          <w:sz w:val="23"/>
+          <w:szCs w:val="23"/>
+        </w:rPr>
+        <w:t> chỉ có thể hoạt động và sử dụng cho các ứng dụng trên web. Đó chính là hạn chế cần khắc phục nếu muốn cạnh tranh và phát triển rộng rãi hơn nữa so với các ngôn ngữ lập trình khác.</w:t>
+      </w:r>
+    </w:p>
+    <w:p>
+      <w:pPr>
+        <w:spacing w:line="360" w:lineRule="auto"/>
+        <w:rPr>
+          <w:rFonts w:ascii="Times New Roman" w:hAnsi="Times New Roman" w:cs="Times New Roman"/>
+          <w:sz w:val="28"/>
+          <w:szCs w:val="28"/>
+        </w:rPr>
+      </w:pPr>
+    </w:p>
+    <w:p>
+      <w:pPr>
+        <w:pStyle w:val="ListParagraph"/>
+        <w:numPr>
+          <w:ilvl w:val="0"/>
+          <w:numId w:val="19"/>
+        </w:numPr>
+        <w:spacing w:line="360" w:lineRule="auto"/>
+        <w:rPr>
+          <w:rFonts w:ascii="Times New Roman" w:hAnsi="Times New Roman" w:cs="Times New Roman"/>
+          <w:sz w:val="28"/>
+          <w:szCs w:val="28"/>
+        </w:rPr>
+      </w:pPr>
+      <w:r>
+        <w:rPr>
+          <w:rFonts w:ascii="Times New Roman" w:hAnsi="Times New Roman" w:cs="Times New Roman"/>
+          <w:sz w:val="28"/>
+          <w:szCs w:val="28"/>
+        </w:rPr>
+        <w:t xml:space="preserve"> Framework của PHP – Laravel</w:t>
+      </w:r>
+    </w:p>
+    <w:p>
+      <w:pPr>
+        <w:ind w:firstLine="570"/>
+        <w:rPr>
+          <w:rFonts w:ascii="Times New Roman" w:hAnsi="Times New Roman" w:cs="Times New Roman"/>
+          <w:sz w:val="28"/>
+          <w:szCs w:val="28"/>
+        </w:rPr>
+      </w:pPr>
+      <w:r>
+        <w:rPr>
+          <w:rFonts w:ascii="Times New Roman" w:hAnsi="Times New Roman" w:cs="Times New Roman"/>
+          <w:sz w:val="28"/>
+          <w:szCs w:val="28"/>
+        </w:rPr>
+        <w:t xml:space="preserve">Laravel là một PHP Framework mã nguồn mở và miễn phí, được phát triển bởi Taylor Otwell và nhắm mục tiêu hỗ trợ phát triển các ứng dụng web </w:t>
+      </w:r>
+      <w:proofErr w:type="gramStart"/>
+      <w:r>
+        <w:rPr>
+          <w:rFonts w:ascii="Times New Roman" w:hAnsi="Times New Roman" w:cs="Times New Roman"/>
+          <w:sz w:val="28"/>
+          <w:szCs w:val="28"/>
+        </w:rPr>
+        <w:t>theo</w:t>
+      </w:r>
+      <w:proofErr w:type="gramEnd"/>
+      <w:r>
+        <w:rPr>
+          <w:rFonts w:ascii="Times New Roman" w:hAnsi="Times New Roman" w:cs="Times New Roman"/>
+          <w:sz w:val="28"/>
+          <w:szCs w:val="28"/>
+        </w:rPr>
+        <w:t xml:space="preserve"> cấu trúc model- view- controller (MVC).</w:t>
+      </w:r>
+    </w:p>
+    <w:p>
+      <w:pPr>
+        <w:ind w:firstLine="570"/>
+        <w:rPr>
+          <w:rFonts w:ascii="Times New Roman" w:hAnsi="Times New Roman" w:cs="Times New Roman"/>
+          <w:sz w:val="28"/>
+          <w:szCs w:val="28"/>
+        </w:rPr>
+      </w:pPr>
+      <w:r>
+        <w:rPr>
+          <w:rFonts w:ascii="Times New Roman" w:hAnsi="Times New Roman" w:cs="Times New Roman"/>
+          <w:sz w:val="28"/>
+          <w:szCs w:val="28"/>
+        </w:rPr>
+        <w:t xml:space="preserve">Mô hình MVC (Model – View – Controller) là một kiến trúc phần mềm hay mô hình thiết kế được sử dụng trong kỹ thuật phần mềm. </w:t>
+      </w:r>
+      <w:proofErr w:type="gramStart"/>
+      <w:r>
+        <w:rPr>
+          <w:rFonts w:ascii="Times New Roman" w:hAnsi="Times New Roman" w:cs="Times New Roman"/>
+          <w:sz w:val="28"/>
+          <w:szCs w:val="28"/>
+        </w:rPr>
+        <w:t>Nó giúp cho các developer tách ứng dụng của họ ra 3 thành phần khác nhau Model, View và Controller.</w:t>
+      </w:r>
+      <w:proofErr w:type="gramEnd"/>
+      <w:r>
+        <w:rPr>
+          <w:rFonts w:ascii="Times New Roman" w:hAnsi="Times New Roman" w:cs="Times New Roman"/>
+          <w:sz w:val="28"/>
+          <w:szCs w:val="28"/>
+        </w:rPr>
+        <w:t xml:space="preserve"> </w:t>
+      </w:r>
+      <w:proofErr w:type="gramStart"/>
+      <w:r>
+        <w:rPr>
+          <w:rFonts w:ascii="Times New Roman" w:hAnsi="Times New Roman" w:cs="Times New Roman"/>
+          <w:sz w:val="28"/>
+          <w:szCs w:val="28"/>
+        </w:rPr>
+        <w:t>Mỗi thành phần có một nhiệm vụ riêng biệt và độc lập với các thành phần khác.</w:t>
+      </w:r>
+      <w:proofErr w:type="gramEnd"/>
+    </w:p>
+    <w:p>
+      <w:pPr>
+        <w:ind w:firstLine="570"/>
+        <w:rPr>
+          <w:rFonts w:ascii="Times New Roman" w:hAnsi="Times New Roman" w:cs="Times New Roman"/>
+          <w:sz w:val="28"/>
+          <w:szCs w:val="28"/>
+        </w:rPr>
+      </w:pPr>
+      <w:r>
+        <w:rPr>
+          <w:rFonts w:ascii="Times New Roman" w:hAnsi="Times New Roman" w:cs="Times New Roman"/>
+          <w:sz w:val="28"/>
+          <w:szCs w:val="28"/>
+        </w:rPr>
+        <w:t>Laravel đã có nhiều bước phát triển vượt bậc so với những framework khác và vươn lên trở thành framework PHP được ưa chuộc và được cộng đồng sử dụng nhiều nhất khi phát triển web với PH</w:t>
+      </w:r>
+      <w:r>
+        <w:rPr>
+          <w:rFonts w:ascii="Times New Roman" w:hAnsi="Times New Roman" w:cs="Times New Roman"/>
+          <w:sz w:val="28"/>
+          <w:szCs w:val="28"/>
+        </w:rPr>
+        <w:t>P</w:t>
+      </w:r>
+    </w:p>
+    <w:p>
+      <w:pPr>
+        <w:rPr>
+          <w:rFonts w:ascii="Times New Roman" w:hAnsi="Times New Roman" w:cs="Times New Roman"/>
+          <w:sz w:val="28"/>
+          <w:szCs w:val="28"/>
+        </w:rPr>
+      </w:pPr>
+      <w:r>
+        <w:rPr>
+          <w:rFonts w:ascii="Times New Roman" w:hAnsi="Times New Roman" w:cs="Times New Roman"/>
+          <w:sz w:val="28"/>
+          <w:szCs w:val="28"/>
+        </w:rPr>
+        <w:t>Ưu điểm:</w:t>
+      </w:r>
+    </w:p>
+    <w:p>
+      <w:pPr>
+        <w:pStyle w:val="ListParagraph"/>
+        <w:numPr>
+          <w:ilvl w:val="0"/>
+          <w:numId w:val="20"/>
+        </w:numPr>
+        <w:rPr>
+          <w:rFonts w:ascii="Times New Roman" w:hAnsi="Times New Roman" w:cs="Times New Roman"/>
+          <w:sz w:val="28"/>
+          <w:szCs w:val="28"/>
+        </w:rPr>
+      </w:pPr>
+      <w:r>
+        <w:rPr>
+          <w:rFonts w:ascii="Times New Roman" w:hAnsi="Times New Roman" w:cs="Times New Roman"/>
+          <w:sz w:val="28"/>
+          <w:szCs w:val="28"/>
+        </w:rPr>
+        <w:t>Tốc độ xử lý nhanh</w:t>
+      </w:r>
+    </w:p>
+    <w:p>
+      <w:pPr>
+        <w:pStyle w:val="ListParagraph"/>
+        <w:numPr>
+          <w:ilvl w:val="0"/>
+          <w:numId w:val="20"/>
+        </w:numPr>
+        <w:rPr>
+          <w:rFonts w:ascii="Times New Roman" w:hAnsi="Times New Roman" w:cs="Times New Roman"/>
+          <w:sz w:val="28"/>
+          <w:szCs w:val="28"/>
+        </w:rPr>
+      </w:pPr>
+      <w:r>
+        <w:rPr>
+          <w:rFonts w:ascii="Times New Roman" w:hAnsi="Times New Roman" w:cs="Times New Roman"/>
+          <w:sz w:val="28"/>
+          <w:szCs w:val="28"/>
+        </w:rPr>
+        <w:t>Dễ sử dụng</w:t>
+      </w:r>
+    </w:p>
+    <w:p>
+      <w:pPr>
+        <w:pStyle w:val="ListParagraph"/>
+        <w:numPr>
+          <w:ilvl w:val="0"/>
+          <w:numId w:val="20"/>
+        </w:numPr>
+        <w:rPr>
+          <w:rFonts w:ascii="Times New Roman" w:hAnsi="Times New Roman" w:cs="Times New Roman"/>
+          <w:sz w:val="28"/>
+          <w:szCs w:val="28"/>
+        </w:rPr>
+      </w:pPr>
+      <w:r>
+        <w:rPr>
+          <w:rFonts w:ascii="Times New Roman" w:hAnsi="Times New Roman" w:cs="Times New Roman"/>
+          <w:sz w:val="28"/>
+          <w:szCs w:val="28"/>
+        </w:rPr>
+        <w:t>Mã nguồn mở</w:t>
+      </w:r>
+    </w:p>
+    <w:p>
+      <w:pPr>
+        <w:pStyle w:val="ListParagraph"/>
+        <w:numPr>
+          <w:ilvl w:val="0"/>
+          <w:numId w:val="20"/>
+        </w:numPr>
+        <w:rPr>
+          <w:rFonts w:ascii="Times New Roman" w:hAnsi="Times New Roman" w:cs="Times New Roman"/>
+          <w:sz w:val="28"/>
+          <w:szCs w:val="28"/>
+        </w:rPr>
+      </w:pPr>
+      <w:r>
+        <w:rPr>
+          <w:rFonts w:ascii="Times New Roman" w:hAnsi="Times New Roman" w:cs="Times New Roman"/>
+          <w:sz w:val="28"/>
+          <w:szCs w:val="28"/>
+        </w:rPr>
+        <w:t>Xây dựng theo mô hình MVC</w:t>
+      </w:r>
+    </w:p>
+    <w:p>
+      <w:pPr>
+        <w:pStyle w:val="ListParagraph"/>
+        <w:numPr>
+          <w:ilvl w:val="0"/>
+          <w:numId w:val="20"/>
+        </w:numPr>
+        <w:rPr>
+          <w:rFonts w:ascii="Times New Roman" w:hAnsi="Times New Roman" w:cs="Times New Roman"/>
+          <w:sz w:val="28"/>
+          <w:szCs w:val="28"/>
+        </w:rPr>
+      </w:pPr>
+      <w:r>
+        <w:rPr>
+          <w:rFonts w:ascii="Times New Roman" w:hAnsi="Times New Roman" w:cs="Times New Roman"/>
+          <w:sz w:val="28"/>
+          <w:szCs w:val="28"/>
+        </w:rPr>
+        <w:t>Tích hợp sẵn nhiều tính năng</w:t>
+      </w:r>
+    </w:p>
+    <w:p>
+      <w:pPr>
+        <w:pStyle w:val="ListParagraph"/>
+        <w:numPr>
+          <w:ilvl w:val="0"/>
+          <w:numId w:val="20"/>
+        </w:numPr>
+        <w:rPr>
+          <w:rFonts w:ascii="Times New Roman" w:hAnsi="Times New Roman" w:cs="Times New Roman"/>
+          <w:sz w:val="28"/>
+          <w:szCs w:val="28"/>
+        </w:rPr>
+      </w:pPr>
+      <w:r>
+        <w:rPr>
+          <w:rFonts w:ascii="Times New Roman" w:hAnsi="Times New Roman" w:cs="Times New Roman"/>
+          <w:sz w:val="28"/>
+          <w:szCs w:val="28"/>
+        </w:rPr>
+        <w:t>Module đa dạng</w:t>
+      </w:r>
+    </w:p>
+    <w:p>
+      <w:pPr>
+        <w:pStyle w:val="ListParagraph"/>
+        <w:numPr>
+          <w:ilvl w:val="0"/>
+          <w:numId w:val="20"/>
+        </w:numPr>
+        <w:rPr>
+          <w:rFonts w:ascii="Times New Roman" w:hAnsi="Times New Roman" w:cs="Times New Roman"/>
+          <w:sz w:val="28"/>
+          <w:szCs w:val="28"/>
+        </w:rPr>
+      </w:pPr>
+      <w:r>
+        <w:rPr>
+          <w:rFonts w:ascii="Times New Roman" w:hAnsi="Times New Roman" w:cs="Times New Roman"/>
+          <w:sz w:val="28"/>
+          <w:szCs w:val="28"/>
+        </w:rPr>
+        <w:t>Tính bảo mật cao</w:t>
+      </w:r>
+    </w:p>
+    <w:p>
+      <w:pPr>
+        <w:pStyle w:val="ListParagraph"/>
+        <w:numPr>
+          <w:ilvl w:val="0"/>
+          <w:numId w:val="20"/>
+        </w:numPr>
+        <w:rPr>
+          <w:rFonts w:ascii="Times New Roman" w:hAnsi="Times New Roman" w:cs="Times New Roman"/>
+          <w:sz w:val="28"/>
+          <w:szCs w:val="28"/>
+        </w:rPr>
+      </w:pPr>
+      <w:r>
+        <w:rPr>
+          <w:rFonts w:ascii="Times New Roman" w:hAnsi="Times New Roman" w:cs="Times New Roman"/>
+          <w:sz w:val="28"/>
+          <w:szCs w:val="28"/>
+        </w:rPr>
+        <w:t>Người dùng rộng lớn</w:t>
+      </w:r>
+    </w:p>
+    <w:p>
+      <w:pPr>
+        <w:rPr>
+          <w:rFonts w:ascii="Times New Roman" w:hAnsi="Times New Roman" w:cs="Times New Roman"/>
+          <w:sz w:val="28"/>
+          <w:szCs w:val="28"/>
+        </w:rPr>
+      </w:pPr>
+    </w:p>
+    <w:p>
+      <w:pPr>
+        <w:spacing w:line="360" w:lineRule="auto"/>
+        <w:rPr>
+          <w:rFonts w:ascii="Times New Roman" w:hAnsi="Times New Roman" w:cs="Times New Roman"/>
+          <w:sz w:val="28"/>
+          <w:szCs w:val="28"/>
+        </w:rPr>
+      </w:pPr>
+      <w:r>
+        <w:rPr>
+          <w:rFonts w:ascii="Times New Roman" w:hAnsi="Times New Roman" w:cs="Times New Roman"/>
+          <w:sz w:val="28"/>
+          <w:szCs w:val="28"/>
+        </w:rPr>
+        <w:t xml:space="preserve"> -Các công cụ và môi trường phát triển phần mềm: </w:t>
+      </w:r>
+    </w:p>
+    <w:p>
+      <w:pPr>
+        <w:spacing w:line="360" w:lineRule="auto"/>
+        <w:rPr>
+          <w:rFonts w:ascii="Times New Roman" w:hAnsi="Times New Roman" w:cs="Times New Roman"/>
+          <w:sz w:val="28"/>
+          <w:szCs w:val="28"/>
+        </w:rPr>
+      </w:pPr>
+      <w:r>
+        <w:rPr>
+          <w:rFonts w:ascii="Times New Roman" w:hAnsi="Times New Roman" w:cs="Times New Roman"/>
+          <w:sz w:val="28"/>
+          <w:szCs w:val="28"/>
+        </w:rPr>
+        <w:t xml:space="preserve"> </w:t>
+      </w:r>
+      <w:r>
+        <w:rPr>
+          <w:rFonts w:ascii="Times New Roman" w:hAnsi="Times New Roman" w:cs="Times New Roman"/>
+          <w:sz w:val="28"/>
+          <w:szCs w:val="28"/>
+        </w:rPr>
+        <w:t>+ T</w:t>
+      </w:r>
+      <w:r>
+        <w:rPr>
+          <w:rFonts w:ascii="Times New Roman" w:hAnsi="Times New Roman" w:cs="Times New Roman"/>
+          <w:sz w:val="28"/>
+          <w:szCs w:val="28"/>
+        </w:rPr>
+        <w:t>hiết kế</w:t>
+      </w:r>
+      <w:r>
+        <w:rPr>
+          <w:rFonts w:ascii="Times New Roman" w:hAnsi="Times New Roman" w:cs="Times New Roman"/>
+          <w:sz w:val="28"/>
+          <w:szCs w:val="28"/>
+        </w:rPr>
+        <w:t>: Cơ sở dữ liệu (Power Designer), cây giao diện, lưu đồ chức năng, lưu đồ luồng dữ liệu (Draw.io).</w:t>
+      </w:r>
+    </w:p>
+    <w:p>
+      <w:pPr>
+        <w:spacing w:line="360" w:lineRule="auto"/>
+        <w:rPr>
+          <w:rFonts w:ascii="Times New Roman" w:hAnsi="Times New Roman" w:cs="Times New Roman"/>
+          <w:sz w:val="28"/>
+          <w:szCs w:val="28"/>
+        </w:rPr>
+      </w:pPr>
+      <w:r>
+        <w:rPr>
+          <w:rFonts w:ascii="Times New Roman" w:hAnsi="Times New Roman" w:cs="Times New Roman"/>
+          <w:sz w:val="28"/>
+          <w:szCs w:val="28"/>
+        </w:rPr>
+        <w:t>+Công cụ l</w:t>
+      </w:r>
+      <w:r>
+        <w:rPr>
+          <w:rFonts w:ascii="Times New Roman" w:hAnsi="Times New Roman" w:cs="Times New Roman"/>
+          <w:sz w:val="28"/>
+          <w:szCs w:val="28"/>
+        </w:rPr>
+        <w:t>ậ</w:t>
+      </w:r>
+      <w:r>
+        <w:rPr>
+          <w:rFonts w:ascii="Times New Roman" w:hAnsi="Times New Roman" w:cs="Times New Roman"/>
+          <w:sz w:val="28"/>
+          <w:szCs w:val="28"/>
+        </w:rPr>
+        <w:t>p trình: SublimeText3, Xampp, Composer.</w:t>
+      </w:r>
+    </w:p>
+    <w:p>
+      <w:pPr>
+        <w:spacing w:line="360" w:lineRule="auto"/>
+        <w:rPr>
+          <w:rFonts w:ascii="Times New Roman" w:hAnsi="Times New Roman" w:cs="Times New Roman"/>
+          <w:sz w:val="28"/>
+          <w:szCs w:val="28"/>
+        </w:rPr>
+      </w:pPr>
+    </w:p>
+    <w:p>
+      <w:pPr>
+        <w:spacing w:line="360" w:lineRule="auto"/>
+        <w:rPr>
+          <w:rFonts w:ascii="Times New Roman" w:hAnsi="Times New Roman" w:cs="Times New Roman"/>
+          <w:sz w:val="28"/>
+          <w:szCs w:val="28"/>
+        </w:rPr>
+      </w:pPr>
+    </w:p>
+    <w:p>
+      <w:pPr>
+        <w:spacing w:after="120" w:line="360" w:lineRule="auto"/>
+        <w:jc w:val="center"/>
+        <w:rPr>
+          <w:rFonts w:ascii="Times New Roman" w:hAnsi="Times New Roman" w:cs="Times New Roman"/>
+          <w:b/>
+          <w:sz w:val="40"/>
+          <w:szCs w:val="26"/>
+        </w:rPr>
+      </w:pPr>
+      <w:r>
+        <w:rPr>
+          <w:rFonts w:ascii="Times New Roman" w:hAnsi="Times New Roman" w:cs="Times New Roman"/>
+          <w:b/>
+          <w:sz w:val="40"/>
+          <w:szCs w:val="26"/>
+        </w:rPr>
+        <w:lastRenderedPageBreak/>
+        <w:t>MySQL</w:t>
+      </w:r>
+    </w:p>
+    <w:p>
+      <w:pPr>
+        <w:pStyle w:val="ListParagraph"/>
+        <w:numPr>
+          <w:ilvl w:val="0"/>
+          <w:numId w:val="22"/>
+        </w:numPr>
+        <w:spacing w:after="120" w:line="360" w:lineRule="auto"/>
+        <w:ind w:left="426" w:hanging="426"/>
+        <w:jc w:val="both"/>
+        <w:rPr>
+          <w:rFonts w:ascii="Times New Roman" w:hAnsi="Times New Roman" w:cs="Times New Roman"/>
+          <w:b/>
+          <w:sz w:val="28"/>
+          <w:szCs w:val="26"/>
+        </w:rPr>
+      </w:pPr>
+      <w:r>
+        <w:rPr>
+          <w:rFonts w:ascii="Times New Roman" w:hAnsi="Times New Roman" w:cs="Times New Roman"/>
+          <w:b/>
+          <w:sz w:val="28"/>
+          <w:szCs w:val="26"/>
+        </w:rPr>
+        <w:t>MySQL là gì?</w:t>
+      </w:r>
+    </w:p>
+    <w:p>
+      <w:pPr>
+        <w:spacing w:after="120" w:line="360" w:lineRule="auto"/>
+        <w:ind w:firstLine="567"/>
+        <w:jc w:val="both"/>
+        <w:rPr>
+          <w:rFonts w:ascii="Times New Roman" w:hAnsi="Times New Roman" w:cs="Times New Roman"/>
+          <w:sz w:val="26"/>
+          <w:szCs w:val="26"/>
+        </w:rPr>
+      </w:pPr>
+      <w:r>
+        <w:rPr>
+          <w:rFonts w:ascii="Times New Roman" w:hAnsi="Times New Roman" w:cs="Times New Roman"/>
+          <w:sz w:val="26"/>
+          <w:szCs w:val="26"/>
+        </w:rPr>
+        <w:t>MySQL là </w:t>
+      </w:r>
+      <w:hyperlink r:id="rId6" w:tooltip="Hệ quản trị cơ sở dữ liệu" w:history="1">
+        <w:r>
+          <w:rPr>
+            <w:rStyle w:val="Hyperlink"/>
+            <w:rFonts w:ascii="Times New Roman" w:hAnsi="Times New Roman" w:cs="Times New Roman"/>
+            <w:sz w:val="26"/>
+            <w:szCs w:val="26"/>
+          </w:rPr>
+          <w:t>hệ quản trị cơ sở dữ liệu</w:t>
+        </w:r>
+      </w:hyperlink>
+      <w:r>
+        <w:rPr>
+          <w:rFonts w:ascii="Times New Roman" w:hAnsi="Times New Roman" w:cs="Times New Roman"/>
+          <w:sz w:val="26"/>
+          <w:szCs w:val="26"/>
+        </w:rPr>
+        <w:t> </w:t>
+      </w:r>
+      <w:hyperlink r:id="rId7" w:tooltip="Phần mềm nguồn mở" w:history="1">
+        <w:r>
+          <w:rPr>
+            <w:rStyle w:val="Hyperlink"/>
+            <w:rFonts w:ascii="Times New Roman" w:hAnsi="Times New Roman" w:cs="Times New Roman"/>
+            <w:sz w:val="26"/>
+            <w:szCs w:val="26"/>
+          </w:rPr>
+          <w:t>tự do nguồn mở</w:t>
+        </w:r>
+      </w:hyperlink>
+      <w:r>
+        <w:rPr>
+          <w:rFonts w:ascii="Times New Roman" w:hAnsi="Times New Roman" w:cs="Times New Roman"/>
+          <w:sz w:val="26"/>
+          <w:szCs w:val="26"/>
+        </w:rPr>
+        <w:t xml:space="preserve"> phổ biến nhất thế giới và được các nhà phát triển rất ưa chuộng trong quá trình phát triển ứng dụng. </w:t>
+      </w:r>
+      <w:proofErr w:type="gramStart"/>
+      <w:r>
+        <w:rPr>
+          <w:rFonts w:ascii="Times New Roman" w:hAnsi="Times New Roman" w:cs="Times New Roman"/>
+          <w:sz w:val="26"/>
+          <w:szCs w:val="26"/>
+        </w:rPr>
+        <w:t>Vì MySQL là cơ sở dữ liệu tốc độ cao, ổn định và dễ sử dụng, có tính khả chuyển, hoạt động trên nhiều hệ điều hành cung cấp một hệ thống lớn các hàm tiện ích rất mạnh.</w:t>
+      </w:r>
+      <w:proofErr w:type="gramEnd"/>
+      <w:r>
+        <w:rPr>
+          <w:rFonts w:ascii="Times New Roman" w:hAnsi="Times New Roman" w:cs="Times New Roman"/>
+          <w:sz w:val="26"/>
+          <w:szCs w:val="26"/>
+        </w:rPr>
+        <w:t xml:space="preserve"> </w:t>
+      </w:r>
+      <w:proofErr w:type="gramStart"/>
+      <w:r>
+        <w:rPr>
+          <w:rFonts w:ascii="Times New Roman" w:hAnsi="Times New Roman" w:cs="Times New Roman"/>
+          <w:sz w:val="26"/>
+          <w:szCs w:val="26"/>
+        </w:rPr>
+        <w:t>Với tốc độ và tính bảo mật cao, MySQL rất thích hợp cho các ứng dụng có truy cập CSDL trên internet.</w:t>
+      </w:r>
+      <w:proofErr w:type="gramEnd"/>
+      <w:r>
+        <w:rPr>
+          <w:rFonts w:ascii="Times New Roman" w:hAnsi="Times New Roman" w:cs="Times New Roman"/>
+          <w:sz w:val="26"/>
+          <w:szCs w:val="26"/>
+        </w:rPr>
+        <w:t> </w:t>
+      </w:r>
+    </w:p>
+    <w:p>
+      <w:pPr>
+        <w:spacing w:after="120" w:line="360" w:lineRule="auto"/>
+        <w:ind w:firstLine="567"/>
+        <w:jc w:val="both"/>
+        <w:rPr>
+          <w:rFonts w:ascii="Times New Roman" w:hAnsi="Times New Roman" w:cs="Times New Roman"/>
+          <w:sz w:val="26"/>
+          <w:szCs w:val="26"/>
+        </w:rPr>
+      </w:pPr>
+      <w:r>
+        <w:rPr>
+          <w:rFonts w:ascii="Times New Roman" w:hAnsi="Times New Roman" w:cs="Times New Roman"/>
+          <w:sz w:val="26"/>
+          <w:szCs w:val="26"/>
+        </w:rPr>
+        <w:t>Ngày nay ngay cả Google, Nokia, Youtube</w:t>
+      </w:r>
+      <w:proofErr w:type="gramStart"/>
+      <w:r>
+        <w:rPr>
+          <w:rFonts w:ascii="Times New Roman" w:hAnsi="Times New Roman" w:cs="Times New Roman"/>
+          <w:sz w:val="26"/>
+          <w:szCs w:val="26"/>
+        </w:rPr>
+        <w:t>,…</w:t>
+      </w:r>
+      <w:proofErr w:type="gramEnd"/>
+      <w:r>
+        <w:rPr>
+          <w:rFonts w:ascii="Times New Roman" w:hAnsi="Times New Roman" w:cs="Times New Roman"/>
+          <w:sz w:val="26"/>
+          <w:szCs w:val="26"/>
+        </w:rPr>
+        <w:t xml:space="preserve"> cũng sử dụng MySQL để tiết kiệm thời gian và chi phí đối với các website có dung lượng lớn.</w:t>
+      </w:r>
+    </w:p>
+    <w:p>
+      <w:pPr>
+        <w:spacing w:after="120" w:line="360" w:lineRule="auto"/>
+        <w:ind w:firstLine="567"/>
+        <w:jc w:val="both"/>
+        <w:rPr>
+          <w:rFonts w:ascii="Times New Roman" w:hAnsi="Times New Roman" w:cs="Times New Roman"/>
+          <w:sz w:val="26"/>
+          <w:szCs w:val="26"/>
+        </w:rPr>
+      </w:pPr>
+      <w:r>
+        <w:rPr>
+          <w:rFonts w:ascii="Times New Roman" w:hAnsi="Times New Roman" w:cs="Times New Roman"/>
+          <w:sz w:val="26"/>
+          <w:szCs w:val="26"/>
+        </w:rPr>
+        <w:t xml:space="preserve">MySQL còn là cơ sở dữ liệu được chọn cho các ứng dụng xây dựng trên nền Windows Linux, Mac </w:t>
+      </w:r>
+      <w:proofErr w:type="gramStart"/>
+      <w:r>
+        <w:rPr>
+          <w:rFonts w:ascii="Times New Roman" w:hAnsi="Times New Roman" w:cs="Times New Roman"/>
+          <w:sz w:val="26"/>
+          <w:szCs w:val="26"/>
+        </w:rPr>
+        <w:t>OS,..</w:t>
+      </w:r>
+      <w:proofErr w:type="gramEnd"/>
+      <w:r>
+        <w:rPr>
+          <w:rFonts w:ascii="Times New Roman" w:hAnsi="Times New Roman" w:cs="Times New Roman"/>
+          <w:sz w:val="26"/>
+          <w:szCs w:val="26"/>
+        </w:rPr>
+        <w:t xml:space="preserve"> </w:t>
+      </w:r>
+      <w:proofErr w:type="gramStart"/>
+      <w:r>
+        <w:rPr>
+          <w:rFonts w:ascii="Times New Roman" w:hAnsi="Times New Roman" w:cs="Times New Roman"/>
+          <w:sz w:val="26"/>
+          <w:szCs w:val="26"/>
+        </w:rPr>
+        <w:t>chạy</w:t>
+      </w:r>
+      <w:proofErr w:type="gramEnd"/>
+      <w:r>
+        <w:rPr>
+          <w:rFonts w:ascii="Times New Roman" w:hAnsi="Times New Roman" w:cs="Times New Roman"/>
+          <w:sz w:val="26"/>
+          <w:szCs w:val="26"/>
+        </w:rPr>
+        <w:t xml:space="preserve"> trên nhiều nền tảng có thể linh hoạt trong việc sử dụng.</w:t>
+      </w:r>
+    </w:p>
+    <w:p>
+      <w:pPr>
+        <w:spacing w:after="120" w:line="360" w:lineRule="auto"/>
+        <w:ind w:firstLine="567"/>
+        <w:jc w:val="both"/>
+        <w:rPr>
+          <w:rFonts w:ascii="Times New Roman" w:hAnsi="Times New Roman" w:cs="Times New Roman"/>
+          <w:sz w:val="26"/>
+          <w:szCs w:val="26"/>
+        </w:rPr>
+      </w:pPr>
+      <w:r>
+        <w:rPr>
+          <w:rFonts w:ascii="Times New Roman" w:hAnsi="Times New Roman" w:cs="Times New Roman"/>
+          <w:sz w:val="26"/>
+          <w:szCs w:val="26"/>
+        </w:rPr>
+        <w:t>MySQL được sử dụng cho việc bổ trợ NodeJs, </w:t>
+      </w:r>
+      <w:hyperlink r:id="rId8" w:tooltip="PHP" w:history="1">
+        <w:r>
+          <w:rPr>
+            <w:rStyle w:val="Hyperlink"/>
+            <w:rFonts w:ascii="Times New Roman" w:hAnsi="Times New Roman" w:cs="Times New Roman"/>
+            <w:sz w:val="26"/>
+            <w:szCs w:val="26"/>
+          </w:rPr>
+          <w:t>PHP</w:t>
+        </w:r>
+      </w:hyperlink>
+      <w:r>
+        <w:rPr>
+          <w:rFonts w:ascii="Times New Roman" w:hAnsi="Times New Roman" w:cs="Times New Roman"/>
+          <w:sz w:val="26"/>
+          <w:szCs w:val="26"/>
+        </w:rPr>
+        <w:t>, </w:t>
+      </w:r>
+      <w:hyperlink r:id="rId9" w:tooltip="Perl" w:history="1">
+        <w:r>
+          <w:rPr>
+            <w:rStyle w:val="Hyperlink"/>
+            <w:rFonts w:ascii="Times New Roman" w:hAnsi="Times New Roman" w:cs="Times New Roman"/>
+            <w:sz w:val="26"/>
+            <w:szCs w:val="26"/>
+          </w:rPr>
+          <w:t>Perl</w:t>
+        </w:r>
+      </w:hyperlink>
+      <w:r>
+        <w:rPr>
+          <w:rFonts w:ascii="Times New Roman" w:hAnsi="Times New Roman" w:cs="Times New Roman"/>
+          <w:sz w:val="26"/>
+          <w:szCs w:val="26"/>
+        </w:rPr>
+        <w:t>, và nhiều ngôn ngữ khác, làm nơi lưu trữ những thông tin trên các trang web viết bằng NodeJs, PHP hay Perl,</w:t>
+      </w:r>
+    </w:p>
+    <w:p>
+      <w:pPr>
+        <w:pStyle w:val="ListParagraph"/>
+        <w:numPr>
+          <w:ilvl w:val="0"/>
+          <w:numId w:val="22"/>
+        </w:numPr>
+        <w:spacing w:after="120" w:line="360" w:lineRule="auto"/>
+        <w:ind w:left="426" w:hanging="426"/>
+        <w:jc w:val="both"/>
+        <w:rPr>
+          <w:rFonts w:ascii="Times New Roman" w:hAnsi="Times New Roman" w:cs="Times New Roman"/>
+          <w:b/>
+          <w:sz w:val="28"/>
+          <w:szCs w:val="26"/>
+        </w:rPr>
+      </w:pPr>
+      <w:r>
+        <w:rPr>
+          <w:rFonts w:ascii="Times New Roman" w:hAnsi="Times New Roman" w:cs="Times New Roman"/>
+          <w:b/>
+          <w:sz w:val="28"/>
+          <w:szCs w:val="26"/>
+        </w:rPr>
+        <w:t>Ưu điểm:</w:t>
+      </w:r>
+    </w:p>
+    <w:p>
+      <w:pPr>
+        <w:pStyle w:val="ListParagraph"/>
+        <w:numPr>
+          <w:ilvl w:val="0"/>
+          <w:numId w:val="23"/>
+        </w:numPr>
+        <w:spacing w:after="120" w:line="360" w:lineRule="auto"/>
+        <w:jc w:val="both"/>
+        <w:rPr>
+          <w:rFonts w:ascii="Times New Roman" w:hAnsi="Times New Roman" w:cs="Times New Roman"/>
+          <w:b/>
+          <w:vanish/>
+          <w:sz w:val="26"/>
+          <w:szCs w:val="26"/>
+        </w:rPr>
+      </w:pPr>
+    </w:p>
+    <w:p>
+      <w:pPr>
+        <w:pStyle w:val="ListParagraph"/>
+        <w:numPr>
+          <w:ilvl w:val="0"/>
+          <w:numId w:val="23"/>
+        </w:numPr>
+        <w:spacing w:after="120" w:line="360" w:lineRule="auto"/>
+        <w:jc w:val="both"/>
+        <w:rPr>
+          <w:rFonts w:ascii="Times New Roman" w:hAnsi="Times New Roman" w:cs="Times New Roman"/>
+          <w:b/>
+          <w:vanish/>
+          <w:sz w:val="26"/>
+          <w:szCs w:val="26"/>
+        </w:rPr>
+      </w:pPr>
+    </w:p>
+    <w:p>
+      <w:pPr>
+        <w:pStyle w:val="ListParagraph"/>
+        <w:numPr>
+          <w:ilvl w:val="1"/>
+          <w:numId w:val="23"/>
+        </w:numPr>
+        <w:spacing w:after="120" w:line="360" w:lineRule="auto"/>
+        <w:jc w:val="both"/>
+        <w:rPr>
+          <w:rFonts w:ascii="Times New Roman" w:hAnsi="Times New Roman" w:cs="Times New Roman"/>
+          <w:b/>
+          <w:sz w:val="26"/>
+          <w:szCs w:val="26"/>
+        </w:rPr>
+      </w:pPr>
+      <w:r>
+        <w:rPr>
+          <w:rFonts w:ascii="Times New Roman" w:hAnsi="Times New Roman" w:cs="Times New Roman"/>
+          <w:b/>
+          <w:sz w:val="26"/>
+          <w:szCs w:val="26"/>
+        </w:rPr>
+        <w:t>Linh hoạt</w:t>
+      </w:r>
+    </w:p>
+    <w:p>
+      <w:pPr>
+        <w:spacing w:after="120" w:line="360" w:lineRule="auto"/>
+        <w:ind w:left="426" w:firstLine="567"/>
+        <w:jc w:val="both"/>
+        <w:rPr>
+          <w:rFonts w:ascii="Times New Roman" w:hAnsi="Times New Roman" w:cs="Times New Roman"/>
+          <w:sz w:val="26"/>
+          <w:szCs w:val="26"/>
+        </w:rPr>
+      </w:pPr>
+      <w:r>
+        <w:rPr>
+          <w:rFonts w:ascii="Times New Roman" w:hAnsi="Times New Roman" w:cs="Times New Roman"/>
+          <w:sz w:val="26"/>
+          <w:szCs w:val="26"/>
+        </w:rPr>
+        <w:t xml:space="preserve">Sự linh hoạt về flatform là 1 đặc tính nổi bật của MySQL với các phiên bản đang được hỗ trợ của Linux, </w:t>
+      </w:r>
+      <w:proofErr w:type="gramStart"/>
+      <w:r>
+        <w:rPr>
+          <w:rFonts w:ascii="Times New Roman" w:hAnsi="Times New Roman" w:cs="Times New Roman"/>
+          <w:sz w:val="26"/>
+          <w:szCs w:val="26"/>
+        </w:rPr>
+        <w:t>Unix</w:t>
+      </w:r>
+      <w:proofErr w:type="gramEnd"/>
+      <w:r>
+        <w:rPr>
+          <w:rFonts w:ascii="Times New Roman" w:hAnsi="Times New Roman" w:cs="Times New Roman"/>
+          <w:sz w:val="26"/>
+          <w:szCs w:val="26"/>
+        </w:rPr>
+        <w:t>, Windows, MySQL cho phép tùy biến hoàn toàn theo ý muốn, thêm vào các yêu cầu thích hợp cho database server.</w:t>
+      </w:r>
+    </w:p>
+    <w:p>
+      <w:pPr>
+        <w:pStyle w:val="ListParagraph"/>
+        <w:numPr>
+          <w:ilvl w:val="0"/>
+          <w:numId w:val="24"/>
+        </w:numPr>
+        <w:spacing w:after="120" w:line="360" w:lineRule="auto"/>
+        <w:jc w:val="both"/>
+        <w:rPr>
+          <w:rFonts w:ascii="Times New Roman" w:hAnsi="Times New Roman" w:cs="Times New Roman"/>
+          <w:b/>
+          <w:vanish/>
+          <w:sz w:val="26"/>
+          <w:szCs w:val="26"/>
+        </w:rPr>
+      </w:pPr>
+    </w:p>
+    <w:p>
+      <w:pPr>
+        <w:pStyle w:val="ListParagraph"/>
+        <w:numPr>
+          <w:ilvl w:val="0"/>
+          <w:numId w:val="24"/>
+        </w:numPr>
+        <w:spacing w:after="120" w:line="360" w:lineRule="auto"/>
+        <w:jc w:val="both"/>
+        <w:rPr>
+          <w:rFonts w:ascii="Times New Roman" w:hAnsi="Times New Roman" w:cs="Times New Roman"/>
+          <w:b/>
+          <w:vanish/>
+          <w:sz w:val="26"/>
+          <w:szCs w:val="26"/>
+        </w:rPr>
+      </w:pPr>
+    </w:p>
+    <w:p>
+      <w:pPr>
+        <w:pStyle w:val="ListParagraph"/>
+        <w:numPr>
+          <w:ilvl w:val="1"/>
+          <w:numId w:val="24"/>
+        </w:numPr>
+        <w:spacing w:after="120" w:line="360" w:lineRule="auto"/>
+        <w:jc w:val="both"/>
+        <w:rPr>
+          <w:rFonts w:ascii="Times New Roman" w:hAnsi="Times New Roman" w:cs="Times New Roman"/>
+          <w:b/>
+          <w:vanish/>
+          <w:sz w:val="26"/>
+          <w:szCs w:val="26"/>
+        </w:rPr>
+      </w:pPr>
+    </w:p>
+    <w:p>
+      <w:pPr>
+        <w:pStyle w:val="ListParagraph"/>
+        <w:numPr>
+          <w:ilvl w:val="1"/>
+          <w:numId w:val="23"/>
+        </w:numPr>
+        <w:spacing w:after="120" w:line="360" w:lineRule="auto"/>
+        <w:jc w:val="both"/>
+        <w:rPr>
+          <w:rFonts w:ascii="Times New Roman" w:hAnsi="Times New Roman" w:cs="Times New Roman"/>
+          <w:b/>
+          <w:sz w:val="26"/>
+          <w:szCs w:val="26"/>
+        </w:rPr>
+      </w:pPr>
+      <w:r>
+        <w:rPr>
+          <w:rFonts w:ascii="Times New Roman" w:hAnsi="Times New Roman" w:cs="Times New Roman"/>
+          <w:b/>
+          <w:sz w:val="26"/>
+          <w:szCs w:val="26"/>
+        </w:rPr>
+        <w:t>Thực thi cao</w:t>
+      </w:r>
+    </w:p>
+    <w:p>
+      <w:pPr>
+        <w:spacing w:after="120" w:line="360" w:lineRule="auto"/>
+        <w:ind w:left="426" w:firstLine="567"/>
+        <w:jc w:val="both"/>
+        <w:rPr>
+          <w:rFonts w:ascii="Times New Roman" w:hAnsi="Times New Roman" w:cs="Times New Roman"/>
+          <w:sz w:val="26"/>
+          <w:szCs w:val="26"/>
+        </w:rPr>
+      </w:pPr>
+      <w:proofErr w:type="gramStart"/>
+      <w:r>
+        <w:rPr>
+          <w:rFonts w:ascii="Times New Roman" w:hAnsi="Times New Roman" w:cs="Times New Roman"/>
+          <w:sz w:val="26"/>
+          <w:szCs w:val="26"/>
+        </w:rPr>
+        <w:t>Các chuyên gia cơ sỡ dữ liệu có thể cấu hình máy chủ cơ sở dữ liệu MySQL đặc trưng cho các ứng dụng đặc thù thông qua kiến trúc storage-engine.</w:t>
+      </w:r>
+      <w:proofErr w:type="gramEnd"/>
+      <w:r>
+        <w:rPr>
+          <w:rFonts w:ascii="Times New Roman" w:hAnsi="Times New Roman" w:cs="Times New Roman"/>
+          <w:sz w:val="26"/>
+          <w:szCs w:val="26"/>
+        </w:rPr>
+        <w:t xml:space="preserve"> MySQL có thể đáp ứng khả năng xử lý những yêu cầu khắt khe nhất của từng hệ thống, MySQL còn đưa ra các “công cụ” cần thiết cho các hệ thống doanh nghiệp khó tính bằng tiện ích tải tốc độ cao, bộ nhớ cache và các cơ chế xử lý nâng cao khác.</w:t>
+      </w:r>
+    </w:p>
+    <w:p>
+      <w:pPr>
+        <w:pStyle w:val="ListParagraph"/>
+        <w:numPr>
+          <w:ilvl w:val="1"/>
+          <w:numId w:val="23"/>
+        </w:numPr>
+        <w:spacing w:after="120" w:line="360" w:lineRule="auto"/>
+        <w:jc w:val="both"/>
+        <w:rPr>
+          <w:rFonts w:ascii="Times New Roman" w:hAnsi="Times New Roman" w:cs="Times New Roman"/>
+          <w:b/>
+          <w:sz w:val="26"/>
+          <w:szCs w:val="26"/>
+        </w:rPr>
+      </w:pPr>
+      <w:r>
+        <w:rPr>
+          <w:rFonts w:ascii="Times New Roman" w:hAnsi="Times New Roman" w:cs="Times New Roman"/>
+          <w:b/>
+          <w:sz w:val="26"/>
+          <w:szCs w:val="26"/>
+        </w:rPr>
+        <w:t>Sử dụng ngay</w:t>
+      </w:r>
+    </w:p>
+    <w:p>
+      <w:pPr>
+        <w:spacing w:after="120" w:line="360" w:lineRule="auto"/>
+        <w:ind w:left="426" w:firstLine="567"/>
+        <w:jc w:val="both"/>
+        <w:rPr>
+          <w:rFonts w:ascii="Times New Roman" w:hAnsi="Times New Roman" w:cs="Times New Roman"/>
+          <w:sz w:val="26"/>
+          <w:szCs w:val="26"/>
+        </w:rPr>
+      </w:pPr>
+      <w:r>
+        <w:rPr>
+          <w:rFonts w:ascii="Times New Roman" w:hAnsi="Times New Roman" w:cs="Times New Roman"/>
+          <w:sz w:val="26"/>
+          <w:szCs w:val="26"/>
+        </w:rPr>
+        <w:lastRenderedPageBreak/>
+        <w:t>Các tiêu chuẩn đảm bảo của MySQL  giúp cho người dùng vững tin và chọn sử dụng ngay, MySQL đưa ra nhiều tùy chọn và các giải pháp để người sử dụng dùng ngay cho server cơ sở dữ liệu MySQL</w:t>
+      </w:r>
+    </w:p>
+    <w:p>
+      <w:pPr>
+        <w:pStyle w:val="ListParagraph"/>
+        <w:numPr>
+          <w:ilvl w:val="1"/>
+          <w:numId w:val="23"/>
+        </w:numPr>
+        <w:spacing w:after="120" w:line="360" w:lineRule="auto"/>
+        <w:jc w:val="both"/>
+        <w:rPr>
+          <w:rFonts w:ascii="Times New Roman" w:hAnsi="Times New Roman" w:cs="Times New Roman"/>
+          <w:b/>
+          <w:sz w:val="26"/>
+          <w:szCs w:val="26"/>
+        </w:rPr>
+      </w:pPr>
+      <w:r>
+        <w:rPr>
+          <w:rFonts w:ascii="Times New Roman" w:hAnsi="Times New Roman" w:cs="Times New Roman"/>
+          <w:b/>
+          <w:sz w:val="26"/>
+          <w:szCs w:val="26"/>
+        </w:rPr>
+        <w:t>Hỗ trợ giao dịch</w:t>
+      </w:r>
+    </w:p>
+    <w:p>
+      <w:pPr>
+        <w:spacing w:after="120" w:line="360" w:lineRule="auto"/>
+        <w:ind w:left="426" w:firstLine="567"/>
+        <w:jc w:val="both"/>
+        <w:rPr>
+          <w:rFonts w:ascii="Times New Roman" w:hAnsi="Times New Roman" w:cs="Times New Roman"/>
+          <w:sz w:val="26"/>
+          <w:szCs w:val="26"/>
+        </w:rPr>
+      </w:pPr>
+      <w:r>
+        <w:rPr>
+          <w:rFonts w:ascii="Times New Roman" w:hAnsi="Times New Roman" w:cs="Times New Roman"/>
+          <w:sz w:val="26"/>
+          <w:szCs w:val="26"/>
+        </w:rPr>
+        <w:t xml:space="preserve">MySQL hỗ trợ giao dịch mạnh 1 cách tự động, thống nhất, độc lập và bền vững, ngoài ra khả năng giao dịch cũng được phân loại và hỗ trợ giao dịch đa dạng mà người viết không gây trở ngại cho người đọc và ngược lại. </w:t>
+      </w:r>
+      <w:proofErr w:type="gramStart"/>
+      <w:r>
+        <w:rPr>
+          <w:rFonts w:ascii="Times New Roman" w:hAnsi="Times New Roman" w:cs="Times New Roman"/>
+          <w:sz w:val="26"/>
+          <w:szCs w:val="26"/>
+        </w:rPr>
+        <w:t>Các dữ liệu được đảm bảo toàn vẹn trong suốt quá trình server có hiệu lực và các mức giao dịch độc lập được chuyên môn hóa cao.</w:t>
+      </w:r>
+      <w:proofErr w:type="gramEnd"/>
+    </w:p>
+    <w:p>
+      <w:pPr>
+        <w:pStyle w:val="ListParagraph"/>
+        <w:numPr>
+          <w:ilvl w:val="1"/>
+          <w:numId w:val="23"/>
+        </w:numPr>
+        <w:spacing w:after="120" w:line="360" w:lineRule="auto"/>
+        <w:jc w:val="both"/>
+        <w:rPr>
+          <w:rFonts w:ascii="Times New Roman" w:hAnsi="Times New Roman" w:cs="Times New Roman"/>
+          <w:b/>
+          <w:sz w:val="26"/>
+          <w:szCs w:val="26"/>
+        </w:rPr>
+      </w:pPr>
+      <w:r>
+        <w:rPr>
+          <w:rFonts w:ascii="Times New Roman" w:hAnsi="Times New Roman" w:cs="Times New Roman"/>
+          <w:b/>
+          <w:sz w:val="26"/>
+          <w:szCs w:val="26"/>
+        </w:rPr>
+        <w:t>Nơi tin cậy để lưu trữ web và dữ liệu</w:t>
+      </w:r>
+    </w:p>
+    <w:p>
+      <w:pPr>
+        <w:spacing w:after="120" w:line="360" w:lineRule="auto"/>
+        <w:ind w:left="426" w:firstLine="567"/>
+        <w:jc w:val="both"/>
+        <w:rPr>
+          <w:rFonts w:ascii="Times New Roman" w:hAnsi="Times New Roman" w:cs="Times New Roman"/>
+          <w:sz w:val="26"/>
+          <w:szCs w:val="26"/>
+        </w:rPr>
+      </w:pPr>
+      <w:r>
+        <w:rPr>
+          <w:rFonts w:ascii="Times New Roman" w:hAnsi="Times New Roman" w:cs="Times New Roman"/>
+          <w:sz w:val="26"/>
+          <w:szCs w:val="26"/>
+        </w:rPr>
+        <w:t>Do MySQL có engine xử lý tốc độ cao và khả năng chèn dữ liệu nhanh, hỗ trợ tốt cho các chức năng chuyên dùng cho web</w:t>
+      </w:r>
+      <w:proofErr w:type="gramStart"/>
+      <w:r>
+        <w:rPr>
+          <w:rFonts w:ascii="Times New Roman" w:hAnsi="Times New Roman" w:cs="Times New Roman"/>
+          <w:sz w:val="26"/>
+          <w:szCs w:val="26"/>
+        </w:rPr>
+        <w:t>,…</w:t>
+      </w:r>
+      <w:proofErr w:type="gramEnd"/>
+      <w:r>
+        <w:rPr>
+          <w:rFonts w:ascii="Times New Roman" w:hAnsi="Times New Roman" w:cs="Times New Roman"/>
+          <w:sz w:val="26"/>
+          <w:szCs w:val="26"/>
+        </w:rPr>
+        <w:t>nên MySQL là lựa chọn tốt nhất cho các ứng dụng web và các ứng dụng web doanh nghiệp.</w:t>
+      </w:r>
+    </w:p>
+    <w:p>
+      <w:pPr>
+        <w:pStyle w:val="ListParagraph"/>
+        <w:numPr>
+          <w:ilvl w:val="1"/>
+          <w:numId w:val="23"/>
+        </w:numPr>
+        <w:spacing w:after="120" w:line="360" w:lineRule="auto"/>
+        <w:jc w:val="both"/>
+        <w:rPr>
+          <w:rFonts w:ascii="Times New Roman" w:hAnsi="Times New Roman" w:cs="Times New Roman"/>
+          <w:b/>
+          <w:sz w:val="26"/>
+          <w:szCs w:val="26"/>
+        </w:rPr>
+      </w:pPr>
+      <w:r>
+        <w:rPr>
+          <w:rFonts w:ascii="Times New Roman" w:hAnsi="Times New Roman" w:cs="Times New Roman"/>
+          <w:b/>
+          <w:sz w:val="26"/>
+          <w:szCs w:val="26"/>
+        </w:rPr>
+        <w:t>Bảo mật tốt</w:t>
+      </w:r>
+    </w:p>
+    <w:p>
+      <w:pPr>
+        <w:spacing w:after="120" w:line="360" w:lineRule="auto"/>
+        <w:ind w:left="426" w:firstLine="567"/>
+        <w:jc w:val="both"/>
+        <w:rPr>
+          <w:rFonts w:ascii="Times New Roman" w:hAnsi="Times New Roman" w:cs="Times New Roman"/>
+          <w:sz w:val="26"/>
+          <w:szCs w:val="26"/>
+        </w:rPr>
+      </w:pPr>
+      <w:r>
+        <w:rPr>
+          <w:rFonts w:ascii="Times New Roman" w:hAnsi="Times New Roman" w:cs="Times New Roman"/>
+          <w:sz w:val="26"/>
+          <w:szCs w:val="26"/>
+        </w:rPr>
+        <w:t xml:space="preserve">Doanh nghiệp nào cũng cần tính năng bảo mật dữ liệu tuyệt đối vì đó chính là lợi ích quan trọng hàng đầu, và đó cũng là lý do mà các chuyên gia về cơ sỡ dữ liệu chọn dùng MySQL. </w:t>
+      </w:r>
+      <w:proofErr w:type="gramStart"/>
+      <w:r>
+        <w:rPr>
+          <w:rFonts w:ascii="Times New Roman" w:hAnsi="Times New Roman" w:cs="Times New Roman"/>
+          <w:sz w:val="26"/>
+          <w:szCs w:val="26"/>
+        </w:rPr>
+        <w:t>MySQL có các kỹ thuật mạnh trong việc xác nhận truy cập cơ sở dữ liệu và chỉ có người dùng đã được xác nhận mới có thể truy cập vào server cơ sở dữ liệu.</w:t>
+      </w:r>
+      <w:proofErr w:type="gramEnd"/>
+      <w:r>
+        <w:rPr>
+          <w:rFonts w:ascii="Times New Roman" w:hAnsi="Times New Roman" w:cs="Times New Roman"/>
+          <w:sz w:val="26"/>
+          <w:szCs w:val="26"/>
+        </w:rPr>
+        <w:t xml:space="preserve"> </w:t>
+      </w:r>
+      <w:proofErr w:type="gramStart"/>
+      <w:r>
+        <w:rPr>
+          <w:rFonts w:ascii="Times New Roman" w:hAnsi="Times New Roman" w:cs="Times New Roman"/>
+          <w:sz w:val="26"/>
+          <w:szCs w:val="26"/>
+        </w:rPr>
+        <w:t>Bên cạnh đó, tiện ích backup và recovery cho phép backup logic và recovery toàn bộ hoặc tại 1 thời điểm nào đó.</w:t>
+      </w:r>
+      <w:proofErr w:type="gramEnd"/>
+    </w:p>
+    <w:p>
+      <w:pPr>
+        <w:pStyle w:val="ListParagraph"/>
+        <w:numPr>
+          <w:ilvl w:val="1"/>
+          <w:numId w:val="23"/>
+        </w:numPr>
+        <w:spacing w:after="120" w:line="360" w:lineRule="auto"/>
+        <w:jc w:val="both"/>
+        <w:rPr>
+          <w:rFonts w:ascii="Times New Roman" w:hAnsi="Times New Roman" w:cs="Times New Roman"/>
+          <w:b/>
+          <w:sz w:val="26"/>
+          <w:szCs w:val="26"/>
+        </w:rPr>
+      </w:pPr>
+      <w:r>
+        <w:rPr>
+          <w:rFonts w:ascii="Times New Roman" w:hAnsi="Times New Roman" w:cs="Times New Roman"/>
+          <w:b/>
+          <w:sz w:val="26"/>
+          <w:szCs w:val="26"/>
+        </w:rPr>
+        <w:t>Phát triển ứng dụng hỗn hợp</w:t>
+      </w:r>
+    </w:p>
+    <w:p>
+      <w:pPr>
+        <w:spacing w:after="120" w:line="360" w:lineRule="auto"/>
+        <w:ind w:left="426" w:firstLine="567"/>
+        <w:jc w:val="both"/>
+        <w:rPr>
+          <w:rFonts w:ascii="Times New Roman" w:hAnsi="Times New Roman" w:cs="Times New Roman"/>
+          <w:sz w:val="26"/>
+          <w:szCs w:val="26"/>
+        </w:rPr>
+      </w:pPr>
+      <w:proofErr w:type="gramStart"/>
+      <w:r>
+        <w:rPr>
+          <w:rFonts w:ascii="Times New Roman" w:hAnsi="Times New Roman" w:cs="Times New Roman"/>
+          <w:sz w:val="26"/>
+          <w:szCs w:val="26"/>
+        </w:rPr>
+        <w:t>MySQL cung cấp hỗ trợ hỗn hợp cho bất kỳ sự phát triển ứng dụng nào nên MySQL được xem là cơ sở dữ liệu mã nguồn mở phổ biến nhất thế giới.</w:t>
+      </w:r>
+      <w:proofErr w:type="gramEnd"/>
+      <w:r>
+        <w:rPr>
+          <w:rFonts w:ascii="Times New Roman" w:hAnsi="Times New Roman" w:cs="Times New Roman"/>
+          <w:sz w:val="26"/>
+          <w:szCs w:val="26"/>
+        </w:rPr>
+        <w:t xml:space="preserve"> </w:t>
+      </w:r>
+      <w:proofErr w:type="gramStart"/>
+      <w:r>
+        <w:rPr>
+          <w:rFonts w:ascii="Times New Roman" w:hAnsi="Times New Roman" w:cs="Times New Roman"/>
+          <w:sz w:val="26"/>
+          <w:szCs w:val="26"/>
+        </w:rPr>
+        <w:t>Thư viện plugin có sẵn để nhúng vào cơ sở dữ liệu MySQL hỗ trợ trong bất kỳ ứng dụng nào.</w:t>
+      </w:r>
+      <w:proofErr w:type="gramEnd"/>
+      <w:r>
+        <w:rPr>
+          <w:rFonts w:ascii="Times New Roman" w:hAnsi="Times New Roman" w:cs="Times New Roman"/>
+          <w:sz w:val="26"/>
+          <w:szCs w:val="26"/>
+        </w:rPr>
+        <w:t xml:space="preserve"> MySQL còn cung cấp các bộ kết nối cho phép tất cả các form của ứng dụng ưu tiên sử dụng MySQL như 1 server quản lý dữ liệu.</w:t>
+      </w:r>
+    </w:p>
+    <w:p>
+      <w:pPr>
+        <w:pStyle w:val="ListParagraph"/>
+        <w:numPr>
+          <w:ilvl w:val="1"/>
+          <w:numId w:val="23"/>
+        </w:numPr>
+        <w:spacing w:after="120" w:line="360" w:lineRule="auto"/>
+        <w:jc w:val="both"/>
+        <w:rPr>
+          <w:rFonts w:ascii="Times New Roman" w:hAnsi="Times New Roman" w:cs="Times New Roman"/>
+          <w:b/>
+          <w:sz w:val="26"/>
+          <w:szCs w:val="26"/>
+        </w:rPr>
+      </w:pPr>
+      <w:r>
+        <w:rPr>
+          <w:rFonts w:ascii="Times New Roman" w:hAnsi="Times New Roman" w:cs="Times New Roman"/>
+          <w:b/>
+          <w:sz w:val="26"/>
+          <w:szCs w:val="26"/>
+        </w:rPr>
+        <w:t>Dễ quản lý</w:t>
+      </w:r>
+    </w:p>
+    <w:p>
+      <w:pPr>
+        <w:spacing w:after="120" w:line="360" w:lineRule="auto"/>
+        <w:ind w:left="426" w:firstLine="567"/>
+        <w:jc w:val="both"/>
+        <w:rPr>
+          <w:rFonts w:ascii="Times New Roman" w:hAnsi="Times New Roman" w:cs="Times New Roman"/>
+          <w:sz w:val="26"/>
+          <w:szCs w:val="26"/>
+        </w:rPr>
+      </w:pPr>
+      <w:r>
+        <w:rPr>
+          <w:rFonts w:ascii="Times New Roman" w:hAnsi="Times New Roman" w:cs="Times New Roman"/>
+          <w:sz w:val="26"/>
+          <w:szCs w:val="26"/>
+        </w:rPr>
+        <w:lastRenderedPageBreak/>
+        <w:t xml:space="preserve">Quá trình cài đặt MySQL diễn ra khá nhanh chóng trên Microsoft Windows, Linux, Macintosh hoặc </w:t>
+      </w:r>
+      <w:proofErr w:type="gramStart"/>
+      <w:r>
+        <w:rPr>
+          <w:rFonts w:ascii="Times New Roman" w:hAnsi="Times New Roman" w:cs="Times New Roman"/>
+          <w:sz w:val="26"/>
+          <w:szCs w:val="26"/>
+        </w:rPr>
+        <w:t>Unix</w:t>
+      </w:r>
+      <w:proofErr w:type="gramEnd"/>
+      <w:r>
+        <w:rPr>
+          <w:rFonts w:ascii="Times New Roman" w:hAnsi="Times New Roman" w:cs="Times New Roman"/>
+          <w:sz w:val="26"/>
+          <w:szCs w:val="26"/>
+        </w:rPr>
+        <w:t>. Sau khi cài đặt, các tính năng tự động mở rộng không gian, tự khởi động lại và cấu hình động được thiết lập sẵn sàng cho người quản trị cơ sở dữ liệu làm việc.</w:t>
+      </w:r>
+    </w:p>
+    <w:p>
+      <w:pPr>
+        <w:spacing w:after="120" w:line="360" w:lineRule="auto"/>
+        <w:ind w:left="426" w:firstLine="567"/>
+        <w:jc w:val="both"/>
+        <w:rPr>
+          <w:rFonts w:ascii="Times New Roman" w:hAnsi="Times New Roman" w:cs="Times New Roman"/>
+          <w:sz w:val="26"/>
+          <w:szCs w:val="26"/>
+        </w:rPr>
+      </w:pPr>
+      <w:r>
+        <w:rPr>
+          <w:rFonts w:ascii="Times New Roman" w:hAnsi="Times New Roman" w:cs="Times New Roman"/>
+          <w:sz w:val="26"/>
+          <w:szCs w:val="26"/>
+        </w:rPr>
+        <w:t>MySQL còn có các công cụ quản lý đồ họa mà 1 DBA có thể quản lý, sửa chữa và điều khiển hoạt động của nhiều server, điều khiển tác vụ thiết kế dữ liệu và ETL, quản trị cơ sỡ dữ liệu hoàn thiện cũng như quản lý công việc và thực hiện kiểm tra.</w:t>
+      </w:r>
+    </w:p>
+    <w:p>
+      <w:pPr>
+        <w:pStyle w:val="ListParagraph"/>
+        <w:numPr>
+          <w:ilvl w:val="1"/>
+          <w:numId w:val="23"/>
+        </w:numPr>
+        <w:spacing w:after="120" w:line="360" w:lineRule="auto"/>
+        <w:jc w:val="both"/>
+        <w:rPr>
+          <w:rFonts w:ascii="Times New Roman" w:hAnsi="Times New Roman" w:cs="Times New Roman"/>
+          <w:b/>
+          <w:sz w:val="26"/>
+          <w:szCs w:val="26"/>
+        </w:rPr>
+      </w:pPr>
+      <w:r>
+        <w:rPr>
+          <w:rFonts w:ascii="Times New Roman" w:hAnsi="Times New Roman" w:cs="Times New Roman"/>
+          <w:b/>
+          <w:sz w:val="26"/>
+          <w:szCs w:val="26"/>
+        </w:rPr>
+        <w:t>Mã nguồn mở tự do và hỗ trợ xuyên suốt</w:t>
+      </w:r>
+    </w:p>
+    <w:p>
+      <w:pPr>
+        <w:spacing w:after="120" w:line="360" w:lineRule="auto"/>
+        <w:ind w:left="426" w:firstLine="567"/>
+        <w:jc w:val="both"/>
+        <w:rPr>
+          <w:rFonts w:ascii="Times New Roman" w:hAnsi="Times New Roman" w:cs="Times New Roman"/>
+          <w:sz w:val="26"/>
+          <w:szCs w:val="26"/>
+        </w:rPr>
+      </w:pPr>
+      <w:r>
+        <w:rPr>
+          <w:rFonts w:ascii="Times New Roman" w:hAnsi="Times New Roman" w:cs="Times New Roman"/>
+          <w:sz w:val="26"/>
+          <w:szCs w:val="26"/>
+        </w:rPr>
+        <w:t>Nhiều doanh nghiệp lo lắng việc sử dụng mã nguồn mở là không an toàn và không được hỗ trợ tốt vì đa số tin vào các phần mềm có bản quyền, nhưng đối với MySQL, các nhà doanh nghiệp hoàn toàn có thể yên tâm về điều này, MySQL có chính sách bồi thường hẳn hoi và luôn hỗ trợ tối đa cho quý doanh nghiệp.</w:t>
+      </w:r>
+    </w:p>
+    <w:p>
+      <w:pPr>
+        <w:pStyle w:val="ListParagraph"/>
+        <w:numPr>
+          <w:ilvl w:val="1"/>
+          <w:numId w:val="23"/>
+        </w:numPr>
+        <w:spacing w:after="120" w:line="360" w:lineRule="auto"/>
+        <w:ind w:left="993" w:hanging="567"/>
+        <w:jc w:val="both"/>
+        <w:rPr>
+          <w:rFonts w:ascii="Times New Roman" w:hAnsi="Times New Roman" w:cs="Times New Roman"/>
+          <w:b/>
+          <w:sz w:val="26"/>
+          <w:szCs w:val="26"/>
+        </w:rPr>
+      </w:pPr>
+      <w:r>
+        <w:rPr>
+          <w:rFonts w:ascii="Times New Roman" w:hAnsi="Times New Roman" w:cs="Times New Roman"/>
+          <w:b/>
+          <w:sz w:val="26"/>
+          <w:szCs w:val="26"/>
+        </w:rPr>
+        <w:t>Chi phí thấp</w:t>
+      </w:r>
+    </w:p>
+    <w:p>
+      <w:pPr>
+        <w:spacing w:after="120" w:line="360" w:lineRule="auto"/>
+        <w:ind w:left="426" w:firstLine="567"/>
+        <w:jc w:val="both"/>
+        <w:rPr>
+          <w:rFonts w:ascii="Times New Roman" w:hAnsi="Times New Roman" w:cs="Times New Roman"/>
+          <w:sz w:val="26"/>
+          <w:szCs w:val="26"/>
+        </w:rPr>
+      </w:pPr>
+      <w:r>
+        <w:rPr>
+          <w:rFonts w:ascii="Times New Roman" w:hAnsi="Times New Roman" w:cs="Times New Roman"/>
+          <w:sz w:val="26"/>
+          <w:szCs w:val="26"/>
+        </w:rPr>
+        <w:t xml:space="preserve">Đối với các dự án phát triển mới, nếu các doanh nghiệp sử dụng MySQL thì đó là 1 chọn lựa đúng đắn vừa tiết kiệm chi phí vừa đáng tin cậy. </w:t>
+      </w:r>
+      <w:proofErr w:type="gramStart"/>
+      <w:r>
+        <w:rPr>
+          <w:rFonts w:ascii="Times New Roman" w:hAnsi="Times New Roman" w:cs="Times New Roman"/>
+          <w:sz w:val="26"/>
+          <w:szCs w:val="26"/>
+        </w:rPr>
+        <w:t>Mức duy trì của MySQL không chiếm nhiều thời gian sửa chữa của người quản trị cơ sở dữ liệu và các doanh nghiệp thật sự hài lòng về khả năng xử lý thông qua việc sử dụng server cơ sở dữ liệu MySQL và kiến trúc scale-out.</w:t>
+      </w:r>
+      <w:proofErr w:type="gramEnd"/>
+    </w:p>
+    <w:p>
+      <w:pPr>
+        <w:pStyle w:val="ListParagraph"/>
+        <w:numPr>
+          <w:ilvl w:val="0"/>
+          <w:numId w:val="22"/>
+        </w:numPr>
+        <w:spacing w:after="120" w:line="360" w:lineRule="auto"/>
+        <w:ind w:left="426" w:hanging="426"/>
+        <w:jc w:val="both"/>
+        <w:rPr>
+          <w:rFonts w:ascii="Times New Roman" w:hAnsi="Times New Roman" w:cs="Times New Roman"/>
+          <w:b/>
+          <w:sz w:val="28"/>
+          <w:szCs w:val="26"/>
+        </w:rPr>
+      </w:pPr>
+      <w:r>
+        <w:rPr>
+          <w:rFonts w:ascii="Times New Roman" w:hAnsi="Times New Roman" w:cs="Times New Roman"/>
+          <w:b/>
+          <w:sz w:val="28"/>
+          <w:szCs w:val="26"/>
+        </w:rPr>
+        <w:t>So sánh MySQL và Microsoft SQL server</w:t>
+      </w:r>
+    </w:p>
+    <w:p>
+      <w:pPr>
+        <w:pStyle w:val="Caption"/>
+        <w:jc w:val="center"/>
+        <w:rPr>
+          <w:rFonts w:ascii="Times New Roman" w:hAnsi="Times New Roman" w:cs="Times New Roman"/>
+          <w:b/>
+          <w:sz w:val="22"/>
+          <w:szCs w:val="22"/>
+        </w:rPr>
+      </w:pPr>
+      <w:proofErr w:type="gramStart"/>
+      <w:r>
+        <w:rPr>
+          <w:rFonts w:ascii="Times New Roman" w:hAnsi="Times New Roman" w:cs="Times New Roman"/>
+          <w:b/>
+          <w:sz w:val="22"/>
+          <w:szCs w:val="22"/>
+        </w:rPr>
+        <w:t xml:space="preserve">Bảng </w:t>
+      </w:r>
+      <w:r>
+        <w:rPr>
+          <w:rFonts w:ascii="Times New Roman" w:hAnsi="Times New Roman" w:cs="Times New Roman"/>
+          <w:b/>
+          <w:sz w:val="22"/>
+          <w:szCs w:val="22"/>
+        </w:rPr>
+        <w:fldChar w:fldCharType="begin"/>
+      </w:r>
+      <w:r>
+        <w:rPr>
+          <w:rFonts w:ascii="Times New Roman" w:hAnsi="Times New Roman" w:cs="Times New Roman"/>
+          <w:b/>
+          <w:sz w:val="22"/>
+          <w:szCs w:val="22"/>
+        </w:rPr>
+        <w:instrText xml:space="preserve"> SEQ Bảng \* ARABIC </w:instrText>
+      </w:r>
+      <w:r>
+        <w:rPr>
+          <w:rFonts w:ascii="Times New Roman" w:hAnsi="Times New Roman" w:cs="Times New Roman"/>
+          <w:b/>
+          <w:sz w:val="22"/>
+          <w:szCs w:val="22"/>
+        </w:rPr>
+        <w:fldChar w:fldCharType="separate"/>
+      </w:r>
+      <w:r>
+        <w:rPr>
+          <w:rFonts w:ascii="Times New Roman" w:hAnsi="Times New Roman" w:cs="Times New Roman"/>
+          <w:b/>
+          <w:noProof/>
+          <w:sz w:val="22"/>
+          <w:szCs w:val="22"/>
+        </w:rPr>
+        <w:t>1</w:t>
+      </w:r>
+      <w:r>
+        <w:rPr>
+          <w:rFonts w:ascii="Times New Roman" w:hAnsi="Times New Roman" w:cs="Times New Roman"/>
+          <w:b/>
+          <w:sz w:val="22"/>
+          <w:szCs w:val="22"/>
+        </w:rPr>
+        <w:fldChar w:fldCharType="end"/>
+      </w:r>
+      <w:r>
+        <w:rPr>
+          <w:rFonts w:ascii="Times New Roman" w:hAnsi="Times New Roman" w:cs="Times New Roman"/>
+          <w:b/>
+          <w:sz w:val="22"/>
+          <w:szCs w:val="22"/>
+        </w:rPr>
+        <w:t>.</w:t>
+      </w:r>
+      <w:proofErr w:type="gramEnd"/>
+      <w:r>
+        <w:rPr>
+          <w:rFonts w:ascii="Times New Roman" w:hAnsi="Times New Roman" w:cs="Times New Roman"/>
+          <w:b/>
+          <w:sz w:val="22"/>
+          <w:szCs w:val="22"/>
+        </w:rPr>
+        <w:t xml:space="preserve"> So sánh MySQL và SQL server</w:t>
+      </w:r>
+    </w:p>
+    <w:tbl>
+      <w:tblPr>
+        <w:tblStyle w:val="TableGrid"/>
+        <w:tblW w:w="0" w:type="auto"/>
+        <w:jc w:val="center"/>
+        <w:tblLook w:val="04A0" w:firstRow="1" w:lastRow="0" w:firstColumn="1" w:lastColumn="0" w:noHBand="0" w:noVBand="1"/>
+      </w:tblPr>
+      <w:tblGrid>
+        <w:gridCol w:w="3116"/>
+        <w:gridCol w:w="3117"/>
+        <w:gridCol w:w="3117"/>
+      </w:tblGrid>
+      <w:tr>
+        <w:trPr>
+          <w:trHeight w:val="665"/>
+          <w:jc w:val="center"/>
+        </w:trPr>
+        <w:tc>
+          <w:tcPr>
+            <w:tcW w:w="3116" w:type="dxa"/>
+            <w:tcBorders>
+              <w:top w:val="single" w:sz="4" w:space="0" w:color="auto"/>
+              <w:left w:val="single" w:sz="4" w:space="0" w:color="auto"/>
+              <w:bottom w:val="single" w:sz="4" w:space="0" w:color="auto"/>
+              <w:right w:val="single" w:sz="4" w:space="0" w:color="auto"/>
+            </w:tcBorders>
+            <w:shd w:val="clear" w:color="auto" w:fill="BFBFBF" w:themeFill="background1" w:themeFillShade="BF"/>
+            <w:vAlign w:val="center"/>
+            <w:hideMark/>
+          </w:tcPr>
+          <w:p>
+            <w:pPr>
+              <w:spacing w:after="120" w:line="360" w:lineRule="auto"/>
+              <w:jc w:val="center"/>
+              <w:rPr>
+                <w:rFonts w:ascii="Times New Roman" w:hAnsi="Times New Roman" w:cs="Times New Roman"/>
+                <w:sz w:val="26"/>
+                <w:szCs w:val="26"/>
+              </w:rPr>
+            </w:pPr>
+            <w:r>
+              <w:rPr>
+                <w:rFonts w:ascii="Times New Roman" w:hAnsi="Times New Roman" w:cs="Times New Roman"/>
+                <w:sz w:val="26"/>
+                <w:szCs w:val="26"/>
+              </w:rPr>
+              <w:t>Đặc điểm</w:t>
+            </w:r>
+          </w:p>
+        </w:tc>
+        <w:tc>
+          <w:tcPr>
+            <w:tcW w:w="3117" w:type="dxa"/>
+            <w:tcBorders>
+              <w:top w:val="single" w:sz="4" w:space="0" w:color="auto"/>
+              <w:left w:val="single" w:sz="4" w:space="0" w:color="auto"/>
+              <w:bottom w:val="single" w:sz="4" w:space="0" w:color="auto"/>
+              <w:right w:val="single" w:sz="4" w:space="0" w:color="auto"/>
+            </w:tcBorders>
+            <w:shd w:val="clear" w:color="auto" w:fill="BFBFBF" w:themeFill="background1" w:themeFillShade="BF"/>
+            <w:vAlign w:val="center"/>
+            <w:hideMark/>
+          </w:tcPr>
+          <w:p>
+            <w:pPr>
+              <w:spacing w:after="120" w:line="360" w:lineRule="auto"/>
+              <w:jc w:val="center"/>
+              <w:rPr>
+                <w:rFonts w:ascii="Times New Roman" w:hAnsi="Times New Roman" w:cs="Times New Roman"/>
+                <w:sz w:val="26"/>
+                <w:szCs w:val="26"/>
+              </w:rPr>
+            </w:pPr>
+            <w:r>
+              <w:rPr>
+                <w:rFonts w:ascii="Times New Roman" w:hAnsi="Times New Roman" w:cs="Times New Roman"/>
+                <w:sz w:val="26"/>
+                <w:szCs w:val="26"/>
+              </w:rPr>
+              <w:t>MySQL</w:t>
+            </w:r>
+          </w:p>
+        </w:tc>
+        <w:tc>
+          <w:tcPr>
+            <w:tcW w:w="3117" w:type="dxa"/>
+            <w:tcBorders>
+              <w:top w:val="single" w:sz="4" w:space="0" w:color="auto"/>
+              <w:left w:val="single" w:sz="4" w:space="0" w:color="auto"/>
+              <w:bottom w:val="single" w:sz="4" w:space="0" w:color="auto"/>
+              <w:right w:val="single" w:sz="4" w:space="0" w:color="auto"/>
+            </w:tcBorders>
+            <w:shd w:val="clear" w:color="auto" w:fill="BFBFBF" w:themeFill="background1" w:themeFillShade="BF"/>
+            <w:vAlign w:val="center"/>
+            <w:hideMark/>
+          </w:tcPr>
+          <w:p>
+            <w:pPr>
+              <w:spacing w:after="120" w:line="360" w:lineRule="auto"/>
+              <w:jc w:val="center"/>
+              <w:rPr>
+                <w:rFonts w:ascii="Times New Roman" w:hAnsi="Times New Roman" w:cs="Times New Roman"/>
+                <w:sz w:val="26"/>
+                <w:szCs w:val="26"/>
+              </w:rPr>
+            </w:pPr>
+            <w:r>
+              <w:rPr>
+                <w:rFonts w:ascii="Times New Roman" w:hAnsi="Times New Roman" w:cs="Times New Roman"/>
+                <w:sz w:val="26"/>
+                <w:szCs w:val="26"/>
+              </w:rPr>
+              <w:t>SQL Server</w:t>
+            </w:r>
+          </w:p>
+        </w:tc>
+      </w:tr>
+      <w:tr>
+        <w:trPr>
+          <w:jc w:val="center"/>
+        </w:trPr>
+        <w:tc>
+          <w:tcPr>
+            <w:tcW w:w="3116" w:type="dxa"/>
+            <w:tcBorders>
+              <w:top w:val="single" w:sz="4" w:space="0" w:color="auto"/>
+              <w:left w:val="single" w:sz="4" w:space="0" w:color="auto"/>
+              <w:bottom w:val="single" w:sz="4" w:space="0" w:color="auto"/>
+              <w:right w:val="single" w:sz="4" w:space="0" w:color="auto"/>
+            </w:tcBorders>
+            <w:vAlign w:val="center"/>
+            <w:hideMark/>
+          </w:tcPr>
+          <w:p>
+            <w:pPr>
+              <w:spacing w:after="120" w:line="360" w:lineRule="auto"/>
+              <w:jc w:val="center"/>
+              <w:rPr>
+                <w:rFonts w:ascii="Times New Roman" w:hAnsi="Times New Roman" w:cs="Times New Roman"/>
+                <w:sz w:val="26"/>
+                <w:szCs w:val="26"/>
+              </w:rPr>
+            </w:pPr>
+            <w:r>
+              <w:rPr>
+                <w:rFonts w:ascii="Times New Roman" w:hAnsi="Times New Roman" w:cs="Times New Roman"/>
+                <w:sz w:val="26"/>
+                <w:szCs w:val="26"/>
+              </w:rPr>
+              <w:t>Tính năng</w:t>
+            </w:r>
+          </w:p>
+        </w:tc>
+        <w:tc>
+          <w:tcPr>
+            <w:tcW w:w="3117" w:type="dxa"/>
+            <w:tcBorders>
+              <w:top w:val="single" w:sz="4" w:space="0" w:color="auto"/>
+              <w:left w:val="single" w:sz="4" w:space="0" w:color="auto"/>
+              <w:bottom w:val="single" w:sz="4" w:space="0" w:color="auto"/>
+              <w:right w:val="single" w:sz="4" w:space="0" w:color="auto"/>
+            </w:tcBorders>
+            <w:vAlign w:val="center"/>
+            <w:hideMark/>
+          </w:tcPr>
+          <w:p>
+            <w:pPr>
+              <w:pStyle w:val="NoSpacing"/>
+              <w:spacing w:after="120" w:line="360" w:lineRule="auto"/>
+              <w:jc w:val="both"/>
+              <w:rPr>
+                <w:rFonts w:ascii="Times New Roman" w:hAnsi="Times New Roman" w:cs="Times New Roman"/>
+                <w:sz w:val="26"/>
+                <w:szCs w:val="26"/>
+              </w:rPr>
+            </w:pPr>
+            <w:r>
+              <w:rPr>
+                <w:rFonts w:ascii="Times New Roman" w:hAnsi="Times New Roman" w:cs="Times New Roman"/>
+                <w:sz w:val="26"/>
+                <w:szCs w:val="26"/>
+              </w:rPr>
+              <w:t>Cung cấp nhiều loại storage engine hơn.</w:t>
+            </w:r>
+          </w:p>
+        </w:tc>
+        <w:tc>
+          <w:tcPr>
+            <w:tcW w:w="3117" w:type="dxa"/>
+            <w:tcBorders>
+              <w:top w:val="single" w:sz="4" w:space="0" w:color="auto"/>
+              <w:left w:val="single" w:sz="4" w:space="0" w:color="auto"/>
+              <w:bottom w:val="single" w:sz="4" w:space="0" w:color="auto"/>
+              <w:right w:val="single" w:sz="4" w:space="0" w:color="auto"/>
+            </w:tcBorders>
+            <w:vAlign w:val="center"/>
+            <w:hideMark/>
+          </w:tcPr>
+          <w:p>
+            <w:pPr>
+              <w:pStyle w:val="NoSpacing"/>
+              <w:spacing w:after="120" w:line="360" w:lineRule="auto"/>
+              <w:jc w:val="both"/>
+              <w:rPr>
+                <w:rFonts w:ascii="Times New Roman" w:hAnsi="Times New Roman" w:cs="Times New Roman"/>
+                <w:sz w:val="26"/>
+                <w:szCs w:val="26"/>
+              </w:rPr>
+            </w:pPr>
+            <w:r>
+              <w:rPr>
+                <w:rFonts w:ascii="Times New Roman" w:hAnsi="Times New Roman" w:cs="Times New Roman"/>
+                <w:sz w:val="26"/>
+                <w:szCs w:val="26"/>
+              </w:rPr>
+              <w:t>Intergate cho trọn bộ hệ thống và công cụ phát triển software chặt chẽ và tốt hơn.</w:t>
+            </w:r>
+          </w:p>
+          <w:p>
+            <w:pPr>
+              <w:pStyle w:val="NoSpacing"/>
+              <w:spacing w:after="120" w:line="360" w:lineRule="auto"/>
+              <w:jc w:val="both"/>
+              <w:rPr>
+                <w:rFonts w:ascii="Times New Roman" w:hAnsi="Times New Roman" w:cs="Times New Roman"/>
+                <w:sz w:val="26"/>
+                <w:szCs w:val="26"/>
+              </w:rPr>
+            </w:pPr>
+            <w:r>
+              <w:rPr>
+                <w:rFonts w:ascii="Times New Roman" w:hAnsi="Times New Roman" w:cs="Times New Roman"/>
+                <w:sz w:val="26"/>
+                <w:szCs w:val="26"/>
+              </w:rPr>
+              <w:t xml:space="preserve">Ở mảng .NET. MSSQL còn hỗ trợ XML trực tiếp </w:t>
+            </w:r>
+            <w:r>
+              <w:rPr>
+                <w:rFonts w:ascii="Times New Roman" w:hAnsi="Times New Roman" w:cs="Times New Roman"/>
+                <w:sz w:val="26"/>
+                <w:szCs w:val="26"/>
+              </w:rPr>
+              <w:lastRenderedPageBreak/>
+              <w:t>trong DB</w:t>
+            </w:r>
+          </w:p>
+        </w:tc>
+      </w:tr>
+      <w:tr>
+        <w:trPr>
+          <w:trHeight w:val="2196"/>
+          <w:jc w:val="center"/>
+        </w:trPr>
+        <w:tc>
+          <w:tcPr>
+            <w:tcW w:w="3116" w:type="dxa"/>
+            <w:tcBorders>
+              <w:top w:val="single" w:sz="4" w:space="0" w:color="auto"/>
+              <w:left w:val="single" w:sz="4" w:space="0" w:color="auto"/>
+              <w:bottom w:val="single" w:sz="4" w:space="0" w:color="auto"/>
+              <w:right w:val="single" w:sz="4" w:space="0" w:color="auto"/>
+            </w:tcBorders>
+            <w:vAlign w:val="center"/>
+            <w:hideMark/>
+          </w:tcPr>
+          <w:p>
+            <w:pPr>
+              <w:spacing w:after="120" w:line="360" w:lineRule="auto"/>
+              <w:jc w:val="center"/>
+              <w:rPr>
+                <w:rFonts w:ascii="Times New Roman" w:hAnsi="Times New Roman" w:cs="Times New Roman"/>
+                <w:sz w:val="26"/>
+                <w:szCs w:val="26"/>
+              </w:rPr>
+            </w:pPr>
+            <w:r>
+              <w:rPr>
+                <w:rFonts w:ascii="Times New Roman" w:hAnsi="Times New Roman" w:cs="Times New Roman"/>
+                <w:sz w:val="26"/>
+                <w:szCs w:val="26"/>
+              </w:rPr>
+              <w:lastRenderedPageBreak/>
+              <w:t>Hiệu suất</w:t>
+            </w:r>
+          </w:p>
+        </w:tc>
+        <w:tc>
+          <w:tcPr>
+            <w:tcW w:w="3117" w:type="dxa"/>
+            <w:tcBorders>
+              <w:top w:val="single" w:sz="4" w:space="0" w:color="auto"/>
+              <w:left w:val="single" w:sz="4" w:space="0" w:color="auto"/>
+              <w:bottom w:val="single" w:sz="4" w:space="0" w:color="auto"/>
+              <w:right w:val="single" w:sz="4" w:space="0" w:color="auto"/>
+            </w:tcBorders>
+            <w:vAlign w:val="center"/>
+            <w:hideMark/>
+          </w:tcPr>
+          <w:p>
+            <w:pPr>
+              <w:pStyle w:val="NoSpacing"/>
+              <w:spacing w:after="120" w:line="360" w:lineRule="auto"/>
+              <w:jc w:val="both"/>
+              <w:rPr>
+                <w:rFonts w:ascii="Times New Roman" w:hAnsi="Times New Roman" w:cs="Times New Roman"/>
+                <w:sz w:val="26"/>
+                <w:szCs w:val="26"/>
+              </w:rPr>
+            </w:pPr>
+            <w:r>
+              <w:rPr>
+                <w:rFonts w:ascii="Times New Roman" w:hAnsi="Times New Roman" w:cs="Times New Roman"/>
+                <w:sz w:val="26"/>
+                <w:szCs w:val="26"/>
+              </w:rPr>
+              <w:t>Không đòi hỏi nhiều như SQL Server.</w:t>
+            </w:r>
+          </w:p>
+          <w:p>
+            <w:pPr>
+              <w:pStyle w:val="NoSpacing"/>
+              <w:spacing w:after="120" w:line="360" w:lineRule="auto"/>
+              <w:jc w:val="both"/>
+              <w:rPr>
+                <w:rFonts w:ascii="Times New Roman" w:hAnsi="Times New Roman" w:cs="Times New Roman"/>
+                <w:sz w:val="26"/>
+                <w:szCs w:val="26"/>
+              </w:rPr>
+            </w:pPr>
+            <w:r>
+              <w:rPr>
+                <w:rFonts w:ascii="Times New Roman" w:hAnsi="Times New Roman" w:cs="Times New Roman"/>
+                <w:sz w:val="26"/>
+                <w:szCs w:val="26"/>
+              </w:rPr>
+              <w:t>Có thể chạy trên các UNIX highend system và perform tốt hơn SQL Server trên Windows highend server trong nhiều trường hợp.</w:t>
+            </w:r>
+          </w:p>
+        </w:tc>
+        <w:tc>
+          <w:tcPr>
+            <w:tcW w:w="3117" w:type="dxa"/>
+            <w:tcBorders>
+              <w:top w:val="single" w:sz="4" w:space="0" w:color="auto"/>
+              <w:left w:val="single" w:sz="4" w:space="0" w:color="auto"/>
+              <w:bottom w:val="single" w:sz="4" w:space="0" w:color="auto"/>
+              <w:right w:val="single" w:sz="4" w:space="0" w:color="auto"/>
+            </w:tcBorders>
+            <w:vAlign w:val="center"/>
+            <w:hideMark/>
+          </w:tcPr>
+          <w:p>
+            <w:pPr>
+              <w:pStyle w:val="NoSpacing"/>
+              <w:spacing w:after="120" w:line="360" w:lineRule="auto"/>
+              <w:jc w:val="both"/>
+              <w:rPr>
+                <w:rFonts w:ascii="Times New Roman" w:hAnsi="Times New Roman" w:cs="Times New Roman"/>
+                <w:sz w:val="26"/>
+                <w:szCs w:val="26"/>
+              </w:rPr>
+            </w:pPr>
+            <w:r>
+              <w:rPr>
+                <w:rFonts w:ascii="Times New Roman" w:hAnsi="Times New Roman" w:cs="Times New Roman"/>
+                <w:sz w:val="26"/>
+                <w:szCs w:val="26"/>
+              </w:rPr>
+              <w:t>Perform kém hơn MySQL về nhiều mặt.</w:t>
+            </w:r>
+          </w:p>
+          <w:p>
+            <w:pPr>
+              <w:pStyle w:val="NoSpacing"/>
+              <w:spacing w:after="120" w:line="360" w:lineRule="auto"/>
+              <w:jc w:val="both"/>
+              <w:rPr>
+                <w:rFonts w:ascii="Times New Roman" w:hAnsi="Times New Roman" w:cs="Times New Roman"/>
+                <w:sz w:val="26"/>
+                <w:szCs w:val="26"/>
+              </w:rPr>
+            </w:pPr>
+            <w:r>
+              <w:rPr>
+                <w:rFonts w:ascii="Times New Roman" w:hAnsi="Times New Roman" w:cs="Times New Roman"/>
+                <w:sz w:val="26"/>
+                <w:szCs w:val="26"/>
+              </w:rPr>
+              <w:t>Đòi hỏi tài nguyên rất lớn (CPU mạnh, nhiều RAM).</w:t>
+            </w:r>
+          </w:p>
+        </w:tc>
+      </w:tr>
+      <w:tr>
+        <w:trPr>
+          <w:jc w:val="center"/>
+        </w:trPr>
+        <w:tc>
+          <w:tcPr>
+            <w:tcW w:w="3116" w:type="dxa"/>
+            <w:tcBorders>
+              <w:top w:val="single" w:sz="4" w:space="0" w:color="auto"/>
+              <w:left w:val="single" w:sz="4" w:space="0" w:color="auto"/>
+              <w:bottom w:val="single" w:sz="4" w:space="0" w:color="auto"/>
+              <w:right w:val="single" w:sz="4" w:space="0" w:color="auto"/>
+            </w:tcBorders>
+            <w:vAlign w:val="center"/>
+            <w:hideMark/>
+          </w:tcPr>
+          <w:p>
+            <w:pPr>
+              <w:spacing w:after="120" w:line="360" w:lineRule="auto"/>
+              <w:jc w:val="center"/>
+              <w:rPr>
+                <w:rFonts w:ascii="Times New Roman" w:hAnsi="Times New Roman" w:cs="Times New Roman"/>
+                <w:sz w:val="26"/>
+                <w:szCs w:val="26"/>
+              </w:rPr>
+            </w:pPr>
+            <w:r>
+              <w:rPr>
+                <w:rFonts w:ascii="Times New Roman" w:hAnsi="Times New Roman" w:cs="Times New Roman"/>
+                <w:sz w:val="26"/>
+                <w:szCs w:val="26"/>
+              </w:rPr>
+              <w:t>Bảo mật</w:t>
+            </w:r>
+          </w:p>
+        </w:tc>
+        <w:tc>
+          <w:tcPr>
+            <w:tcW w:w="3117" w:type="dxa"/>
+            <w:tcBorders>
+              <w:top w:val="single" w:sz="4" w:space="0" w:color="auto"/>
+              <w:left w:val="single" w:sz="4" w:space="0" w:color="auto"/>
+              <w:bottom w:val="single" w:sz="4" w:space="0" w:color="auto"/>
+              <w:right w:val="single" w:sz="4" w:space="0" w:color="auto"/>
+            </w:tcBorders>
+            <w:vAlign w:val="center"/>
+            <w:hideMark/>
+          </w:tcPr>
+          <w:p>
+            <w:pPr>
+              <w:pStyle w:val="NoSpacing"/>
+              <w:spacing w:after="120" w:line="360" w:lineRule="auto"/>
+              <w:jc w:val="both"/>
+              <w:rPr>
+                <w:rFonts w:ascii="Times New Roman" w:hAnsi="Times New Roman" w:cs="Times New Roman"/>
+                <w:sz w:val="26"/>
+                <w:szCs w:val="26"/>
+              </w:rPr>
+            </w:pPr>
+            <w:r>
+              <w:rPr>
+                <w:rFonts w:ascii="Times New Roman" w:hAnsi="Times New Roman" w:cs="Times New Roman"/>
+                <w:sz w:val="26"/>
+                <w:szCs w:val="26"/>
+              </w:rPr>
+              <w:t>MySQL chỉ có thể set access đến row level là hết.</w:t>
+            </w:r>
+          </w:p>
+        </w:tc>
+        <w:tc>
+          <w:tcPr>
+            <w:tcW w:w="3117" w:type="dxa"/>
+            <w:tcBorders>
+              <w:top w:val="single" w:sz="4" w:space="0" w:color="auto"/>
+              <w:left w:val="single" w:sz="4" w:space="0" w:color="auto"/>
+              <w:bottom w:val="single" w:sz="4" w:space="0" w:color="auto"/>
+              <w:right w:val="single" w:sz="4" w:space="0" w:color="auto"/>
+            </w:tcBorders>
+            <w:vAlign w:val="center"/>
+            <w:hideMark/>
+          </w:tcPr>
+          <w:p>
+            <w:pPr>
+              <w:pStyle w:val="NoSpacing"/>
+              <w:spacing w:after="120" w:line="360" w:lineRule="auto"/>
+              <w:jc w:val="both"/>
+              <w:rPr>
+                <w:rFonts w:ascii="Times New Roman" w:hAnsi="Times New Roman" w:cs="Times New Roman"/>
+                <w:sz w:val="26"/>
+                <w:szCs w:val="26"/>
+              </w:rPr>
+            </w:pPr>
+            <w:r>
+              <w:rPr>
+                <w:rFonts w:ascii="Times New Roman" w:hAnsi="Times New Roman" w:cs="Times New Roman"/>
+                <w:sz w:val="26"/>
+                <w:szCs w:val="26"/>
+              </w:rPr>
+              <w:t>Tính bảo mật cao hơn MySQL ở column level.</w:t>
+            </w:r>
+          </w:p>
+          <w:p>
+            <w:pPr>
+              <w:pStyle w:val="NoSpacing"/>
+              <w:spacing w:after="120" w:line="360" w:lineRule="auto"/>
+              <w:jc w:val="both"/>
+              <w:rPr>
+                <w:rFonts w:ascii="Times New Roman" w:hAnsi="Times New Roman" w:cs="Times New Roman"/>
+                <w:sz w:val="26"/>
+                <w:szCs w:val="26"/>
+              </w:rPr>
+            </w:pPr>
+            <w:r>
+              <w:rPr>
+                <w:rFonts w:ascii="Times New Roman" w:hAnsi="Times New Roman" w:cs="Times New Roman"/>
+                <w:sz w:val="26"/>
+                <w:szCs w:val="26"/>
+              </w:rPr>
+              <w:t>Hệ thống xác thực cũng cao hơn, chặt chẽ hơn MySQL.</w:t>
+            </w:r>
+          </w:p>
+          <w:p>
+            <w:pPr>
+              <w:pStyle w:val="NoSpacing"/>
+              <w:spacing w:after="120" w:line="360" w:lineRule="auto"/>
+              <w:jc w:val="both"/>
+              <w:rPr>
+                <w:rFonts w:ascii="Times New Roman" w:hAnsi="Times New Roman" w:cs="Times New Roman"/>
+                <w:sz w:val="26"/>
+                <w:szCs w:val="26"/>
+              </w:rPr>
+            </w:pPr>
+            <w:r>
+              <w:rPr>
+                <w:rFonts w:ascii="Times New Roman" w:hAnsi="Times New Roman" w:cs="Times New Roman"/>
+                <w:sz w:val="26"/>
+                <w:szCs w:val="26"/>
+              </w:rPr>
+              <w:t>Tuy nhiên, dễ bị exploit hơn MySQL.</w:t>
+            </w:r>
+          </w:p>
+        </w:tc>
+      </w:tr>
+      <w:tr>
+        <w:trPr>
+          <w:jc w:val="center"/>
+        </w:trPr>
+        <w:tc>
+          <w:tcPr>
+            <w:tcW w:w="3116" w:type="dxa"/>
+            <w:tcBorders>
+              <w:top w:val="single" w:sz="4" w:space="0" w:color="auto"/>
+              <w:left w:val="single" w:sz="4" w:space="0" w:color="auto"/>
+              <w:bottom w:val="single" w:sz="4" w:space="0" w:color="auto"/>
+              <w:right w:val="single" w:sz="4" w:space="0" w:color="auto"/>
+            </w:tcBorders>
+            <w:vAlign w:val="center"/>
+            <w:hideMark/>
+          </w:tcPr>
+          <w:p>
+            <w:pPr>
+              <w:spacing w:after="120" w:line="360" w:lineRule="auto"/>
+              <w:jc w:val="center"/>
+              <w:rPr>
+                <w:rFonts w:ascii="Times New Roman" w:hAnsi="Times New Roman" w:cs="Times New Roman"/>
+                <w:sz w:val="26"/>
+                <w:szCs w:val="26"/>
+              </w:rPr>
+            </w:pPr>
+            <w:r>
+              <w:rPr>
+                <w:rFonts w:ascii="Times New Roman" w:hAnsi="Times New Roman" w:cs="Times New Roman"/>
+                <w:sz w:val="26"/>
+                <w:szCs w:val="26"/>
+              </w:rPr>
+              <w:t>Khả năng nhân bản ( Replication)</w:t>
+            </w:r>
+          </w:p>
+        </w:tc>
+        <w:tc>
+          <w:tcPr>
+            <w:tcW w:w="3117" w:type="dxa"/>
+            <w:tcBorders>
+              <w:top w:val="single" w:sz="4" w:space="0" w:color="auto"/>
+              <w:left w:val="single" w:sz="4" w:space="0" w:color="auto"/>
+              <w:bottom w:val="single" w:sz="4" w:space="0" w:color="auto"/>
+              <w:right w:val="single" w:sz="4" w:space="0" w:color="auto"/>
+            </w:tcBorders>
+            <w:vAlign w:val="center"/>
+            <w:hideMark/>
+          </w:tcPr>
+          <w:p>
+            <w:pPr>
+              <w:pStyle w:val="NoSpacing"/>
+              <w:spacing w:after="120" w:line="360" w:lineRule="auto"/>
+              <w:jc w:val="both"/>
+              <w:rPr>
+                <w:rFonts w:ascii="Times New Roman" w:hAnsi="Times New Roman" w:cs="Times New Roman"/>
+                <w:sz w:val="26"/>
+                <w:szCs w:val="26"/>
+              </w:rPr>
+            </w:pPr>
+            <w:r>
+              <w:rPr>
+                <w:rFonts w:ascii="Times New Roman" w:hAnsi="Times New Roman" w:cs="Times New Roman"/>
+                <w:sz w:val="26"/>
+                <w:szCs w:val="26"/>
+              </w:rPr>
+              <w:t>MySQL nhanh hơn và ít sự cố hơn SQL Server vì tất cả các SQL statements dùng để thay đổi, cập nhật dữ liệu được lưu giữ trong binary log.</w:t>
+            </w:r>
+          </w:p>
+        </w:tc>
+        <w:tc>
+          <w:tcPr>
+            <w:tcW w:w="3117" w:type="dxa"/>
+            <w:tcBorders>
+              <w:top w:val="single" w:sz="4" w:space="0" w:color="auto"/>
+              <w:left w:val="single" w:sz="4" w:space="0" w:color="auto"/>
+              <w:bottom w:val="single" w:sz="4" w:space="0" w:color="auto"/>
+              <w:right w:val="single" w:sz="4" w:space="0" w:color="auto"/>
+            </w:tcBorders>
+            <w:vAlign w:val="center"/>
+            <w:hideMark/>
+          </w:tcPr>
+          <w:p>
+            <w:pPr>
+              <w:pStyle w:val="NoSpacing"/>
+              <w:spacing w:after="120" w:line="360" w:lineRule="auto"/>
+              <w:jc w:val="both"/>
+              <w:rPr>
+                <w:rFonts w:ascii="Times New Roman" w:hAnsi="Times New Roman" w:cs="Times New Roman"/>
+                <w:sz w:val="26"/>
+                <w:szCs w:val="26"/>
+              </w:rPr>
+            </w:pPr>
+            <w:r>
+              <w:rPr>
+                <w:rFonts w:ascii="Times New Roman" w:hAnsi="Times New Roman" w:cs="Times New Roman"/>
+                <w:sz w:val="26"/>
+                <w:szCs w:val="26"/>
+              </w:rPr>
+              <w:t>SQL Server cung cấp nhiều phương pháp replication cao cấp hơn, chi tiết hơn nên nó phức tạp và chậm hơn.</w:t>
+            </w:r>
+          </w:p>
+        </w:tc>
+      </w:tr>
+      <w:tr>
+        <w:trPr>
+          <w:jc w:val="center"/>
+        </w:trPr>
+        <w:tc>
+          <w:tcPr>
+            <w:tcW w:w="3116" w:type="dxa"/>
+            <w:tcBorders>
+              <w:top w:val="single" w:sz="4" w:space="0" w:color="auto"/>
+              <w:left w:val="single" w:sz="4" w:space="0" w:color="auto"/>
+              <w:bottom w:val="single" w:sz="4" w:space="0" w:color="auto"/>
+              <w:right w:val="single" w:sz="4" w:space="0" w:color="auto"/>
+            </w:tcBorders>
+            <w:vAlign w:val="center"/>
+            <w:hideMark/>
+          </w:tcPr>
+          <w:p>
+            <w:pPr>
+              <w:spacing w:after="120" w:line="360" w:lineRule="auto"/>
+              <w:jc w:val="center"/>
+              <w:rPr>
+                <w:rFonts w:ascii="Times New Roman" w:hAnsi="Times New Roman" w:cs="Times New Roman"/>
+                <w:sz w:val="26"/>
+                <w:szCs w:val="26"/>
+              </w:rPr>
+            </w:pPr>
+            <w:r>
+              <w:rPr>
+                <w:rFonts w:ascii="Times New Roman" w:hAnsi="Times New Roman" w:cs="Times New Roman"/>
+                <w:sz w:val="26"/>
+                <w:szCs w:val="26"/>
+              </w:rPr>
+              <w:t>Khả năng phục hồi ( Recovery)</w:t>
+            </w:r>
+          </w:p>
+        </w:tc>
+        <w:tc>
+          <w:tcPr>
+            <w:tcW w:w="3117" w:type="dxa"/>
+            <w:tcBorders>
+              <w:top w:val="single" w:sz="4" w:space="0" w:color="auto"/>
+              <w:left w:val="single" w:sz="4" w:space="0" w:color="auto"/>
+              <w:bottom w:val="single" w:sz="4" w:space="0" w:color="auto"/>
+              <w:right w:val="single" w:sz="4" w:space="0" w:color="auto"/>
+            </w:tcBorders>
+            <w:vAlign w:val="center"/>
+            <w:hideMark/>
+          </w:tcPr>
+          <w:p>
+            <w:pPr>
+              <w:pStyle w:val="NoSpacing"/>
+              <w:spacing w:after="120" w:line="360" w:lineRule="auto"/>
+              <w:jc w:val="both"/>
+              <w:rPr>
+                <w:rFonts w:ascii="Times New Roman" w:hAnsi="Times New Roman" w:cs="Times New Roman"/>
+                <w:sz w:val="26"/>
+                <w:szCs w:val="26"/>
+              </w:rPr>
+            </w:pPr>
+            <w:r>
+              <w:rPr>
+                <w:rFonts w:ascii="Times New Roman" w:hAnsi="Times New Roman" w:cs="Times New Roman"/>
+                <w:sz w:val="26"/>
+                <w:szCs w:val="26"/>
+              </w:rPr>
+              <w:t>Nếu MySQL chạy với Innodb thì khả năng phục hồi không thua kém gì SQL Server.</w:t>
+            </w:r>
+          </w:p>
+        </w:tc>
+        <w:tc>
+          <w:tcPr>
+            <w:tcW w:w="3117" w:type="dxa"/>
+            <w:tcBorders>
+              <w:top w:val="single" w:sz="4" w:space="0" w:color="auto"/>
+              <w:left w:val="single" w:sz="4" w:space="0" w:color="auto"/>
+              <w:bottom w:val="single" w:sz="4" w:space="0" w:color="auto"/>
+              <w:right w:val="single" w:sz="4" w:space="0" w:color="auto"/>
+            </w:tcBorders>
+            <w:vAlign w:val="center"/>
+            <w:hideMark/>
+          </w:tcPr>
+          <w:p>
+            <w:pPr>
+              <w:pStyle w:val="NoSpacing"/>
+              <w:spacing w:after="120" w:line="360" w:lineRule="auto"/>
+              <w:jc w:val="both"/>
+              <w:rPr>
+                <w:rFonts w:ascii="Times New Roman" w:hAnsi="Times New Roman" w:cs="Times New Roman"/>
+                <w:sz w:val="26"/>
+                <w:szCs w:val="26"/>
+              </w:rPr>
+            </w:pPr>
+            <w:r>
+              <w:rPr>
+                <w:rFonts w:ascii="Times New Roman" w:hAnsi="Times New Roman" w:cs="Times New Roman"/>
+                <w:sz w:val="26"/>
+                <w:szCs w:val="26"/>
+              </w:rPr>
+              <w:t>Nếu MySQL chạy thuần túy với MyISAM storage engine thì khả năng phục hồi (sau khi bị crash) không thể so sánh được với SQL Server.</w:t>
+            </w:r>
+          </w:p>
+          <w:p>
+            <w:pPr>
+              <w:pStyle w:val="NoSpacing"/>
+              <w:spacing w:after="120" w:line="360" w:lineRule="auto"/>
+              <w:jc w:val="both"/>
+              <w:rPr>
+                <w:rFonts w:ascii="Times New Roman" w:hAnsi="Times New Roman" w:cs="Times New Roman"/>
+                <w:sz w:val="26"/>
+                <w:szCs w:val="26"/>
+              </w:rPr>
+            </w:pPr>
+            <w:r>
+              <w:rPr>
+                <w:rFonts w:ascii="Times New Roman" w:hAnsi="Times New Roman" w:cs="Times New Roman"/>
+                <w:sz w:val="26"/>
+                <w:szCs w:val="26"/>
+              </w:rPr>
+              <w:lastRenderedPageBreak/>
+              <w:t>SQL phục hồi dễ dàng hơn.</w:t>
+            </w:r>
+          </w:p>
+        </w:tc>
+      </w:tr>
+      <w:tr>
+        <w:trPr>
+          <w:jc w:val="center"/>
+        </w:trPr>
+        <w:tc>
+          <w:tcPr>
+            <w:tcW w:w="3116" w:type="dxa"/>
+            <w:tcBorders>
+              <w:top w:val="single" w:sz="4" w:space="0" w:color="auto"/>
+              <w:left w:val="single" w:sz="4" w:space="0" w:color="auto"/>
+              <w:bottom w:val="single" w:sz="4" w:space="0" w:color="auto"/>
+              <w:right w:val="single" w:sz="4" w:space="0" w:color="auto"/>
+            </w:tcBorders>
+            <w:vAlign w:val="center"/>
+            <w:hideMark/>
+          </w:tcPr>
+          <w:p>
+            <w:pPr>
+              <w:spacing w:after="120" w:line="360" w:lineRule="auto"/>
+              <w:jc w:val="center"/>
+              <w:rPr>
+                <w:rFonts w:ascii="Times New Roman" w:hAnsi="Times New Roman" w:cs="Times New Roman"/>
+                <w:sz w:val="26"/>
+                <w:szCs w:val="26"/>
+              </w:rPr>
+            </w:pPr>
+            <w:r>
+              <w:rPr>
+                <w:rFonts w:ascii="Times New Roman" w:hAnsi="Times New Roman" w:cs="Times New Roman"/>
+                <w:sz w:val="26"/>
+                <w:szCs w:val="26"/>
+              </w:rPr>
+              <w:lastRenderedPageBreak/>
+              <w:t>Phí tổn</w:t>
+            </w:r>
+          </w:p>
+        </w:tc>
+        <w:tc>
+          <w:tcPr>
+            <w:tcW w:w="3117" w:type="dxa"/>
+            <w:tcBorders>
+              <w:top w:val="single" w:sz="4" w:space="0" w:color="auto"/>
+              <w:left w:val="single" w:sz="4" w:space="0" w:color="auto"/>
+              <w:bottom w:val="single" w:sz="4" w:space="0" w:color="auto"/>
+              <w:right w:val="single" w:sz="4" w:space="0" w:color="auto"/>
+            </w:tcBorders>
+            <w:vAlign w:val="center"/>
+            <w:hideMark/>
+          </w:tcPr>
+          <w:p>
+            <w:pPr>
+              <w:pStyle w:val="NoSpacing"/>
+              <w:spacing w:after="120" w:line="360" w:lineRule="auto"/>
+              <w:jc w:val="both"/>
+              <w:rPr>
+                <w:rFonts w:ascii="Times New Roman" w:hAnsi="Times New Roman" w:cs="Times New Roman"/>
+                <w:sz w:val="26"/>
+                <w:szCs w:val="26"/>
+              </w:rPr>
+            </w:pPr>
+            <w:r>
+              <w:rPr>
+                <w:rFonts w:ascii="Times New Roman" w:hAnsi="Times New Roman" w:cs="Times New Roman"/>
+                <w:sz w:val="26"/>
+                <w:szCs w:val="26"/>
+              </w:rPr>
+              <w:t>MySQL bản community không mất phí nhưng phải tự thủ công. Tuy nhiên, cài đặt, sử dụng và tối ưu MySQL không khó vì tài liệu về nó rất đầy đủ và nhiều có thể tìm thấy trên internet.</w:t>
+            </w:r>
+          </w:p>
+        </w:tc>
+        <w:tc>
+          <w:tcPr>
+            <w:tcW w:w="3117" w:type="dxa"/>
+            <w:tcBorders>
+              <w:top w:val="single" w:sz="4" w:space="0" w:color="auto"/>
+              <w:left w:val="single" w:sz="4" w:space="0" w:color="auto"/>
+              <w:bottom w:val="single" w:sz="4" w:space="0" w:color="auto"/>
+              <w:right w:val="single" w:sz="4" w:space="0" w:color="auto"/>
+            </w:tcBorders>
+            <w:vAlign w:val="center"/>
+            <w:hideMark/>
+          </w:tcPr>
+          <w:p>
+            <w:pPr>
+              <w:pStyle w:val="NoSpacing"/>
+              <w:spacing w:after="120" w:line="360" w:lineRule="auto"/>
+              <w:jc w:val="both"/>
+              <w:rPr>
+                <w:rFonts w:ascii="Times New Roman" w:hAnsi="Times New Roman" w:cs="Times New Roman"/>
+                <w:sz w:val="26"/>
+                <w:szCs w:val="26"/>
+              </w:rPr>
+            </w:pPr>
+            <w:r>
+              <w:rPr>
+                <w:rFonts w:ascii="Times New Roman" w:hAnsi="Times New Roman" w:cs="Times New Roman"/>
+                <w:sz w:val="26"/>
+                <w:szCs w:val="26"/>
+              </w:rPr>
+              <w:t>Phải trả $1.5 cho một license SQL Server Standard và khi cần support, bạn phải trả thêm tiền support (tùy case). Bản enterprise thì phải trả tiền (khoảng $400) và bạn được support đầy đủ.</w:t>
+            </w:r>
+          </w:p>
+          <w:p>
+            <w:pPr>
+              <w:pStyle w:val="NoSpacing"/>
+              <w:spacing w:after="120" w:line="360" w:lineRule="auto"/>
+              <w:jc w:val="both"/>
+              <w:rPr>
+                <w:rFonts w:ascii="Times New Roman" w:hAnsi="Times New Roman" w:cs="Times New Roman"/>
+                <w:sz w:val="26"/>
+                <w:szCs w:val="26"/>
+              </w:rPr>
+            </w:pPr>
+            <w:r>
+              <w:rPr>
+                <w:rFonts w:ascii="Times New Roman" w:hAnsi="Times New Roman" w:cs="Times New Roman"/>
+                <w:sz w:val="26"/>
+                <w:szCs w:val="26"/>
+              </w:rPr>
+              <w:t>SQL Server vẫn cung cấp bản miễn phí dành cho mục đích development.</w:t>
+            </w:r>
+          </w:p>
+        </w:tc>
+      </w:tr>
+    </w:tbl>
+    <w:p>
+      <w:pPr>
+        <w:spacing w:after="120" w:line="360" w:lineRule="auto"/>
+        <w:jc w:val="both"/>
+        <w:rPr>
+          <w:rFonts w:ascii="Times New Roman" w:hAnsi="Times New Roman" w:cs="Times New Roman"/>
+          <w:sz w:val="26"/>
+          <w:szCs w:val="26"/>
+        </w:rPr>
+      </w:pPr>
+    </w:p>
+    <w:p>
+      <w:pPr>
+        <w:pStyle w:val="ListParagraph"/>
+        <w:numPr>
+          <w:ilvl w:val="0"/>
+          <w:numId w:val="22"/>
+        </w:numPr>
+        <w:spacing w:after="120" w:line="360" w:lineRule="auto"/>
+        <w:ind w:left="426" w:hanging="426"/>
+        <w:jc w:val="both"/>
+        <w:rPr>
+          <w:rFonts w:ascii="Times New Roman" w:hAnsi="Times New Roman" w:cs="Times New Roman"/>
+          <w:b/>
+          <w:sz w:val="28"/>
+          <w:szCs w:val="26"/>
+        </w:rPr>
+      </w:pPr>
+      <w:r>
+        <w:rPr>
+          <w:rFonts w:ascii="Times New Roman" w:hAnsi="Times New Roman" w:cs="Times New Roman"/>
+          <w:b/>
+          <w:sz w:val="28"/>
+          <w:szCs w:val="26"/>
+        </w:rPr>
+        <w:t>So sánh MySQL và MongoDB</w:t>
+      </w:r>
+    </w:p>
+    <w:p>
+      <w:pPr>
+        <w:pStyle w:val="Caption"/>
+        <w:jc w:val="center"/>
+        <w:rPr>
+          <w:rFonts w:ascii="Times New Roman" w:hAnsi="Times New Roman" w:cs="Times New Roman"/>
+          <w:b/>
+          <w:sz w:val="22"/>
+          <w:szCs w:val="22"/>
+        </w:rPr>
+      </w:pPr>
+      <w:proofErr w:type="gramStart"/>
+      <w:r>
+        <w:rPr>
+          <w:rFonts w:ascii="Times New Roman" w:hAnsi="Times New Roman" w:cs="Times New Roman"/>
+          <w:b/>
+          <w:sz w:val="22"/>
+          <w:szCs w:val="22"/>
+        </w:rPr>
+        <w:t xml:space="preserve">Bảng </w:t>
+      </w:r>
+      <w:r>
+        <w:rPr>
+          <w:rFonts w:ascii="Times New Roman" w:hAnsi="Times New Roman" w:cs="Times New Roman"/>
+          <w:b/>
+          <w:sz w:val="22"/>
+          <w:szCs w:val="22"/>
+        </w:rPr>
+        <w:fldChar w:fldCharType="begin"/>
+      </w:r>
+      <w:r>
+        <w:rPr>
+          <w:rFonts w:ascii="Times New Roman" w:hAnsi="Times New Roman" w:cs="Times New Roman"/>
+          <w:b/>
+          <w:sz w:val="22"/>
+          <w:szCs w:val="22"/>
+        </w:rPr>
+        <w:instrText xml:space="preserve"> SEQ Bảng \* ARABIC </w:instrText>
+      </w:r>
+      <w:r>
+        <w:rPr>
+          <w:rFonts w:ascii="Times New Roman" w:hAnsi="Times New Roman" w:cs="Times New Roman"/>
+          <w:b/>
+          <w:sz w:val="22"/>
+          <w:szCs w:val="22"/>
+        </w:rPr>
+        <w:fldChar w:fldCharType="separate"/>
+      </w:r>
+      <w:r>
+        <w:rPr>
+          <w:rFonts w:ascii="Times New Roman" w:hAnsi="Times New Roman" w:cs="Times New Roman"/>
+          <w:b/>
+          <w:noProof/>
+          <w:sz w:val="22"/>
+          <w:szCs w:val="22"/>
+        </w:rPr>
+        <w:t>2</w:t>
+      </w:r>
+      <w:r>
+        <w:rPr>
+          <w:rFonts w:ascii="Times New Roman" w:hAnsi="Times New Roman" w:cs="Times New Roman"/>
+          <w:b/>
+          <w:sz w:val="22"/>
+          <w:szCs w:val="22"/>
+        </w:rPr>
+        <w:fldChar w:fldCharType="end"/>
+      </w:r>
+      <w:r>
+        <w:rPr>
+          <w:rFonts w:ascii="Times New Roman" w:hAnsi="Times New Roman" w:cs="Times New Roman"/>
+          <w:b/>
+          <w:sz w:val="22"/>
+          <w:szCs w:val="22"/>
+        </w:rPr>
+        <w:t>.</w:t>
+      </w:r>
+      <w:proofErr w:type="gramEnd"/>
+      <w:r>
+        <w:rPr>
+          <w:rFonts w:ascii="Times New Roman" w:hAnsi="Times New Roman" w:cs="Times New Roman"/>
+          <w:b/>
+          <w:sz w:val="22"/>
+          <w:szCs w:val="22"/>
+        </w:rPr>
+        <w:t xml:space="preserve"> So sánh MySQL và MongoDB</w:t>
+      </w:r>
+    </w:p>
+    <w:tbl>
+      <w:tblPr>
+        <w:tblStyle w:val="TableGrid"/>
+        <w:tblW w:w="9356" w:type="dxa"/>
+        <w:tblInd w:w="-5" w:type="dxa"/>
+        <w:tblLook w:val="04A0" w:firstRow="1" w:lastRow="0" w:firstColumn="1" w:lastColumn="0" w:noHBand="0" w:noVBand="1"/>
+      </w:tblPr>
+      <w:tblGrid>
+        <w:gridCol w:w="3119"/>
+        <w:gridCol w:w="3118"/>
+        <w:gridCol w:w="3119"/>
+      </w:tblGrid>
+      <w:tr>
+        <w:trPr>
+          <w:trHeight w:val="616"/>
+        </w:trPr>
+        <w:tc>
+          <w:tcPr>
+            <w:tcW w:w="3119" w:type="dxa"/>
+            <w:tcBorders>
+              <w:top w:val="single" w:sz="4" w:space="0" w:color="auto"/>
+              <w:left w:val="single" w:sz="4" w:space="0" w:color="auto"/>
+              <w:bottom w:val="single" w:sz="4" w:space="0" w:color="auto"/>
+              <w:right w:val="single" w:sz="4" w:space="0" w:color="auto"/>
+            </w:tcBorders>
+            <w:shd w:val="clear" w:color="auto" w:fill="BFBFBF" w:themeFill="background1" w:themeFillShade="BF"/>
+            <w:vAlign w:val="center"/>
+          </w:tcPr>
+          <w:p>
+            <w:pPr>
+              <w:pStyle w:val="NoSpacing"/>
+              <w:spacing w:after="120" w:line="360" w:lineRule="auto"/>
+              <w:jc w:val="center"/>
+              <w:rPr>
+                <w:rFonts w:ascii="Times New Roman" w:hAnsi="Times New Roman" w:cs="Times New Roman"/>
+                <w:sz w:val="26"/>
+                <w:szCs w:val="26"/>
+              </w:rPr>
+            </w:pPr>
+          </w:p>
+        </w:tc>
+        <w:tc>
+          <w:tcPr>
+            <w:tcW w:w="3118" w:type="dxa"/>
+            <w:tcBorders>
+              <w:top w:val="single" w:sz="4" w:space="0" w:color="auto"/>
+              <w:left w:val="single" w:sz="4" w:space="0" w:color="auto"/>
+              <w:bottom w:val="single" w:sz="4" w:space="0" w:color="auto"/>
+              <w:right w:val="single" w:sz="4" w:space="0" w:color="auto"/>
+            </w:tcBorders>
+            <w:shd w:val="clear" w:color="auto" w:fill="BFBFBF" w:themeFill="background1" w:themeFillShade="BF"/>
+            <w:vAlign w:val="center"/>
+            <w:hideMark/>
+          </w:tcPr>
+          <w:p>
+            <w:pPr>
+              <w:pStyle w:val="NoSpacing"/>
+              <w:spacing w:after="120" w:line="360" w:lineRule="auto"/>
+              <w:jc w:val="center"/>
+              <w:rPr>
+                <w:rFonts w:ascii="Times New Roman" w:hAnsi="Times New Roman" w:cs="Times New Roman"/>
+                <w:b/>
+                <w:bCs/>
+                <w:color w:val="333333"/>
+                <w:sz w:val="26"/>
+                <w:szCs w:val="26"/>
+              </w:rPr>
+            </w:pPr>
+            <w:r>
+              <w:rPr>
+                <w:rFonts w:ascii="Times New Roman" w:hAnsi="Times New Roman" w:cs="Times New Roman"/>
+                <w:b/>
+                <w:bCs/>
+                <w:color w:val="333333"/>
+                <w:sz w:val="26"/>
+                <w:szCs w:val="26"/>
+              </w:rPr>
+              <w:t>MySQL</w:t>
+            </w:r>
+          </w:p>
+        </w:tc>
+        <w:tc>
+          <w:tcPr>
+            <w:tcW w:w="3119" w:type="dxa"/>
+            <w:tcBorders>
+              <w:top w:val="single" w:sz="4" w:space="0" w:color="auto"/>
+              <w:left w:val="single" w:sz="4" w:space="0" w:color="auto"/>
+              <w:bottom w:val="single" w:sz="4" w:space="0" w:color="auto"/>
+              <w:right w:val="single" w:sz="4" w:space="0" w:color="auto"/>
+            </w:tcBorders>
+            <w:shd w:val="clear" w:color="auto" w:fill="BFBFBF" w:themeFill="background1" w:themeFillShade="BF"/>
+            <w:vAlign w:val="center"/>
+            <w:hideMark/>
+          </w:tcPr>
+          <w:p>
+            <w:pPr>
+              <w:pStyle w:val="NoSpacing"/>
+              <w:spacing w:after="120" w:line="360" w:lineRule="auto"/>
+              <w:jc w:val="center"/>
+              <w:rPr>
+                <w:rFonts w:ascii="Times New Roman" w:hAnsi="Times New Roman" w:cs="Times New Roman"/>
+                <w:b/>
+                <w:bCs/>
+                <w:color w:val="333333"/>
+                <w:sz w:val="26"/>
+                <w:szCs w:val="26"/>
+              </w:rPr>
+            </w:pPr>
+            <w:r>
+              <w:rPr>
+                <w:rFonts w:ascii="Times New Roman" w:hAnsi="Times New Roman" w:cs="Times New Roman"/>
+                <w:b/>
+                <w:bCs/>
+                <w:color w:val="333333"/>
+                <w:sz w:val="26"/>
+                <w:szCs w:val="26"/>
+              </w:rPr>
+              <w:t>MongoDB</w:t>
+            </w:r>
+          </w:p>
+        </w:tc>
+      </w:tr>
+      <w:tr>
+        <w:tc>
+          <w:tcPr>
+            <w:tcW w:w="3119" w:type="dxa"/>
+            <w:tcBorders>
+              <w:top w:val="single" w:sz="4" w:space="0" w:color="auto"/>
+              <w:left w:val="single" w:sz="4" w:space="0" w:color="auto"/>
+              <w:bottom w:val="single" w:sz="4" w:space="0" w:color="auto"/>
+              <w:right w:val="single" w:sz="4" w:space="0" w:color="auto"/>
+            </w:tcBorders>
+            <w:vAlign w:val="center"/>
+            <w:hideMark/>
+          </w:tcPr>
+          <w:p>
+            <w:pPr>
+              <w:pStyle w:val="NoSpacing"/>
+              <w:spacing w:after="120" w:line="360" w:lineRule="auto"/>
+              <w:jc w:val="both"/>
+              <w:rPr>
+                <w:rFonts w:ascii="Times New Roman" w:hAnsi="Times New Roman" w:cs="Times New Roman"/>
+                <w:color w:val="333333"/>
+                <w:sz w:val="26"/>
+                <w:szCs w:val="26"/>
+              </w:rPr>
+            </w:pPr>
+            <w:r>
+              <w:rPr>
+                <w:rFonts w:ascii="Times New Roman" w:hAnsi="Times New Roman" w:cs="Times New Roman"/>
+                <w:color w:val="333333"/>
+                <w:sz w:val="26"/>
+                <w:szCs w:val="26"/>
+              </w:rPr>
+              <w:t>Viết bởi ngôn ngữ</w:t>
+            </w:r>
+          </w:p>
+        </w:tc>
+        <w:tc>
+          <w:tcPr>
+            <w:tcW w:w="3118" w:type="dxa"/>
+            <w:tcBorders>
+              <w:top w:val="single" w:sz="4" w:space="0" w:color="auto"/>
+              <w:left w:val="single" w:sz="4" w:space="0" w:color="auto"/>
+              <w:bottom w:val="single" w:sz="4" w:space="0" w:color="auto"/>
+              <w:right w:val="single" w:sz="4" w:space="0" w:color="auto"/>
+            </w:tcBorders>
+            <w:vAlign w:val="center"/>
+            <w:hideMark/>
+          </w:tcPr>
+          <w:p>
+            <w:pPr>
+              <w:pStyle w:val="NoSpacing"/>
+              <w:spacing w:after="120" w:line="360" w:lineRule="auto"/>
+              <w:jc w:val="both"/>
+              <w:rPr>
+                <w:rFonts w:ascii="Times New Roman" w:hAnsi="Times New Roman" w:cs="Times New Roman"/>
+                <w:color w:val="333333"/>
+                <w:sz w:val="26"/>
+                <w:szCs w:val="26"/>
+              </w:rPr>
+            </w:pPr>
+            <w:r>
+              <w:rPr>
+                <w:rFonts w:ascii="Times New Roman" w:hAnsi="Times New Roman" w:cs="Times New Roman"/>
+                <w:color w:val="333333"/>
+                <w:sz w:val="26"/>
+                <w:szCs w:val="26"/>
+              </w:rPr>
+              <w:t>C++, C</w:t>
+            </w:r>
+          </w:p>
+        </w:tc>
+        <w:tc>
+          <w:tcPr>
+            <w:tcW w:w="3119" w:type="dxa"/>
+            <w:tcBorders>
+              <w:top w:val="single" w:sz="4" w:space="0" w:color="auto"/>
+              <w:left w:val="single" w:sz="4" w:space="0" w:color="auto"/>
+              <w:bottom w:val="single" w:sz="4" w:space="0" w:color="auto"/>
+              <w:right w:val="single" w:sz="4" w:space="0" w:color="auto"/>
+            </w:tcBorders>
+            <w:vAlign w:val="center"/>
+            <w:hideMark/>
+          </w:tcPr>
+          <w:p>
+            <w:pPr>
+              <w:pStyle w:val="NoSpacing"/>
+              <w:spacing w:after="120" w:line="360" w:lineRule="auto"/>
+              <w:jc w:val="both"/>
+              <w:rPr>
+                <w:rFonts w:ascii="Times New Roman" w:hAnsi="Times New Roman" w:cs="Times New Roman"/>
+                <w:color w:val="333333"/>
+                <w:sz w:val="26"/>
+                <w:szCs w:val="26"/>
+              </w:rPr>
+            </w:pPr>
+            <w:r>
+              <w:rPr>
+                <w:rFonts w:ascii="Times New Roman" w:hAnsi="Times New Roman" w:cs="Times New Roman"/>
+                <w:color w:val="333333"/>
+                <w:sz w:val="26"/>
+                <w:szCs w:val="26"/>
+              </w:rPr>
+              <w:t>C++, C và JavaScript</w:t>
+            </w:r>
+          </w:p>
+        </w:tc>
+      </w:tr>
+      <w:tr>
+        <w:tc>
+          <w:tcPr>
+            <w:tcW w:w="3119" w:type="dxa"/>
+            <w:tcBorders>
+              <w:top w:val="single" w:sz="4" w:space="0" w:color="auto"/>
+              <w:left w:val="single" w:sz="4" w:space="0" w:color="auto"/>
+              <w:bottom w:val="single" w:sz="4" w:space="0" w:color="auto"/>
+              <w:right w:val="single" w:sz="4" w:space="0" w:color="auto"/>
+            </w:tcBorders>
+            <w:vAlign w:val="center"/>
+            <w:hideMark/>
+          </w:tcPr>
+          <w:p>
+            <w:pPr>
+              <w:pStyle w:val="NoSpacing"/>
+              <w:spacing w:after="120" w:line="360" w:lineRule="auto"/>
+              <w:jc w:val="both"/>
+              <w:rPr>
+                <w:rFonts w:ascii="Times New Roman" w:hAnsi="Times New Roman" w:cs="Times New Roman"/>
+                <w:color w:val="333333"/>
+                <w:sz w:val="26"/>
+                <w:szCs w:val="26"/>
+              </w:rPr>
+            </w:pPr>
+            <w:r>
+              <w:rPr>
+                <w:rFonts w:ascii="Times New Roman" w:hAnsi="Times New Roman" w:cs="Times New Roman"/>
+                <w:color w:val="333333"/>
+                <w:sz w:val="26"/>
+                <w:szCs w:val="26"/>
+              </w:rPr>
+              <w:t>Kiểu</w:t>
+            </w:r>
+          </w:p>
+        </w:tc>
+        <w:tc>
+          <w:tcPr>
+            <w:tcW w:w="3118" w:type="dxa"/>
+            <w:tcBorders>
+              <w:top w:val="single" w:sz="4" w:space="0" w:color="auto"/>
+              <w:left w:val="single" w:sz="4" w:space="0" w:color="auto"/>
+              <w:bottom w:val="single" w:sz="4" w:space="0" w:color="auto"/>
+              <w:right w:val="single" w:sz="4" w:space="0" w:color="auto"/>
+            </w:tcBorders>
+            <w:vAlign w:val="center"/>
+            <w:hideMark/>
+          </w:tcPr>
+          <w:p>
+            <w:pPr>
+              <w:pStyle w:val="NoSpacing"/>
+              <w:spacing w:after="120" w:line="360" w:lineRule="auto"/>
+              <w:jc w:val="both"/>
+              <w:rPr>
+                <w:rFonts w:ascii="Times New Roman" w:hAnsi="Times New Roman" w:cs="Times New Roman"/>
+                <w:color w:val="333333"/>
+                <w:sz w:val="26"/>
+                <w:szCs w:val="26"/>
+              </w:rPr>
+            </w:pPr>
+            <w:r>
+              <w:rPr>
+                <w:rFonts w:ascii="Times New Roman" w:hAnsi="Times New Roman" w:cs="Times New Roman"/>
+                <w:color w:val="333333"/>
+                <w:sz w:val="26"/>
+                <w:szCs w:val="26"/>
+              </w:rPr>
+              <w:t>RDBMS(Hệ thống quản lý cơ sở dữ liệu quan hệ</w:t>
+            </w:r>
+          </w:p>
+        </w:tc>
+        <w:tc>
+          <w:tcPr>
+            <w:tcW w:w="3119" w:type="dxa"/>
+            <w:tcBorders>
+              <w:top w:val="single" w:sz="4" w:space="0" w:color="auto"/>
+              <w:left w:val="single" w:sz="4" w:space="0" w:color="auto"/>
+              <w:bottom w:val="single" w:sz="4" w:space="0" w:color="auto"/>
+              <w:right w:val="single" w:sz="4" w:space="0" w:color="auto"/>
+            </w:tcBorders>
+            <w:vAlign w:val="center"/>
+            <w:hideMark/>
+          </w:tcPr>
+          <w:p>
+            <w:pPr>
+              <w:pStyle w:val="NoSpacing"/>
+              <w:spacing w:after="120" w:line="360" w:lineRule="auto"/>
+              <w:jc w:val="both"/>
+              <w:rPr>
+                <w:rFonts w:ascii="Times New Roman" w:hAnsi="Times New Roman" w:cs="Times New Roman"/>
+                <w:color w:val="333333"/>
+                <w:sz w:val="26"/>
+                <w:szCs w:val="26"/>
+              </w:rPr>
+            </w:pPr>
+            <w:r>
+              <w:rPr>
+                <w:rFonts w:ascii="Times New Roman" w:hAnsi="Times New Roman" w:cs="Times New Roman"/>
+                <w:color w:val="333333"/>
+                <w:sz w:val="26"/>
+                <w:szCs w:val="26"/>
+              </w:rPr>
+              <w:t>Hướng tài liệu</w:t>
+            </w:r>
+          </w:p>
+        </w:tc>
+      </w:tr>
+      <w:tr>
+        <w:tc>
+          <w:tcPr>
+            <w:tcW w:w="3119" w:type="dxa"/>
+            <w:tcBorders>
+              <w:top w:val="single" w:sz="4" w:space="0" w:color="auto"/>
+              <w:left w:val="single" w:sz="4" w:space="0" w:color="auto"/>
+              <w:bottom w:val="single" w:sz="4" w:space="0" w:color="auto"/>
+              <w:right w:val="single" w:sz="4" w:space="0" w:color="auto"/>
+            </w:tcBorders>
+            <w:vAlign w:val="center"/>
+            <w:hideMark/>
+          </w:tcPr>
+          <w:p>
+            <w:pPr>
+              <w:pStyle w:val="NoSpacing"/>
+              <w:spacing w:after="120" w:line="360" w:lineRule="auto"/>
+              <w:jc w:val="both"/>
+              <w:rPr>
+                <w:rFonts w:ascii="Times New Roman" w:hAnsi="Times New Roman" w:cs="Times New Roman"/>
+                <w:color w:val="333333"/>
+                <w:sz w:val="26"/>
+                <w:szCs w:val="26"/>
+              </w:rPr>
+            </w:pPr>
+            <w:r>
+              <w:rPr>
+                <w:rFonts w:ascii="Times New Roman" w:hAnsi="Times New Roman" w:cs="Times New Roman"/>
+                <w:color w:val="333333"/>
+                <w:sz w:val="26"/>
+                <w:szCs w:val="26"/>
+              </w:rPr>
+              <w:t>Các điểm chính</w:t>
+            </w:r>
+          </w:p>
+        </w:tc>
+        <w:tc>
+          <w:tcPr>
+            <w:tcW w:w="3118" w:type="dxa"/>
+            <w:tcBorders>
+              <w:top w:val="single" w:sz="4" w:space="0" w:color="auto"/>
+              <w:left w:val="single" w:sz="4" w:space="0" w:color="auto"/>
+              <w:bottom w:val="single" w:sz="4" w:space="0" w:color="auto"/>
+              <w:right w:val="single" w:sz="4" w:space="0" w:color="auto"/>
+            </w:tcBorders>
+            <w:vAlign w:val="center"/>
+            <w:hideMark/>
+          </w:tcPr>
+          <w:p>
+            <w:pPr>
+              <w:pStyle w:val="NoSpacing"/>
+              <w:spacing w:after="120" w:line="360" w:lineRule="auto"/>
+              <w:jc w:val="both"/>
+              <w:rPr>
+                <w:rFonts w:ascii="Times New Roman" w:hAnsi="Times New Roman" w:cs="Times New Roman"/>
+                <w:color w:val="333333"/>
+                <w:sz w:val="26"/>
+                <w:szCs w:val="26"/>
+              </w:rPr>
+            </w:pPr>
+            <w:r>
+              <w:rPr>
+                <w:rFonts w:ascii="Times New Roman" w:hAnsi="Times New Roman" w:cs="Times New Roman"/>
+                <w:color w:val="333333"/>
+                <w:sz w:val="26"/>
+                <w:szCs w:val="26"/>
+              </w:rPr>
+              <w:t>Table , Row ,Column</w:t>
+            </w:r>
+          </w:p>
+        </w:tc>
+        <w:tc>
+          <w:tcPr>
+            <w:tcW w:w="3119" w:type="dxa"/>
+            <w:tcBorders>
+              <w:top w:val="single" w:sz="4" w:space="0" w:color="auto"/>
+              <w:left w:val="single" w:sz="4" w:space="0" w:color="auto"/>
+              <w:bottom w:val="single" w:sz="4" w:space="0" w:color="auto"/>
+              <w:right w:val="single" w:sz="4" w:space="0" w:color="auto"/>
+            </w:tcBorders>
+            <w:vAlign w:val="center"/>
+            <w:hideMark/>
+          </w:tcPr>
+          <w:p>
+            <w:pPr>
+              <w:pStyle w:val="NoSpacing"/>
+              <w:spacing w:after="120" w:line="360" w:lineRule="auto"/>
+              <w:jc w:val="both"/>
+              <w:rPr>
+                <w:rFonts w:ascii="Times New Roman" w:hAnsi="Times New Roman" w:cs="Times New Roman"/>
+                <w:color w:val="333333"/>
+                <w:sz w:val="26"/>
+                <w:szCs w:val="26"/>
+              </w:rPr>
+            </w:pPr>
+            <w:r>
+              <w:rPr>
+                <w:rFonts w:ascii="Times New Roman" w:hAnsi="Times New Roman" w:cs="Times New Roman"/>
+                <w:color w:val="333333"/>
+                <w:sz w:val="26"/>
+                <w:szCs w:val="26"/>
+              </w:rPr>
+              <w:t>Collection, Document, Field</w:t>
+            </w:r>
+          </w:p>
+        </w:tc>
+      </w:tr>
+      <w:tr>
+        <w:tc>
+          <w:tcPr>
+            <w:tcW w:w="3119" w:type="dxa"/>
+            <w:tcBorders>
+              <w:top w:val="single" w:sz="4" w:space="0" w:color="auto"/>
+              <w:left w:val="single" w:sz="4" w:space="0" w:color="auto"/>
+              <w:bottom w:val="single" w:sz="4" w:space="0" w:color="auto"/>
+              <w:right w:val="single" w:sz="4" w:space="0" w:color="auto"/>
+            </w:tcBorders>
+            <w:vAlign w:val="center"/>
+            <w:hideMark/>
+          </w:tcPr>
+          <w:p>
+            <w:pPr>
+              <w:pStyle w:val="NoSpacing"/>
+              <w:spacing w:after="120" w:line="360" w:lineRule="auto"/>
+              <w:jc w:val="both"/>
+              <w:rPr>
+                <w:rFonts w:ascii="Times New Roman" w:hAnsi="Times New Roman" w:cs="Times New Roman"/>
+                <w:color w:val="333333"/>
+                <w:sz w:val="26"/>
+                <w:szCs w:val="26"/>
+              </w:rPr>
+            </w:pPr>
+            <w:r>
+              <w:rPr>
+                <w:rFonts w:ascii="Times New Roman" w:hAnsi="Times New Roman" w:cs="Times New Roman"/>
+                <w:color w:val="333333"/>
+                <w:sz w:val="26"/>
+                <w:szCs w:val="26"/>
+              </w:rPr>
+              <w:t>License</w:t>
+            </w:r>
+          </w:p>
+        </w:tc>
+        <w:tc>
+          <w:tcPr>
+            <w:tcW w:w="3118" w:type="dxa"/>
+            <w:tcBorders>
+              <w:top w:val="single" w:sz="4" w:space="0" w:color="auto"/>
+              <w:left w:val="single" w:sz="4" w:space="0" w:color="auto"/>
+              <w:bottom w:val="single" w:sz="4" w:space="0" w:color="auto"/>
+              <w:right w:val="single" w:sz="4" w:space="0" w:color="auto"/>
+            </w:tcBorders>
+            <w:vAlign w:val="center"/>
+            <w:hideMark/>
+          </w:tcPr>
+          <w:p>
+            <w:pPr>
+              <w:pStyle w:val="NoSpacing"/>
+              <w:spacing w:after="120" w:line="360" w:lineRule="auto"/>
+              <w:jc w:val="both"/>
+              <w:rPr>
+                <w:rFonts w:ascii="Times New Roman" w:hAnsi="Times New Roman" w:cs="Times New Roman"/>
+                <w:color w:val="333333"/>
+                <w:sz w:val="26"/>
+                <w:szCs w:val="26"/>
+              </w:rPr>
+            </w:pPr>
+            <w:r>
+              <w:rPr>
+                <w:rFonts w:ascii="Times New Roman" w:hAnsi="Times New Roman" w:cs="Times New Roman"/>
+                <w:color w:val="333333"/>
+                <w:sz w:val="26"/>
+                <w:szCs w:val="26"/>
+              </w:rPr>
+              <w:t>GPL v2 / Giấy phép thương mại có sẵn OD</w:t>
+            </w:r>
+          </w:p>
+        </w:tc>
+        <w:tc>
+          <w:tcPr>
+            <w:tcW w:w="3119" w:type="dxa"/>
+            <w:tcBorders>
+              <w:top w:val="single" w:sz="4" w:space="0" w:color="auto"/>
+              <w:left w:val="single" w:sz="4" w:space="0" w:color="auto"/>
+              <w:bottom w:val="single" w:sz="4" w:space="0" w:color="auto"/>
+              <w:right w:val="single" w:sz="4" w:space="0" w:color="auto"/>
+            </w:tcBorders>
+            <w:vAlign w:val="center"/>
+            <w:hideMark/>
+          </w:tcPr>
+          <w:p>
+            <w:pPr>
+              <w:pStyle w:val="NoSpacing"/>
+              <w:spacing w:after="120" w:line="360" w:lineRule="auto"/>
+              <w:jc w:val="both"/>
+              <w:rPr>
+                <w:rFonts w:ascii="Times New Roman" w:hAnsi="Times New Roman" w:cs="Times New Roman"/>
+                <w:color w:val="333333"/>
+                <w:sz w:val="26"/>
+                <w:szCs w:val="26"/>
+              </w:rPr>
+            </w:pPr>
+            <w:r>
+              <w:rPr>
+                <w:rFonts w:ascii="Times New Roman" w:hAnsi="Times New Roman" w:cs="Times New Roman"/>
+                <w:color w:val="333333"/>
+                <w:sz w:val="26"/>
+                <w:szCs w:val="26"/>
+              </w:rPr>
+              <w:t>OD GNU AGPL v3.0 / Giấy phép thương mại có sẵn OD</w:t>
+            </w:r>
+          </w:p>
+        </w:tc>
+      </w:tr>
+      <w:tr>
+        <w:tc>
+          <w:tcPr>
+            <w:tcW w:w="3119" w:type="dxa"/>
+            <w:tcBorders>
+              <w:top w:val="single" w:sz="4" w:space="0" w:color="auto"/>
+              <w:left w:val="single" w:sz="4" w:space="0" w:color="auto"/>
+              <w:bottom w:val="single" w:sz="4" w:space="0" w:color="auto"/>
+              <w:right w:val="single" w:sz="4" w:space="0" w:color="auto"/>
+            </w:tcBorders>
+            <w:vAlign w:val="center"/>
+            <w:hideMark/>
+          </w:tcPr>
+          <w:p>
+            <w:pPr>
+              <w:pStyle w:val="NoSpacing"/>
+              <w:spacing w:after="120" w:line="360" w:lineRule="auto"/>
+              <w:jc w:val="both"/>
+              <w:rPr>
+                <w:rFonts w:ascii="Times New Roman" w:hAnsi="Times New Roman" w:cs="Times New Roman"/>
+                <w:color w:val="333333"/>
+                <w:sz w:val="26"/>
+                <w:szCs w:val="26"/>
+              </w:rPr>
+            </w:pPr>
+            <w:r>
+              <w:rPr>
+                <w:rFonts w:ascii="Times New Roman" w:hAnsi="Times New Roman" w:cs="Times New Roman"/>
+                <w:color w:val="333333"/>
+                <w:sz w:val="26"/>
+                <w:szCs w:val="26"/>
+              </w:rPr>
+              <w:t>Lược đồ</w:t>
+            </w:r>
+          </w:p>
+        </w:tc>
+        <w:tc>
+          <w:tcPr>
+            <w:tcW w:w="3118" w:type="dxa"/>
+            <w:tcBorders>
+              <w:top w:val="single" w:sz="4" w:space="0" w:color="auto"/>
+              <w:left w:val="single" w:sz="4" w:space="0" w:color="auto"/>
+              <w:bottom w:val="single" w:sz="4" w:space="0" w:color="auto"/>
+              <w:right w:val="single" w:sz="4" w:space="0" w:color="auto"/>
+            </w:tcBorders>
+            <w:vAlign w:val="center"/>
+            <w:hideMark/>
+          </w:tcPr>
+          <w:p>
+            <w:pPr>
+              <w:pStyle w:val="NoSpacing"/>
+              <w:spacing w:after="120" w:line="360" w:lineRule="auto"/>
+              <w:jc w:val="both"/>
+              <w:rPr>
+                <w:rFonts w:ascii="Times New Roman" w:hAnsi="Times New Roman" w:cs="Times New Roman"/>
+                <w:color w:val="333333"/>
+                <w:sz w:val="26"/>
+                <w:szCs w:val="26"/>
+              </w:rPr>
+            </w:pPr>
+            <w:r>
+              <w:rPr>
+                <w:rFonts w:ascii="Times New Roman" w:hAnsi="Times New Roman" w:cs="Times New Roman"/>
+                <w:color w:val="333333"/>
+                <w:sz w:val="26"/>
+                <w:szCs w:val="26"/>
+              </w:rPr>
+              <w:t>Strict</w:t>
+            </w:r>
+          </w:p>
+        </w:tc>
+        <w:tc>
+          <w:tcPr>
+            <w:tcW w:w="3119" w:type="dxa"/>
+            <w:tcBorders>
+              <w:top w:val="single" w:sz="4" w:space="0" w:color="auto"/>
+              <w:left w:val="single" w:sz="4" w:space="0" w:color="auto"/>
+              <w:bottom w:val="single" w:sz="4" w:space="0" w:color="auto"/>
+              <w:right w:val="single" w:sz="4" w:space="0" w:color="auto"/>
+            </w:tcBorders>
+            <w:vAlign w:val="center"/>
+            <w:hideMark/>
+          </w:tcPr>
+          <w:p>
+            <w:pPr>
+              <w:pStyle w:val="NoSpacing"/>
+              <w:spacing w:after="120" w:line="360" w:lineRule="auto"/>
+              <w:jc w:val="both"/>
+              <w:rPr>
+                <w:rFonts w:ascii="Times New Roman" w:hAnsi="Times New Roman" w:cs="Times New Roman"/>
+                <w:color w:val="333333"/>
+                <w:sz w:val="26"/>
+                <w:szCs w:val="26"/>
+              </w:rPr>
+            </w:pPr>
+            <w:r>
+              <w:rPr>
+                <w:rFonts w:ascii="Times New Roman" w:hAnsi="Times New Roman" w:cs="Times New Roman"/>
+                <w:color w:val="333333"/>
+                <w:sz w:val="26"/>
+                <w:szCs w:val="26"/>
+              </w:rPr>
+              <w:t>Dynamic</w:t>
+            </w:r>
+          </w:p>
+        </w:tc>
+      </w:tr>
+      <w:tr>
+        <w:tc>
+          <w:tcPr>
+            <w:tcW w:w="3119" w:type="dxa"/>
+            <w:tcBorders>
+              <w:top w:val="single" w:sz="4" w:space="0" w:color="auto"/>
+              <w:left w:val="single" w:sz="4" w:space="0" w:color="auto"/>
+              <w:bottom w:val="single" w:sz="4" w:space="0" w:color="auto"/>
+              <w:right w:val="single" w:sz="4" w:space="0" w:color="auto"/>
+            </w:tcBorders>
+            <w:vAlign w:val="center"/>
+            <w:hideMark/>
+          </w:tcPr>
+          <w:p>
+            <w:pPr>
+              <w:pStyle w:val="NoSpacing"/>
+              <w:spacing w:after="120" w:line="360" w:lineRule="auto"/>
+              <w:jc w:val="both"/>
+              <w:rPr>
+                <w:rFonts w:ascii="Times New Roman" w:hAnsi="Times New Roman" w:cs="Times New Roman"/>
+                <w:color w:val="333333"/>
+                <w:sz w:val="26"/>
+                <w:szCs w:val="26"/>
+              </w:rPr>
+            </w:pPr>
+            <w:r>
+              <w:rPr>
+                <w:rFonts w:ascii="Times New Roman" w:hAnsi="Times New Roman" w:cs="Times New Roman"/>
+                <w:color w:val="333333"/>
+                <w:sz w:val="26"/>
+                <w:szCs w:val="26"/>
+              </w:rPr>
+              <w:t>Scaling</w:t>
+            </w:r>
+          </w:p>
+        </w:tc>
+        <w:tc>
+          <w:tcPr>
+            <w:tcW w:w="3118" w:type="dxa"/>
+            <w:tcBorders>
+              <w:top w:val="single" w:sz="4" w:space="0" w:color="auto"/>
+              <w:left w:val="single" w:sz="4" w:space="0" w:color="auto"/>
+              <w:bottom w:val="single" w:sz="4" w:space="0" w:color="auto"/>
+              <w:right w:val="single" w:sz="4" w:space="0" w:color="auto"/>
+            </w:tcBorders>
+            <w:vAlign w:val="center"/>
+            <w:hideMark/>
+          </w:tcPr>
+          <w:p>
+            <w:pPr>
+              <w:pStyle w:val="NoSpacing"/>
+              <w:spacing w:after="120" w:line="360" w:lineRule="auto"/>
+              <w:jc w:val="both"/>
+              <w:rPr>
+                <w:rFonts w:ascii="Times New Roman" w:hAnsi="Times New Roman" w:cs="Times New Roman"/>
+                <w:color w:val="333333"/>
+                <w:sz w:val="26"/>
+                <w:szCs w:val="26"/>
+              </w:rPr>
+            </w:pPr>
+            <w:r>
+              <w:rPr>
+                <w:rFonts w:ascii="Times New Roman" w:hAnsi="Times New Roman" w:cs="Times New Roman"/>
+                <w:color w:val="333333"/>
+                <w:sz w:val="26"/>
+                <w:szCs w:val="26"/>
+              </w:rPr>
+              <w:t>Theo chiều dọc</w:t>
+            </w:r>
+          </w:p>
+        </w:tc>
+        <w:tc>
+          <w:tcPr>
+            <w:tcW w:w="3119" w:type="dxa"/>
+            <w:tcBorders>
+              <w:top w:val="single" w:sz="4" w:space="0" w:color="auto"/>
+              <w:left w:val="single" w:sz="4" w:space="0" w:color="auto"/>
+              <w:bottom w:val="single" w:sz="4" w:space="0" w:color="auto"/>
+              <w:right w:val="single" w:sz="4" w:space="0" w:color="auto"/>
+            </w:tcBorders>
+            <w:vAlign w:val="center"/>
+            <w:hideMark/>
+          </w:tcPr>
+          <w:p>
+            <w:pPr>
+              <w:pStyle w:val="NoSpacing"/>
+              <w:spacing w:after="120" w:line="360" w:lineRule="auto"/>
+              <w:jc w:val="both"/>
+              <w:rPr>
+                <w:rFonts w:ascii="Times New Roman" w:hAnsi="Times New Roman" w:cs="Times New Roman"/>
+                <w:color w:val="333333"/>
+                <w:sz w:val="26"/>
+                <w:szCs w:val="26"/>
+              </w:rPr>
+            </w:pPr>
+            <w:r>
+              <w:rPr>
+                <w:rFonts w:ascii="Times New Roman" w:hAnsi="Times New Roman" w:cs="Times New Roman"/>
+                <w:color w:val="333333"/>
+                <w:sz w:val="26"/>
+                <w:szCs w:val="26"/>
+              </w:rPr>
+              <w:t>Theo chiều ngang</w:t>
+            </w:r>
+          </w:p>
+        </w:tc>
+      </w:tr>
+      <w:tr>
+        <w:tc>
+          <w:tcPr>
+            <w:tcW w:w="3119" w:type="dxa"/>
+            <w:tcBorders>
+              <w:top w:val="single" w:sz="4" w:space="0" w:color="auto"/>
+              <w:left w:val="single" w:sz="4" w:space="0" w:color="auto"/>
+              <w:bottom w:val="single" w:sz="4" w:space="0" w:color="auto"/>
+              <w:right w:val="single" w:sz="4" w:space="0" w:color="auto"/>
+            </w:tcBorders>
+            <w:vAlign w:val="center"/>
+            <w:hideMark/>
+          </w:tcPr>
+          <w:p>
+            <w:pPr>
+              <w:pStyle w:val="NoSpacing"/>
+              <w:spacing w:after="120" w:line="360" w:lineRule="auto"/>
+              <w:jc w:val="both"/>
+              <w:rPr>
+                <w:rFonts w:ascii="Times New Roman" w:hAnsi="Times New Roman" w:cs="Times New Roman"/>
+                <w:color w:val="333333"/>
+                <w:sz w:val="26"/>
+                <w:szCs w:val="26"/>
+              </w:rPr>
+            </w:pPr>
+            <w:r>
+              <w:rPr>
+                <w:rFonts w:ascii="Times New Roman" w:hAnsi="Times New Roman" w:cs="Times New Roman"/>
+                <w:color w:val="333333"/>
+                <w:sz w:val="26"/>
+                <w:szCs w:val="26"/>
+              </w:rPr>
+              <w:lastRenderedPageBreak/>
+              <w:t>Các tính năng chính</w:t>
+            </w:r>
+          </w:p>
+        </w:tc>
+        <w:tc>
+          <w:tcPr>
+            <w:tcW w:w="3118" w:type="dxa"/>
+            <w:tcBorders>
+              <w:top w:val="single" w:sz="4" w:space="0" w:color="auto"/>
+              <w:left w:val="single" w:sz="4" w:space="0" w:color="auto"/>
+              <w:bottom w:val="single" w:sz="4" w:space="0" w:color="auto"/>
+              <w:right w:val="single" w:sz="4" w:space="0" w:color="auto"/>
+            </w:tcBorders>
+            <w:vAlign w:val="center"/>
+            <w:hideMark/>
+          </w:tcPr>
+          <w:p>
+            <w:pPr>
+              <w:pStyle w:val="NoSpacing"/>
+              <w:spacing w:after="120" w:line="360" w:lineRule="auto"/>
+              <w:jc w:val="both"/>
+              <w:rPr>
+                <w:rFonts w:ascii="Times New Roman" w:hAnsi="Times New Roman" w:cs="Times New Roman"/>
+                <w:color w:val="333333"/>
+                <w:sz w:val="26"/>
+                <w:szCs w:val="26"/>
+              </w:rPr>
+            </w:pPr>
+            <w:r>
+              <w:rPr>
+                <w:rFonts w:ascii="Times New Roman" w:hAnsi="Times New Roman" w:cs="Times New Roman"/>
+                <w:color w:val="333333"/>
+                <w:sz w:val="26"/>
+                <w:szCs w:val="26"/>
+              </w:rPr>
+              <w:t>Tìm kiếm và đánh chỉ số full text ,Hỗ trợ nhân rộng tích hợp, Trigger, SubSELECT,Truy vấn bộ nhớ đệm,Hỗ trợ SSL,Hỗ trợ Unicode,Công cụ lưu trữ khác nhau với các đặc tính hiệu suất khác nhau</w:t>
+            </w:r>
+          </w:p>
+        </w:tc>
+        <w:tc>
+          <w:tcPr>
+            <w:tcW w:w="3119" w:type="dxa"/>
+            <w:tcBorders>
+              <w:top w:val="single" w:sz="4" w:space="0" w:color="auto"/>
+              <w:left w:val="single" w:sz="4" w:space="0" w:color="auto"/>
+              <w:bottom w:val="single" w:sz="4" w:space="0" w:color="auto"/>
+              <w:right w:val="single" w:sz="4" w:space="0" w:color="auto"/>
+            </w:tcBorders>
+            <w:vAlign w:val="center"/>
+            <w:hideMark/>
+          </w:tcPr>
+          <w:p>
+            <w:pPr>
+              <w:pStyle w:val="NoSpacing"/>
+              <w:spacing w:after="120" w:line="360" w:lineRule="auto"/>
+              <w:jc w:val="both"/>
+              <w:rPr>
+                <w:rFonts w:ascii="Times New Roman" w:hAnsi="Times New Roman" w:cs="Times New Roman"/>
+                <w:color w:val="333333"/>
+                <w:sz w:val="26"/>
+                <w:szCs w:val="26"/>
+              </w:rPr>
+            </w:pPr>
+            <w:r>
+              <w:rPr>
+                <w:rFonts w:ascii="Times New Roman" w:hAnsi="Times New Roman" w:cs="Times New Roman"/>
+                <w:color w:val="333333"/>
+                <w:sz w:val="26"/>
+                <w:szCs w:val="26"/>
+              </w:rPr>
+              <w:t>Auto-sharding,Native replication,Hỗ trợ mô hình dữ liệu nhúng,Chỉ số phụ toàn diện,Hỗ trợ ngôn ngữ truy vấn phong phú,Hỗ trợ công cụ lưu trữ khác nhau</w:t>
+            </w:r>
+          </w:p>
+        </w:tc>
+      </w:tr>
+      <w:tr>
+        <w:tc>
+          <w:tcPr>
+            <w:tcW w:w="3119" w:type="dxa"/>
+            <w:tcBorders>
+              <w:top w:val="single" w:sz="4" w:space="0" w:color="auto"/>
+              <w:left w:val="single" w:sz="4" w:space="0" w:color="auto"/>
+              <w:bottom w:val="single" w:sz="4" w:space="0" w:color="auto"/>
+              <w:right w:val="single" w:sz="4" w:space="0" w:color="auto"/>
+            </w:tcBorders>
+            <w:vAlign w:val="center"/>
+            <w:hideMark/>
+          </w:tcPr>
+          <w:p>
+            <w:pPr>
+              <w:pStyle w:val="NoSpacing"/>
+              <w:spacing w:after="120" w:line="360" w:lineRule="auto"/>
+              <w:jc w:val="both"/>
+              <w:rPr>
+                <w:rFonts w:ascii="Times New Roman" w:hAnsi="Times New Roman" w:cs="Times New Roman"/>
+                <w:color w:val="333333"/>
+                <w:sz w:val="26"/>
+                <w:szCs w:val="26"/>
+              </w:rPr>
+            </w:pPr>
+            <w:r>
+              <w:rPr>
+                <w:rFonts w:ascii="Times New Roman" w:hAnsi="Times New Roman" w:cs="Times New Roman"/>
+                <w:color w:val="333333"/>
+                <w:sz w:val="26"/>
+                <w:szCs w:val="26"/>
+              </w:rPr>
+              <w:t>Sử dụng tốt nhất cho</w:t>
+            </w:r>
+          </w:p>
+        </w:tc>
+        <w:tc>
+          <w:tcPr>
+            <w:tcW w:w="3118" w:type="dxa"/>
+            <w:tcBorders>
+              <w:top w:val="single" w:sz="4" w:space="0" w:color="auto"/>
+              <w:left w:val="single" w:sz="4" w:space="0" w:color="auto"/>
+              <w:bottom w:val="single" w:sz="4" w:space="0" w:color="auto"/>
+              <w:right w:val="single" w:sz="4" w:space="0" w:color="auto"/>
+            </w:tcBorders>
+            <w:vAlign w:val="center"/>
+            <w:hideMark/>
+          </w:tcPr>
+          <w:p>
+            <w:pPr>
+              <w:pStyle w:val="NoSpacing"/>
+              <w:spacing w:after="120" w:line="360" w:lineRule="auto"/>
+              <w:jc w:val="both"/>
+              <w:rPr>
+                <w:rFonts w:ascii="Times New Roman" w:hAnsi="Times New Roman" w:cs="Times New Roman"/>
+                <w:color w:val="333333"/>
+                <w:sz w:val="26"/>
+                <w:szCs w:val="26"/>
+              </w:rPr>
+            </w:pPr>
+            <w:r>
+              <w:rPr>
+                <w:rFonts w:ascii="Times New Roman" w:hAnsi="Times New Roman" w:cs="Times New Roman"/>
+                <w:color w:val="333333"/>
+                <w:sz w:val="26"/>
+                <w:szCs w:val="26"/>
+              </w:rPr>
+              <w:t>Cấu trúc dữ liệu phù hợp với bảng và hàng,Sự phụ thuộc mạnh mẽ vào,các giao dịch nhiều hàng,Cập nhật thường xuyên và sửa đổi khối lượng lớn bản ghi,Bộ dữ liệu tương đối nhỏ</w:t>
+            </w:r>
+          </w:p>
+        </w:tc>
+        <w:tc>
+          <w:tcPr>
+            <w:tcW w:w="3119" w:type="dxa"/>
+            <w:tcBorders>
+              <w:top w:val="single" w:sz="4" w:space="0" w:color="auto"/>
+              <w:left w:val="single" w:sz="4" w:space="0" w:color="auto"/>
+              <w:bottom w:val="single" w:sz="4" w:space="0" w:color="auto"/>
+              <w:right w:val="single" w:sz="4" w:space="0" w:color="auto"/>
+            </w:tcBorders>
+            <w:vAlign w:val="center"/>
+            <w:hideMark/>
+          </w:tcPr>
+          <w:p>
+            <w:pPr>
+              <w:pStyle w:val="NoSpacing"/>
+              <w:spacing w:after="120" w:line="360" w:lineRule="auto"/>
+              <w:jc w:val="both"/>
+              <w:rPr>
+                <w:rFonts w:ascii="Times New Roman" w:hAnsi="Times New Roman" w:cs="Times New Roman"/>
+                <w:color w:val="333333"/>
+                <w:sz w:val="26"/>
+                <w:szCs w:val="26"/>
+              </w:rPr>
+            </w:pPr>
+            <w:r>
+              <w:rPr>
+                <w:rFonts w:ascii="Times New Roman" w:hAnsi="Times New Roman" w:cs="Times New Roman"/>
+                <w:color w:val="333333"/>
+                <w:sz w:val="26"/>
+                <w:szCs w:val="26"/>
+              </w:rPr>
+              <w:t>Tải ghi cao,Lược đồ không ổn định,DB của bạn được thiết lập để phát triển lớn,Dữ liệu dựa trên vị trí,HA (tính sẵn sàng cao) trong môi trường không ổn định là bắt buộc,Không có quản trị viên cơ sở dữ liệu (DBA)</w:t>
+            </w:r>
+          </w:p>
+        </w:tc>
+      </w:tr>
+    </w:tbl>
+    <w:p>
+      <w:pPr>
+        <w:pStyle w:val="ListParagraph"/>
+        <w:spacing w:after="120" w:line="360" w:lineRule="auto"/>
+        <w:jc w:val="both"/>
+        <w:rPr>
+          <w:rFonts w:ascii="Times New Roman" w:hAnsi="Times New Roman" w:cs="Times New Roman"/>
+          <w:sz w:val="26"/>
+          <w:szCs w:val="26"/>
+        </w:rPr>
+      </w:pPr>
+    </w:p>
+    <w:p>
+      <w:pPr>
+        <w:spacing w:line="360" w:lineRule="auto"/>
+        <w:rPr>
+          <w:rFonts w:ascii="Times New Roman" w:hAnsi="Times New Roman" w:cs="Times New Roman"/>
+          <w:sz w:val="28"/>
+          <w:szCs w:val="28"/>
+        </w:rPr>
+      </w:pPr>
+      <w:bookmarkStart w:id="0" w:name="_GoBack"/>
+      <w:bookmarkEnd w:id="0"/>
+    </w:p>
+    <w:p>
+      <w:pPr>
+        <w:spacing w:line="360" w:lineRule="auto"/>
+        <w:rPr>
+          <w:rFonts w:ascii="Times New Roman" w:hAnsi="Times New Roman" w:cs="Times New Roman"/>
+          <w:sz w:val="28"/>
+          <w:szCs w:val="28"/>
+        </w:rPr>
+      </w:pPr>
+      <w:r>
+        <w:rPr>
+          <w:rFonts w:ascii="Times New Roman" w:hAnsi="Times New Roman" w:cs="Times New Roman"/>
+          <w:sz w:val="28"/>
+          <w:szCs w:val="28"/>
+        </w:rPr>
+        <w:t>-Mô tả màn hình giao diện</w:t>
+      </w:r>
+    </w:p>
+    <w:p>
+      <w:pPr>
+        <w:spacing w:line="360" w:lineRule="auto"/>
+        <w:ind w:firstLine="720"/>
+        <w:rPr>
+          <w:rFonts w:ascii="Times New Roman" w:hAnsi="Times New Roman" w:cs="Times New Roman"/>
+          <w:sz w:val="28"/>
+          <w:szCs w:val="28"/>
+        </w:rPr>
+      </w:pPr>
+      <w:r>
+        <w:rPr>
+          <w:rFonts w:ascii="Times New Roman" w:hAnsi="Times New Roman" w:cs="Times New Roman"/>
+          <w:sz w:val="28"/>
+          <w:szCs w:val="28"/>
+        </w:rPr>
+        <w:t xml:space="preserve">+ </w:t>
+      </w:r>
+      <w:r>
+        <w:rPr>
+          <w:rFonts w:ascii="Times New Roman" w:hAnsi="Times New Roman" w:cs="Times New Roman"/>
+          <w:sz w:val="28"/>
+          <w:szCs w:val="28"/>
+        </w:rPr>
+        <w:t xml:space="preserve">Màn hình giao diện </w:t>
+      </w:r>
+      <w:r>
+        <w:rPr>
+          <w:rFonts w:ascii="Times New Roman" w:hAnsi="Times New Roman" w:cs="Times New Roman"/>
+          <w:sz w:val="28"/>
+          <w:szCs w:val="28"/>
+        </w:rPr>
+        <w:t xml:space="preserve">giới thiệu </w:t>
+      </w:r>
+      <w:r>
+        <w:rPr>
+          <w:rFonts w:ascii="Times New Roman" w:hAnsi="Times New Roman" w:cs="Times New Roman"/>
+          <w:sz w:val="28"/>
+          <w:szCs w:val="28"/>
+        </w:rPr>
+        <w:t>của trang web gồ</w:t>
+      </w:r>
+      <w:r>
+        <w:rPr>
+          <w:rFonts w:ascii="Times New Roman" w:hAnsi="Times New Roman" w:cs="Times New Roman"/>
+          <w:sz w:val="28"/>
+          <w:szCs w:val="28"/>
+        </w:rPr>
+        <w:t xml:space="preserve">m có chức năng lọc </w:t>
+      </w:r>
+      <w:r>
+        <w:rPr>
+          <w:rFonts w:ascii="Times New Roman" w:hAnsi="Times New Roman" w:cs="Times New Roman"/>
+          <w:sz w:val="28"/>
+          <w:szCs w:val="28"/>
+        </w:rPr>
+        <w:t xml:space="preserve">danh sách, xem danh sách và </w:t>
+      </w:r>
+      <w:r>
+        <w:rPr>
+          <w:rFonts w:ascii="Times New Roman" w:hAnsi="Times New Roman" w:cs="Times New Roman"/>
+          <w:sz w:val="28"/>
+          <w:szCs w:val="28"/>
+        </w:rPr>
+        <w:t xml:space="preserve">nút </w:t>
+      </w:r>
+      <w:r>
+        <w:rPr>
+          <w:rFonts w:ascii="Times New Roman" w:hAnsi="Times New Roman" w:cs="Times New Roman"/>
+          <w:sz w:val="28"/>
+          <w:szCs w:val="28"/>
+        </w:rPr>
+        <w:t>đăng nhập</w:t>
+      </w:r>
+      <w:r>
+        <w:rPr>
+          <w:rFonts w:ascii="Times New Roman" w:hAnsi="Times New Roman" w:cs="Times New Roman"/>
+          <w:sz w:val="28"/>
+          <w:szCs w:val="28"/>
+        </w:rPr>
+        <w:t xml:space="preserve">. Khi người dùng chọn chức năng lọc danh sách sẽ chuyển sang màn hình lọc danh sách, màn hình đó bao gồm thanh chọn chế độ lọc và nút xem, khi ấn vào nút xem sẽ xuất hiện bảng hiển thị danh sách thông tin </w:t>
+      </w:r>
+      <w:proofErr w:type="gramStart"/>
+      <w:r>
+        <w:rPr>
+          <w:rFonts w:ascii="Times New Roman" w:hAnsi="Times New Roman" w:cs="Times New Roman"/>
+          <w:sz w:val="28"/>
+          <w:szCs w:val="28"/>
+        </w:rPr>
+        <w:t>theo</w:t>
+      </w:r>
+      <w:proofErr w:type="gramEnd"/>
+      <w:r>
+        <w:rPr>
+          <w:rFonts w:ascii="Times New Roman" w:hAnsi="Times New Roman" w:cs="Times New Roman"/>
+          <w:sz w:val="28"/>
+          <w:szCs w:val="28"/>
+        </w:rPr>
+        <w:t xml:space="preserve"> chế độ lọc đã được chọn.</w:t>
+      </w:r>
+    </w:p>
+    <w:p>
+      <w:pPr>
+        <w:spacing w:line="360" w:lineRule="auto"/>
+        <w:ind w:firstLine="720"/>
+        <w:rPr>
+          <w:rFonts w:ascii="Times New Roman" w:hAnsi="Times New Roman" w:cs="Times New Roman"/>
+          <w:sz w:val="28"/>
+          <w:szCs w:val="28"/>
+        </w:rPr>
+      </w:pPr>
+      <w:r>
+        <w:rPr>
+          <w:rFonts w:ascii="Times New Roman" w:hAnsi="Times New Roman" w:cs="Times New Roman"/>
+          <w:sz w:val="28"/>
+          <w:szCs w:val="28"/>
+        </w:rPr>
+        <w:t>+ Khi chọn chức năng xem danh sách màn hình xem danh sách sẽ hiển thị bảng thô</w:t>
+      </w:r>
+      <w:r>
+        <w:rPr>
+          <w:rFonts w:ascii="Times New Roman" w:hAnsi="Times New Roman" w:cs="Times New Roman"/>
+          <w:sz w:val="28"/>
+          <w:szCs w:val="28"/>
+        </w:rPr>
+        <w:t xml:space="preserve">ng tin danh sách ban cán sự và nút xem lí lịch trích ngang. </w:t>
+      </w:r>
+      <w:proofErr w:type="gramStart"/>
+      <w:r>
+        <w:rPr>
+          <w:rFonts w:ascii="Times New Roman" w:hAnsi="Times New Roman" w:cs="Times New Roman"/>
+          <w:sz w:val="28"/>
+          <w:szCs w:val="28"/>
+        </w:rPr>
+        <w:t xml:space="preserve">Khi người dùng </w:t>
+      </w:r>
+      <w:r>
+        <w:rPr>
+          <w:rFonts w:ascii="Times New Roman" w:hAnsi="Times New Roman" w:cs="Times New Roman"/>
+          <w:sz w:val="28"/>
+          <w:szCs w:val="28"/>
+        </w:rPr>
+        <w:lastRenderedPageBreak/>
+        <w:t>chọn vào nút lí lịch trích ngang sẽ hiển thị lí lịch trích ngang của sinh viên được chọn.</w:t>
+      </w:r>
+      <w:proofErr w:type="gramEnd"/>
+    </w:p>
+    <w:p>
+      <w:pPr>
+        <w:spacing w:line="360" w:lineRule="auto"/>
+        <w:ind w:firstLine="720"/>
+        <w:rPr>
+          <w:rFonts w:ascii="Times New Roman" w:hAnsi="Times New Roman" w:cs="Times New Roman"/>
+          <w:sz w:val="28"/>
+          <w:szCs w:val="28"/>
+        </w:rPr>
+      </w:pPr>
+      <w:r>
+        <w:rPr>
+          <w:rFonts w:ascii="Times New Roman" w:hAnsi="Times New Roman" w:cs="Times New Roman"/>
+          <w:sz w:val="28"/>
+          <w:szCs w:val="28"/>
+        </w:rPr>
+        <w:t>+ Khi chọn nút đăng nhập sẽ chuyển sang màn hình đăng nhập, màn hình đăng nhập bao gồm tên đăng nhập và mật khẩu, sau khi đăng nhập thành công</w:t>
+      </w:r>
+      <w:r>
+        <w:rPr>
+          <w:rFonts w:ascii="Times New Roman" w:hAnsi="Times New Roman" w:cs="Times New Roman"/>
+          <w:sz w:val="28"/>
+          <w:szCs w:val="28"/>
+        </w:rPr>
+        <w:t>, ngoài những chức năng trên</w:t>
+      </w:r>
+      <w:r>
+        <w:rPr>
+          <w:rFonts w:ascii="Times New Roman" w:hAnsi="Times New Roman" w:cs="Times New Roman"/>
+          <w:sz w:val="28"/>
+          <w:szCs w:val="28"/>
+        </w:rPr>
+        <w:t xml:space="preserve"> ngườ</w:t>
+      </w:r>
+      <w:r>
+        <w:rPr>
+          <w:rFonts w:ascii="Times New Roman" w:hAnsi="Times New Roman" w:cs="Times New Roman"/>
+          <w:sz w:val="28"/>
+          <w:szCs w:val="28"/>
+        </w:rPr>
+        <w:t xml:space="preserve">i dùng còn có thể </w:t>
+      </w:r>
+      <w:r>
+        <w:rPr>
+          <w:rFonts w:ascii="Times New Roman" w:hAnsi="Times New Roman" w:cs="Times New Roman"/>
+          <w:sz w:val="28"/>
+          <w:szCs w:val="28"/>
+        </w:rPr>
+        <w:t>thực hiện được các chức năng nâng cao</w:t>
+      </w:r>
+      <w:r>
+        <w:rPr>
+          <w:rFonts w:ascii="Times New Roman" w:hAnsi="Times New Roman" w:cs="Times New Roman"/>
+          <w:sz w:val="28"/>
+          <w:szCs w:val="28"/>
+        </w:rPr>
+        <w:t xml:space="preserve"> sau</w:t>
+      </w:r>
+      <w:r>
+        <w:rPr>
+          <w:rFonts w:ascii="Times New Roman" w:hAnsi="Times New Roman" w:cs="Times New Roman"/>
+          <w:sz w:val="28"/>
+          <w:szCs w:val="28"/>
+        </w:rPr>
+        <w:t xml:space="preserve">: </w:t>
+      </w:r>
+    </w:p>
+    <w:p>
+      <w:pPr>
+        <w:pStyle w:val="ListParagraph"/>
+        <w:numPr>
+          <w:ilvl w:val="0"/>
+          <w:numId w:val="21"/>
+        </w:numPr>
+        <w:spacing w:line="360" w:lineRule="auto"/>
+        <w:rPr>
+          <w:rFonts w:ascii="Times New Roman" w:hAnsi="Times New Roman" w:cs="Times New Roman"/>
+          <w:sz w:val="28"/>
+          <w:szCs w:val="28"/>
+        </w:rPr>
+      </w:pPr>
+      <w:r>
+        <w:rPr>
+          <w:rFonts w:ascii="Times New Roman" w:hAnsi="Times New Roman" w:cs="Times New Roman"/>
+          <w:sz w:val="28"/>
+          <w:szCs w:val="28"/>
+        </w:rPr>
+        <w:t>Nhập thông tin cố vấn, thông tin sinh viên và lí lịch trích ngang.</w:t>
+      </w:r>
+    </w:p>
+    <w:p>
+      <w:pPr>
+        <w:pStyle w:val="ListParagraph"/>
+        <w:numPr>
+          <w:ilvl w:val="0"/>
+          <w:numId w:val="21"/>
+        </w:numPr>
+        <w:spacing w:line="360" w:lineRule="auto"/>
+        <w:rPr>
+          <w:rFonts w:ascii="Times New Roman" w:hAnsi="Times New Roman" w:cs="Times New Roman"/>
+          <w:sz w:val="28"/>
+          <w:szCs w:val="28"/>
+        </w:rPr>
+      </w:pPr>
+      <w:r>
+        <w:rPr>
+          <w:rFonts w:ascii="Times New Roman" w:hAnsi="Times New Roman" w:cs="Times New Roman"/>
+          <w:sz w:val="28"/>
+          <w:szCs w:val="28"/>
+        </w:rPr>
+        <w:t>Màn hình xem danh sách có thêm nút sửa và nút xóa ở mỗi thông tin sinh viên. Màn hình xem lí lịch trích ngang có nút sửa để sửa thông tin lí lịch trích ngang của sinh viên.</w:t>
+      </w:r>
+    </w:p>
+    <w:p>
+      <w:pPr>
+        <w:spacing w:line="360" w:lineRule="auto"/>
+        <w:rPr>
+          <w:rFonts w:ascii="Times New Roman" w:hAnsi="Times New Roman" w:cs="Times New Roman"/>
+          <w:sz w:val="28"/>
+          <w:szCs w:val="28"/>
+        </w:rPr>
+      </w:pPr>
+      <w:r>
+        <w:rPr>
+          <w:rFonts w:ascii="Times New Roman" w:hAnsi="Times New Roman" w:cs="Times New Roman"/>
+          <w:sz w:val="28"/>
+          <w:szCs w:val="28"/>
+        </w:rPr>
+        <w:t>-Xây dựng thêm FlowChart chức năng</w:t>
+      </w:r>
+    </w:p>
+    <w:p>
+      <w:pPr>
+        <w:spacing w:line="360" w:lineRule="auto"/>
+        <w:rPr>
+          <w:rFonts w:ascii="Times New Roman" w:hAnsi="Times New Roman" w:cs="Times New Roman"/>
+          <w:sz w:val="28"/>
+          <w:szCs w:val="28"/>
+        </w:rPr>
+      </w:pPr>
+      <w:r>
+        <w:rPr>
+          <w:rFonts w:ascii="Times New Roman" w:hAnsi="Times New Roman" w:cs="Times New Roman"/>
+          <w:sz w:val="28"/>
+          <w:szCs w:val="28"/>
+        </w:rPr>
+        <w:t>-Xây dựng sơ đồ use-case.</w:t>
+      </w:r>
+    </w:p>
+    <w:p>
+      <w:pPr>
+        <w:spacing w:line="360" w:lineRule="auto"/>
+        <w:rPr>
+          <w:rFonts w:ascii="Times New Roman" w:hAnsi="Times New Roman" w:cs="Times New Roman"/>
+          <w:sz w:val="28"/>
+          <w:szCs w:val="28"/>
+        </w:rPr>
+      </w:pPr>
+      <w:r>
+        <w:rPr>
+          <w:rFonts w:ascii="Times New Roman" w:hAnsi="Times New Roman" w:cs="Times New Roman"/>
+          <w:sz w:val="28"/>
+          <w:szCs w:val="28"/>
+        </w:rPr>
+        <w:t>-Xây dựng mô hình luồng dữ liệu DFD.</w:t>
+      </w:r>
+    </w:p>
+    <w:p>
+      <w:pPr>
+        <w:spacing w:line="360" w:lineRule="auto"/>
+        <w:rPr>
+          <w:rFonts w:ascii="Times New Roman" w:hAnsi="Times New Roman" w:cs="Times New Roman"/>
+          <w:sz w:val="28"/>
+          <w:szCs w:val="28"/>
+        </w:rPr>
+      </w:pPr>
+      <w:r>
+        <w:rPr>
+          <w:rFonts w:ascii="Times New Roman" w:hAnsi="Times New Roman" w:cs="Times New Roman"/>
+          <w:sz w:val="28"/>
+          <w:szCs w:val="28"/>
+        </w:rPr>
+        <w:t xml:space="preserve">     +Phân rã mô hình tổng thể thành các module</w:t>
+      </w:r>
+    </w:p>
+    <w:p>
+      <w:pPr>
+        <w:spacing w:line="360" w:lineRule="auto"/>
+        <w:rPr>
+          <w:rFonts w:ascii="Times New Roman" w:hAnsi="Times New Roman" w:cs="Times New Roman"/>
+          <w:sz w:val="28"/>
+          <w:szCs w:val="28"/>
+        </w:rPr>
+      </w:pPr>
+      <w:r>
+        <w:rPr>
+          <w:rFonts w:ascii="Times New Roman" w:hAnsi="Times New Roman" w:cs="Times New Roman"/>
+          <w:sz w:val="28"/>
+          <w:szCs w:val="28"/>
+        </w:rPr>
+        <w:t xml:space="preserve">     +Cách trao đổi dữ liệu giữa các module (giao diện, các dữ liệu </w:t>
+      </w:r>
+      <w:proofErr w:type="gramStart"/>
+      <w:r>
+        <w:rPr>
+          <w:rFonts w:ascii="Times New Roman" w:hAnsi="Times New Roman" w:cs="Times New Roman"/>
+          <w:sz w:val="28"/>
+          <w:szCs w:val="28"/>
+        </w:rPr>
+        <w:t>chung</w:t>
+      </w:r>
+      <w:proofErr w:type="gramEnd"/>
+      <w:r>
+        <w:rPr>
+          <w:rFonts w:ascii="Times New Roman" w:hAnsi="Times New Roman" w:cs="Times New Roman"/>
+          <w:sz w:val="28"/>
+          <w:szCs w:val="28"/>
+        </w:rPr>
+        <w:t>, các thông tin trạng thái)</w:t>
+      </w:r>
+    </w:p>
+    <w:p>
+      <w:pPr>
+        <w:spacing w:line="360" w:lineRule="auto"/>
+        <w:rPr>
+          <w:rFonts w:ascii="Times New Roman" w:hAnsi="Times New Roman" w:cs="Times New Roman"/>
+          <w:sz w:val="28"/>
+          <w:szCs w:val="28"/>
+        </w:rPr>
+      </w:pPr>
+      <w:r>
+        <w:rPr>
+          <w:rFonts w:ascii="Times New Roman" w:hAnsi="Times New Roman" w:cs="Times New Roman"/>
+          <w:sz w:val="28"/>
+          <w:szCs w:val="28"/>
+        </w:rPr>
+        <w:t>-Sưu tầm dữ liệu mẫu thử</w:t>
+      </w:r>
+    </w:p>
+    <w:p>
+      <w:pPr>
+        <w:spacing w:line="360" w:lineRule="auto"/>
+        <w:rPr>
+          <w:rFonts w:ascii="Times New Roman" w:hAnsi="Times New Roman" w:cs="Times New Roman"/>
+          <w:sz w:val="28"/>
+          <w:szCs w:val="28"/>
+        </w:rPr>
+      </w:pPr>
+      <w:r>
+        <w:rPr>
+          <w:rFonts w:ascii="Times New Roman" w:hAnsi="Times New Roman" w:cs="Times New Roman"/>
+          <w:sz w:val="28"/>
+          <w:szCs w:val="28"/>
+        </w:rPr>
+        <w:t>-Lập biểu mẫu tiến độ dự án.</w:t>
+      </w:r>
+    </w:p>
+    <w:p>
+      <w:pPr>
+        <w:spacing w:line="360" w:lineRule="auto"/>
+        <w:rPr>
+          <w:sz w:val="24"/>
+          <w:szCs w:val="24"/>
+        </w:rPr>
+      </w:pPr>
+    </w:p>
+    <w:p>
+      <w:pPr>
+        <w:spacing w:before="120" w:after="120" w:line="360" w:lineRule="auto"/>
+        <w:rPr>
+          <w:rFonts w:ascii="Times New Roman" w:hAnsi="Times New Roman" w:cs="Times New Roman"/>
           <w:sz w:val="28"/>
           <w:szCs w:val="28"/>
         </w:rPr>
@@ -3770,8 +8350,243 @@
 </file>
 
 <file path=word/numbering.xml><?xml version="1.0" encoding="utf-8"?>
-<w:numbering xmlns:wpc="http://schemas.microsoft.com/office/word/2010/wordprocessingCanvas" xmlns:mc="http://schemas.openxmlformats.org/markup-compatibility/2006" xmlns:o="urn:schemas-microsoft-com:office:office" xmlns:r="http://schemas.openxmlformats.org/officeDocument/2006/relationships" xmlns:m="http://schemas.openxmlformats.org/officeDocument/2006/math" xmlns:v="urn:schemas-microsoft-com:vml" xmlns:wp14="http://schemas.microsoft.com/office/word/2010/wordprocessingDrawing" xmlns:wp="http://schemas.openxmlformats.org/drawingml/2006/wordprocessingDrawing" xmlns:w10="urn:schemas-microsoft-com:office:word" xmlns:w="http://schemas.openxmlformats.org/wordprocessingml/2006/main" xmlns:w14="http://schemas.microsoft.com/office/word/2010/wordml" xmlns:w15="http://schemas.microsoft.com/office/word/2012/wordml" xmlns:wpg="http://schemas.microsoft.com/office/word/2010/wordprocessingGroup" xmlns:wpi="http://schemas.microsoft.com/office/word/2010/wordprocessingInk" xmlns:wne="http://schemas.microsoft.com/office/word/2006/wordml" xmlns:wps="http://schemas.microsoft.com/office/word/2010/wordprocessingShape" mc:Ignorable="w14 w15 wp14">
+<w:numbering xmlns:wpc="http://schemas.microsoft.com/office/word/2010/wordprocessingCanvas" xmlns:mc="http://schemas.openxmlformats.org/markup-compatibility/2006" xmlns:o="urn:schemas-microsoft-com:office:office" xmlns:r="http://schemas.openxmlformats.org/officeDocument/2006/relationships" xmlns:m="http://schemas.openxmlformats.org/officeDocument/2006/math" xmlns:v="urn:schemas-microsoft-com:vml" xmlns:wp14="http://schemas.microsoft.com/office/word/2010/wordprocessingDrawing" xmlns:wp="http://schemas.openxmlformats.org/drawingml/2006/wordprocessingDrawing" xmlns:w10="urn:schemas-microsoft-com:office:word" xmlns:w="http://schemas.openxmlformats.org/wordprocessingml/2006/main" xmlns:w14="http://schemas.microsoft.com/office/word/2010/wordml" xmlns:wpg="http://schemas.microsoft.com/office/word/2010/wordprocessingGroup" xmlns:wpi="http://schemas.microsoft.com/office/word/2010/wordprocessingInk" xmlns:wne="http://schemas.microsoft.com/office/word/2006/wordml" xmlns:wps="http://schemas.microsoft.com/office/word/2010/wordprocessingShape" mc:Ignorable="w14 wp14">
   <w:abstractNum w:abstractNumId="0">
+    <w:nsid w:val="12463ECA"/>
+    <w:multiLevelType w:val="multilevel"/>
+    <w:tmpl w:val="45F67274"/>
+    <w:lvl w:ilvl="0">
+      <w:start w:val="1"/>
+      <w:numFmt w:val="decimal"/>
+      <w:lvlText w:val="%1."/>
+      <w:lvlJc w:val="left"/>
+      <w:pPr>
+        <w:ind w:left="360" w:hanging="360"/>
+      </w:pPr>
+    </w:lvl>
+    <w:lvl w:ilvl="1">
+      <w:start w:val="1"/>
+      <w:numFmt w:val="decimal"/>
+      <w:lvlText w:val="%1.%2."/>
+      <w:lvlJc w:val="left"/>
+      <w:pPr>
+        <w:ind w:left="792" w:hanging="432"/>
+      </w:pPr>
+    </w:lvl>
+    <w:lvl w:ilvl="2">
+      <w:start w:val="1"/>
+      <w:numFmt w:val="decimal"/>
+      <w:lvlText w:val="%1.%2.%3."/>
+      <w:lvlJc w:val="left"/>
+      <w:pPr>
+        <w:ind w:left="1224" w:hanging="504"/>
+      </w:pPr>
+    </w:lvl>
+    <w:lvl w:ilvl="3">
+      <w:start w:val="1"/>
+      <w:numFmt w:val="decimal"/>
+      <w:lvlText w:val="%1.%2.%3.%4."/>
+      <w:lvlJc w:val="left"/>
+      <w:pPr>
+        <w:ind w:left="1728" w:hanging="648"/>
+      </w:pPr>
+    </w:lvl>
+    <w:lvl w:ilvl="4">
+      <w:start w:val="1"/>
+      <w:numFmt w:val="decimal"/>
+      <w:lvlText w:val="%1.%2.%3.%4.%5."/>
+      <w:lvlJc w:val="left"/>
+      <w:pPr>
+        <w:ind w:left="2232" w:hanging="792"/>
+      </w:pPr>
+    </w:lvl>
+    <w:lvl w:ilvl="5">
+      <w:start w:val="1"/>
+      <w:numFmt w:val="decimal"/>
+      <w:lvlText w:val="%1.%2.%3.%4.%5.%6."/>
+      <w:lvlJc w:val="left"/>
+      <w:pPr>
+        <w:ind w:left="2736" w:hanging="936"/>
+      </w:pPr>
+    </w:lvl>
+    <w:lvl w:ilvl="6">
+      <w:start w:val="1"/>
+      <w:numFmt w:val="decimal"/>
+      <w:lvlText w:val="%1.%2.%3.%4.%5.%6.%7."/>
+      <w:lvlJc w:val="left"/>
+      <w:pPr>
+        <w:ind w:left="3240" w:hanging="1080"/>
+      </w:pPr>
+    </w:lvl>
+    <w:lvl w:ilvl="7">
+      <w:start w:val="1"/>
+      <w:numFmt w:val="decimal"/>
+      <w:lvlText w:val="%1.%2.%3.%4.%5.%6.%7.%8."/>
+      <w:lvlJc w:val="left"/>
+      <w:pPr>
+        <w:ind w:left="3744" w:hanging="1224"/>
+      </w:pPr>
+    </w:lvl>
+    <w:lvl w:ilvl="8">
+      <w:start w:val="1"/>
+      <w:numFmt w:val="decimal"/>
+      <w:lvlText w:val="%1.%2.%3.%4.%5.%6.%7.%8.%9."/>
+      <w:lvlJc w:val="left"/>
+      <w:pPr>
+        <w:ind w:left="4320" w:hanging="1440"/>
+      </w:pPr>
+    </w:lvl>
+  </w:abstractNum>
+  <w:abstractNum w:abstractNumId="1">
+    <w:nsid w:val="15EA6EAF"/>
+    <w:multiLevelType w:val="multilevel"/>
+    <w:tmpl w:val="03BC83BC"/>
+    <w:lvl w:ilvl="0">
+      <w:start w:val="1"/>
+      <w:numFmt w:val="bullet"/>
+      <w:lvlText w:val=""/>
+      <w:lvlJc w:val="left"/>
+      <w:pPr>
+        <w:tabs>
+          <w:tab w:val="num" w:pos="720"/>
+        </w:tabs>
+        <w:ind w:left="720" w:hanging="360"/>
+      </w:pPr>
+      <w:rPr>
+        <w:rFonts w:ascii="Symbol" w:hAnsi="Symbol" w:hint="default"/>
+        <w:sz w:val="20"/>
+      </w:rPr>
+    </w:lvl>
+    <w:lvl w:ilvl="1" w:tentative="1">
+      <w:start w:val="1"/>
+      <w:numFmt w:val="bullet"/>
+      <w:lvlText w:val="o"/>
+      <w:lvlJc w:val="left"/>
+      <w:pPr>
+        <w:tabs>
+          <w:tab w:val="num" w:pos="1440"/>
+        </w:tabs>
+        <w:ind w:left="1440" w:hanging="360"/>
+      </w:pPr>
+      <w:rPr>
+        <w:rFonts w:ascii="Courier New" w:hAnsi="Courier New" w:hint="default"/>
+        <w:sz w:val="20"/>
+      </w:rPr>
+    </w:lvl>
+    <w:lvl w:ilvl="2" w:tentative="1">
+      <w:start w:val="1"/>
+      <w:numFmt w:val="bullet"/>
+      <w:lvlText w:val=""/>
+      <w:lvlJc w:val="left"/>
+      <w:pPr>
+        <w:tabs>
+          <w:tab w:val="num" w:pos="2160"/>
+        </w:tabs>
+        <w:ind w:left="2160" w:hanging="360"/>
+      </w:pPr>
+      <w:rPr>
+        <w:rFonts w:ascii="Wingdings" w:hAnsi="Wingdings" w:hint="default"/>
+        <w:sz w:val="20"/>
+      </w:rPr>
+    </w:lvl>
+    <w:lvl w:ilvl="3" w:tentative="1">
+      <w:start w:val="1"/>
+      <w:numFmt w:val="bullet"/>
+      <w:lvlText w:val=""/>
+      <w:lvlJc w:val="left"/>
+      <w:pPr>
+        <w:tabs>
+          <w:tab w:val="num" w:pos="2880"/>
+        </w:tabs>
+        <w:ind w:left="2880" w:hanging="360"/>
+      </w:pPr>
+      <w:rPr>
+        <w:rFonts w:ascii="Wingdings" w:hAnsi="Wingdings" w:hint="default"/>
+        <w:sz w:val="20"/>
+      </w:rPr>
+    </w:lvl>
+    <w:lvl w:ilvl="4" w:tentative="1">
+      <w:start w:val="1"/>
+      <w:numFmt w:val="bullet"/>
+      <w:lvlText w:val=""/>
+      <w:lvlJc w:val="left"/>
+      <w:pPr>
+        <w:tabs>
+          <w:tab w:val="num" w:pos="3600"/>
+        </w:tabs>
+        <w:ind w:left="3600" w:hanging="360"/>
+      </w:pPr>
+      <w:rPr>
+        <w:rFonts w:ascii="Wingdings" w:hAnsi="Wingdings" w:hint="default"/>
+        <w:sz w:val="20"/>
+      </w:rPr>
+    </w:lvl>
+    <w:lvl w:ilvl="5" w:tentative="1">
+      <w:start w:val="1"/>
+      <w:numFmt w:val="bullet"/>
+      <w:lvlText w:val=""/>
+      <w:lvlJc w:val="left"/>
+      <w:pPr>
+        <w:tabs>
+          <w:tab w:val="num" w:pos="4320"/>
+        </w:tabs>
+        <w:ind w:left="4320" w:hanging="360"/>
+      </w:pPr>
+      <w:rPr>
+        <w:rFonts w:ascii="Wingdings" w:hAnsi="Wingdings" w:hint="default"/>
+        <w:sz w:val="20"/>
+      </w:rPr>
+    </w:lvl>
+    <w:lvl w:ilvl="6" w:tentative="1">
+      <w:start w:val="1"/>
+      <w:numFmt w:val="bullet"/>
+      <w:lvlText w:val=""/>
+      <w:lvlJc w:val="left"/>
+      <w:pPr>
+        <w:tabs>
+          <w:tab w:val="num" w:pos="5040"/>
+        </w:tabs>
+        <w:ind w:left="5040" w:hanging="360"/>
+      </w:pPr>
+      <w:rPr>
+        <w:rFonts w:ascii="Wingdings" w:hAnsi="Wingdings" w:hint="default"/>
+        <w:sz w:val="20"/>
+      </w:rPr>
+    </w:lvl>
+    <w:lvl w:ilvl="7" w:tentative="1">
+      <w:start w:val="1"/>
+      <w:numFmt w:val="bullet"/>
+      <w:lvlText w:val=""/>
+      <w:lvlJc w:val="left"/>
+      <w:pPr>
+        <w:tabs>
+          <w:tab w:val="num" w:pos="5760"/>
+        </w:tabs>
+        <w:ind w:left="5760" w:hanging="360"/>
+      </w:pPr>
+      <w:rPr>
+        <w:rFonts w:ascii="Wingdings" w:hAnsi="Wingdings" w:hint="default"/>
+        <w:sz w:val="20"/>
+      </w:rPr>
+    </w:lvl>
+    <w:lvl w:ilvl="8" w:tentative="1">
+      <w:start w:val="1"/>
+      <w:numFmt w:val="bullet"/>
+      <w:lvlText w:val=""/>
+      <w:lvlJc w:val="left"/>
+      <w:pPr>
+        <w:tabs>
+          <w:tab w:val="num" w:pos="6480"/>
+        </w:tabs>
+        <w:ind w:left="6480" w:hanging="360"/>
+      </w:pPr>
+      <w:rPr>
+        <w:rFonts w:ascii="Wingdings" w:hAnsi="Wingdings" w:hint="default"/>
+        <w:sz w:val="20"/>
+      </w:rPr>
+    </w:lvl>
+  </w:abstractNum>
+  <w:abstractNum w:abstractNumId="2">
     <w:nsid w:val="16C83DFF"/>
     <w:multiLevelType w:val="hybridMultilevel"/>
     <w:tmpl w:val="2D3EEE56"/>
@@ -3884,7 +8699,189 @@
       </w:rPr>
     </w:lvl>
   </w:abstractNum>
-  <w:abstractNum w:abstractNumId="1">
+  <w:abstractNum w:abstractNumId="3">
+    <w:nsid w:val="21A27F14"/>
+    <w:multiLevelType w:val="hybridMultilevel"/>
+    <w:tmpl w:val="A09E7A20"/>
+    <w:lvl w:ilvl="0" w:tplc="D814EE9A">
+      <w:start w:val="1"/>
+      <w:numFmt w:val="decimal"/>
+      <w:lvlText w:val="1.%1"/>
+      <w:lvlJc w:val="left"/>
+      <w:pPr>
+        <w:ind w:left="930" w:hanging="360"/>
+      </w:pPr>
+      <w:rPr>
+        <w:rFonts w:hint="default"/>
+      </w:rPr>
+    </w:lvl>
+    <w:lvl w:ilvl="1" w:tplc="04090019" w:tentative="1">
+      <w:start w:val="1"/>
+      <w:numFmt w:val="lowerLetter"/>
+      <w:lvlText w:val="%2."/>
+      <w:lvlJc w:val="left"/>
+      <w:pPr>
+        <w:ind w:left="1650" w:hanging="360"/>
+      </w:pPr>
+    </w:lvl>
+    <w:lvl w:ilvl="2" w:tplc="0409001B" w:tentative="1">
+      <w:start w:val="1"/>
+      <w:numFmt w:val="lowerRoman"/>
+      <w:lvlText w:val="%3."/>
+      <w:lvlJc w:val="right"/>
+      <w:pPr>
+        <w:ind w:left="2370" w:hanging="180"/>
+      </w:pPr>
+    </w:lvl>
+    <w:lvl w:ilvl="3" w:tplc="0409000F" w:tentative="1">
+      <w:start w:val="1"/>
+      <w:numFmt w:val="decimal"/>
+      <w:lvlText w:val="%4."/>
+      <w:lvlJc w:val="left"/>
+      <w:pPr>
+        <w:ind w:left="3090" w:hanging="360"/>
+      </w:pPr>
+    </w:lvl>
+    <w:lvl w:ilvl="4" w:tplc="04090019" w:tentative="1">
+      <w:start w:val="1"/>
+      <w:numFmt w:val="lowerLetter"/>
+      <w:lvlText w:val="%5."/>
+      <w:lvlJc w:val="left"/>
+      <w:pPr>
+        <w:ind w:left="3810" w:hanging="360"/>
+      </w:pPr>
+    </w:lvl>
+    <w:lvl w:ilvl="5" w:tplc="0409001B" w:tentative="1">
+      <w:start w:val="1"/>
+      <w:numFmt w:val="lowerRoman"/>
+      <w:lvlText w:val="%6."/>
+      <w:lvlJc w:val="right"/>
+      <w:pPr>
+        <w:ind w:left="4530" w:hanging="180"/>
+      </w:pPr>
+    </w:lvl>
+    <w:lvl w:ilvl="6" w:tplc="0409000F" w:tentative="1">
+      <w:start w:val="1"/>
+      <w:numFmt w:val="decimal"/>
+      <w:lvlText w:val="%7."/>
+      <w:lvlJc w:val="left"/>
+      <w:pPr>
+        <w:ind w:left="5250" w:hanging="360"/>
+      </w:pPr>
+    </w:lvl>
+    <w:lvl w:ilvl="7" w:tplc="04090019" w:tentative="1">
+      <w:start w:val="1"/>
+      <w:numFmt w:val="lowerLetter"/>
+      <w:lvlText w:val="%8."/>
+      <w:lvlJc w:val="left"/>
+      <w:pPr>
+        <w:ind w:left="5970" w:hanging="360"/>
+      </w:pPr>
+    </w:lvl>
+    <w:lvl w:ilvl="8" w:tplc="0409001B" w:tentative="1">
+      <w:start w:val="1"/>
+      <w:numFmt w:val="lowerRoman"/>
+      <w:lvlText w:val="%9."/>
+      <w:lvlJc w:val="right"/>
+      <w:pPr>
+        <w:ind w:left="6690" w:hanging="180"/>
+      </w:pPr>
+    </w:lvl>
+  </w:abstractNum>
+  <w:abstractNum w:abstractNumId="4">
+    <w:nsid w:val="27CA3B54"/>
+    <w:multiLevelType w:val="multilevel"/>
+    <w:tmpl w:val="A064A68E"/>
+    <w:lvl w:ilvl="0">
+      <w:start w:val="1"/>
+      <w:numFmt w:val="decimal"/>
+      <w:lvlText w:val="%1."/>
+      <w:lvlJc w:val="left"/>
+      <w:pPr>
+        <w:ind w:left="720" w:hanging="360"/>
+      </w:pPr>
+    </w:lvl>
+    <w:lvl w:ilvl="1">
+      <w:start w:val="1"/>
+      <w:numFmt w:val="decimal"/>
+      <w:lvlText w:val="%2.1."/>
+      <w:lvlJc w:val="left"/>
+      <w:pPr>
+        <w:ind w:left="720" w:hanging="360"/>
+      </w:pPr>
+    </w:lvl>
+    <w:lvl w:ilvl="2">
+      <w:start w:val="1"/>
+      <w:numFmt w:val="decimal"/>
+      <w:isLgl/>
+      <w:lvlText w:val="%1.%2.%3"/>
+      <w:lvlJc w:val="left"/>
+      <w:pPr>
+        <w:ind w:left="1080" w:hanging="720"/>
+      </w:pPr>
+    </w:lvl>
+    <w:lvl w:ilvl="3">
+      <w:start w:val="1"/>
+      <w:numFmt w:val="decimal"/>
+      <w:isLgl/>
+      <w:lvlText w:val="%1.%2.%3.%4"/>
+      <w:lvlJc w:val="left"/>
+      <w:pPr>
+        <w:ind w:left="1080" w:hanging="720"/>
+      </w:pPr>
+    </w:lvl>
+    <w:lvl w:ilvl="4">
+      <w:start w:val="1"/>
+      <w:numFmt w:val="decimal"/>
+      <w:isLgl/>
+      <w:lvlText w:val="%1.%2.%3.%4.%5"/>
+      <w:lvlJc w:val="left"/>
+      <w:pPr>
+        <w:ind w:left="1440" w:hanging="1080"/>
+      </w:pPr>
+    </w:lvl>
+    <w:lvl w:ilvl="5">
+      <w:start w:val="1"/>
+      <w:numFmt w:val="decimal"/>
+      <w:isLgl/>
+      <w:lvlText w:val="%1.%2.%3.%4.%5.%6"/>
+      <w:lvlJc w:val="left"/>
+      <w:pPr>
+        <w:ind w:left="1800" w:hanging="1440"/>
+      </w:pPr>
+    </w:lvl>
+    <w:lvl w:ilvl="6">
+      <w:start w:val="1"/>
+      <w:numFmt w:val="decimal"/>
+      <w:isLgl/>
+      <w:lvlText w:val="%1.%2.%3.%4.%5.%6.%7"/>
+      <w:lvlJc w:val="left"/>
+      <w:pPr>
+        <w:ind w:left="1800" w:hanging="1440"/>
+      </w:pPr>
+    </w:lvl>
+    <w:lvl w:ilvl="7">
+      <w:start w:val="1"/>
+      <w:numFmt w:val="decimal"/>
+      <w:isLgl/>
+      <w:lvlText w:val="%1.%2.%3.%4.%5.%6.%7.%8"/>
+      <w:lvlJc w:val="left"/>
+      <w:pPr>
+        <w:ind w:left="2160" w:hanging="1800"/>
+      </w:pPr>
+    </w:lvl>
+    <w:lvl w:ilvl="8">
+      <w:start w:val="1"/>
+      <w:numFmt w:val="decimal"/>
+      <w:isLgl/>
+      <w:lvlText w:val="%1.%2.%3.%4.%5.%6.%7.%8.%9"/>
+      <w:lvlJc w:val="left"/>
+      <w:pPr>
+        <w:ind w:left="2160" w:hanging="1800"/>
+      </w:pPr>
+    </w:lvl>
+  </w:abstractNum>
+  <w:abstractNum w:abstractNumId="5">
     <w:nsid w:val="2DDC0A95"/>
     <w:multiLevelType w:val="hybridMultilevel"/>
     <w:tmpl w:val="4EDA5132"/>
@@ -3997,7 +8994,7 @@
       </w:rPr>
     </w:lvl>
   </w:abstractNum>
-  <w:abstractNum w:abstractNumId="2">
+  <w:abstractNum w:abstractNumId="6">
     <w:nsid w:val="33034736"/>
     <w:multiLevelType w:val="hybridMultilevel"/>
     <w:tmpl w:val="58DC577A"/>
@@ -4110,7 +9107,96 @@
       </w:rPr>
     </w:lvl>
   </w:abstractNum>
-  <w:abstractNum w:abstractNumId="3">
+  <w:abstractNum w:abstractNumId="7">
+    <w:nsid w:val="36AA438A"/>
+    <w:multiLevelType w:val="hybridMultilevel"/>
+    <w:tmpl w:val="8EBE94A8"/>
+    <w:lvl w:ilvl="0" w:tplc="D814EE9A">
+      <w:start w:val="1"/>
+      <w:numFmt w:val="decimal"/>
+      <w:lvlText w:val="1.%1"/>
+      <w:lvlJc w:val="left"/>
+      <w:pPr>
+        <w:ind w:left="930" w:hanging="360"/>
+      </w:pPr>
+      <w:rPr>
+        <w:rFonts w:hint="default"/>
+      </w:rPr>
+    </w:lvl>
+    <w:lvl w:ilvl="1" w:tplc="04090019" w:tentative="1">
+      <w:start w:val="1"/>
+      <w:numFmt w:val="lowerLetter"/>
+      <w:lvlText w:val="%2."/>
+      <w:lvlJc w:val="left"/>
+      <w:pPr>
+        <w:ind w:left="1650" w:hanging="360"/>
+      </w:pPr>
+    </w:lvl>
+    <w:lvl w:ilvl="2" w:tplc="0409001B" w:tentative="1">
+      <w:start w:val="1"/>
+      <w:numFmt w:val="lowerRoman"/>
+      <w:lvlText w:val="%3."/>
+      <w:lvlJc w:val="right"/>
+      <w:pPr>
+        <w:ind w:left="2370" w:hanging="180"/>
+      </w:pPr>
+    </w:lvl>
+    <w:lvl w:ilvl="3" w:tplc="0409000F" w:tentative="1">
+      <w:start w:val="1"/>
+      <w:numFmt w:val="decimal"/>
+      <w:lvlText w:val="%4."/>
+      <w:lvlJc w:val="left"/>
+      <w:pPr>
+        <w:ind w:left="3090" w:hanging="360"/>
+      </w:pPr>
+    </w:lvl>
+    <w:lvl w:ilvl="4" w:tplc="04090019" w:tentative="1">
+      <w:start w:val="1"/>
+      <w:numFmt w:val="lowerLetter"/>
+      <w:lvlText w:val="%5."/>
+      <w:lvlJc w:val="left"/>
+      <w:pPr>
+        <w:ind w:left="3810" w:hanging="360"/>
+      </w:pPr>
+    </w:lvl>
+    <w:lvl w:ilvl="5" w:tplc="0409001B" w:tentative="1">
+      <w:start w:val="1"/>
+      <w:numFmt w:val="lowerRoman"/>
+      <w:lvlText w:val="%6."/>
+      <w:lvlJc w:val="right"/>
+      <w:pPr>
+        <w:ind w:left="4530" w:hanging="180"/>
+      </w:pPr>
+    </w:lvl>
+    <w:lvl w:ilvl="6" w:tplc="0409000F" w:tentative="1">
+      <w:start w:val="1"/>
+      <w:numFmt w:val="decimal"/>
+      <w:lvlText w:val="%7."/>
+      <w:lvlJc w:val="left"/>
+      <w:pPr>
+        <w:ind w:left="5250" w:hanging="360"/>
+      </w:pPr>
+    </w:lvl>
+    <w:lvl w:ilvl="7" w:tplc="04090019" w:tentative="1">
+      <w:start w:val="1"/>
+      <w:numFmt w:val="lowerLetter"/>
+      <w:lvlText w:val="%8."/>
+      <w:lvlJc w:val="left"/>
+      <w:pPr>
+        <w:ind w:left="5970" w:hanging="360"/>
+      </w:pPr>
+    </w:lvl>
+    <w:lvl w:ilvl="8" w:tplc="0409001B" w:tentative="1">
+      <w:start w:val="1"/>
+      <w:numFmt w:val="lowerRoman"/>
+      <w:lvlText w:val="%9."/>
+      <w:lvlJc w:val="right"/>
+      <w:pPr>
+        <w:ind w:left="6690" w:hanging="180"/>
+      </w:pPr>
+    </w:lvl>
+  </w:abstractNum>
+  <w:abstractNum w:abstractNumId="8">
     <w:nsid w:val="39372F56"/>
     <w:multiLevelType w:val="hybridMultilevel"/>
     <w:tmpl w:val="8108B192"/>
@@ -4223,7 +9309,93 @@
       </w:rPr>
     </w:lvl>
   </w:abstractNum>
-  <w:abstractNum w:abstractNumId="4">
+  <w:abstractNum w:abstractNumId="9">
+    <w:nsid w:val="3E340B07"/>
+    <w:multiLevelType w:val="hybridMultilevel"/>
+    <w:tmpl w:val="7ABAA0A4"/>
+    <w:lvl w:ilvl="0" w:tplc="0409000F">
+      <w:start w:val="1"/>
+      <w:numFmt w:val="decimal"/>
+      <w:lvlText w:val="%1."/>
+      <w:lvlJc w:val="left"/>
+      <w:pPr>
+        <w:ind w:left="720" w:hanging="360"/>
+      </w:pPr>
+    </w:lvl>
+    <w:lvl w:ilvl="1" w:tplc="04090019" w:tentative="1">
+      <w:start w:val="1"/>
+      <w:numFmt w:val="lowerLetter"/>
+      <w:lvlText w:val="%2."/>
+      <w:lvlJc w:val="left"/>
+      <w:pPr>
+        <w:ind w:left="1440" w:hanging="360"/>
+      </w:pPr>
+    </w:lvl>
+    <w:lvl w:ilvl="2" w:tplc="0409001B" w:tentative="1">
+      <w:start w:val="1"/>
+      <w:numFmt w:val="lowerRoman"/>
+      <w:lvlText w:val="%3."/>
+      <w:lvlJc w:val="right"/>
+      <w:pPr>
+        <w:ind w:left="2160" w:hanging="180"/>
+      </w:pPr>
+    </w:lvl>
+    <w:lvl w:ilvl="3" w:tplc="0409000F" w:tentative="1">
+      <w:start w:val="1"/>
+      <w:numFmt w:val="decimal"/>
+      <w:lvlText w:val="%4."/>
+      <w:lvlJc w:val="left"/>
+      <w:pPr>
+        <w:ind w:left="2880" w:hanging="360"/>
+      </w:pPr>
+    </w:lvl>
+    <w:lvl w:ilvl="4" w:tplc="04090019" w:tentative="1">
+      <w:start w:val="1"/>
+      <w:numFmt w:val="lowerLetter"/>
+      <w:lvlText w:val="%5."/>
+      <w:lvlJc w:val="left"/>
+      <w:pPr>
+        <w:ind w:left="3600" w:hanging="360"/>
+      </w:pPr>
+    </w:lvl>
+    <w:lvl w:ilvl="5" w:tplc="0409001B" w:tentative="1">
+      <w:start w:val="1"/>
+      <w:numFmt w:val="lowerRoman"/>
+      <w:lvlText w:val="%6."/>
+      <w:lvlJc w:val="right"/>
+      <w:pPr>
+        <w:ind w:left="4320" w:hanging="180"/>
+      </w:pPr>
+    </w:lvl>
+    <w:lvl w:ilvl="6" w:tplc="0409000F" w:tentative="1">
+      <w:start w:val="1"/>
+      <w:numFmt w:val="decimal"/>
+      <w:lvlText w:val="%7."/>
+      <w:lvlJc w:val="left"/>
+      <w:pPr>
+        <w:ind w:left="5040" w:hanging="360"/>
+      </w:pPr>
+    </w:lvl>
+    <w:lvl w:ilvl="7" w:tplc="04090019" w:tentative="1">
+      <w:start w:val="1"/>
+      <w:numFmt w:val="lowerLetter"/>
+      <w:lvlText w:val="%8."/>
+      <w:lvlJc w:val="left"/>
+      <w:pPr>
+        <w:ind w:left="5760" w:hanging="360"/>
+      </w:pPr>
+    </w:lvl>
+    <w:lvl w:ilvl="8" w:tplc="0409001B" w:tentative="1">
+      <w:start w:val="1"/>
+      <w:numFmt w:val="lowerRoman"/>
+      <w:lvlText w:val="%9."/>
+      <w:lvlJc w:val="right"/>
+      <w:pPr>
+        <w:ind w:left="6480" w:hanging="180"/>
+      </w:pPr>
+    </w:lvl>
+  </w:abstractNum>
+  <w:abstractNum w:abstractNumId="10">
     <w:nsid w:val="415A60E6"/>
     <w:multiLevelType w:val="hybridMultilevel"/>
     <w:tmpl w:val="3B045250"/>
@@ -4336,7 +9508,120 @@
       </w:rPr>
     </w:lvl>
   </w:abstractNum>
-  <w:abstractNum w:abstractNumId="5">
+  <w:abstractNum w:abstractNumId="11">
+    <w:nsid w:val="43194F30"/>
+    <w:multiLevelType w:val="hybridMultilevel"/>
+    <w:tmpl w:val="4364A768"/>
+    <w:lvl w:ilvl="0" w:tplc="04090001">
+      <w:start w:val="1"/>
+      <w:numFmt w:val="bullet"/>
+      <w:lvlText w:val=""/>
+      <w:lvlJc w:val="left"/>
+      <w:pPr>
+        <w:ind w:left="1440" w:hanging="360"/>
+      </w:pPr>
+      <w:rPr>
+        <w:rFonts w:ascii="Symbol" w:hAnsi="Symbol" w:hint="default"/>
+      </w:rPr>
+    </w:lvl>
+    <w:lvl w:ilvl="1" w:tplc="04090003" w:tentative="1">
+      <w:start w:val="1"/>
+      <w:numFmt w:val="bullet"/>
+      <w:lvlText w:val="o"/>
+      <w:lvlJc w:val="left"/>
+      <w:pPr>
+        <w:ind w:left="2160" w:hanging="360"/>
+      </w:pPr>
+      <w:rPr>
+        <w:rFonts w:ascii="Courier New" w:hAnsi="Courier New" w:cs="Courier New" w:hint="default"/>
+      </w:rPr>
+    </w:lvl>
+    <w:lvl w:ilvl="2" w:tplc="04090005" w:tentative="1">
+      <w:start w:val="1"/>
+      <w:numFmt w:val="bullet"/>
+      <w:lvlText w:val=""/>
+      <w:lvlJc w:val="left"/>
+      <w:pPr>
+        <w:ind w:left="2880" w:hanging="360"/>
+      </w:pPr>
+      <w:rPr>
+        <w:rFonts w:ascii="Wingdings" w:hAnsi="Wingdings" w:hint="default"/>
+      </w:rPr>
+    </w:lvl>
+    <w:lvl w:ilvl="3" w:tplc="04090001" w:tentative="1">
+      <w:start w:val="1"/>
+      <w:numFmt w:val="bullet"/>
+      <w:lvlText w:val=""/>
+      <w:lvlJc w:val="left"/>
+      <w:pPr>
+        <w:ind w:left="3600" w:hanging="360"/>
+      </w:pPr>
+      <w:rPr>
+        <w:rFonts w:ascii="Symbol" w:hAnsi="Symbol" w:hint="default"/>
+      </w:rPr>
+    </w:lvl>
+    <w:lvl w:ilvl="4" w:tplc="04090003" w:tentative="1">
+      <w:start w:val="1"/>
+      <w:numFmt w:val="bullet"/>
+      <w:lvlText w:val="o"/>
+      <w:lvlJc w:val="left"/>
+      <w:pPr>
+        <w:ind w:left="4320" w:hanging="360"/>
+      </w:pPr>
+      <w:rPr>
+        <w:rFonts w:ascii="Courier New" w:hAnsi="Courier New" w:cs="Courier New" w:hint="default"/>
+      </w:rPr>
+    </w:lvl>
+    <w:lvl w:ilvl="5" w:tplc="04090005" w:tentative="1">
+      <w:start w:val="1"/>
+      <w:numFmt w:val="bullet"/>
+      <w:lvlText w:val=""/>
+      <w:lvlJc w:val="left"/>
+      <w:pPr>
+        <w:ind w:left="5040" w:hanging="360"/>
+      </w:pPr>
+      <w:rPr>
+        <w:rFonts w:ascii="Wingdings" w:hAnsi="Wingdings" w:hint="default"/>
+      </w:rPr>
+    </w:lvl>
+    <w:lvl w:ilvl="6" w:tplc="04090001" w:tentative="1">
+      <w:start w:val="1"/>
+      <w:numFmt w:val="bullet"/>
+      <w:lvlText w:val=""/>
+      <w:lvlJc w:val="left"/>
+      <w:pPr>
+        <w:ind w:left="5760" w:hanging="360"/>
+      </w:pPr>
+      <w:rPr>
+        <w:rFonts w:ascii="Symbol" w:hAnsi="Symbol" w:hint="default"/>
+      </w:rPr>
+    </w:lvl>
+    <w:lvl w:ilvl="7" w:tplc="04090003" w:tentative="1">
+      <w:start w:val="1"/>
+      <w:numFmt w:val="bullet"/>
+      <w:lvlText w:val="o"/>
+      <w:lvlJc w:val="left"/>
+      <w:pPr>
+        <w:ind w:left="6480" w:hanging="360"/>
+      </w:pPr>
+      <w:rPr>
+        <w:rFonts w:ascii="Courier New" w:hAnsi="Courier New" w:cs="Courier New" w:hint="default"/>
+      </w:rPr>
+    </w:lvl>
+    <w:lvl w:ilvl="8" w:tplc="04090005" w:tentative="1">
+      <w:start w:val="1"/>
+      <w:numFmt w:val="bullet"/>
+      <w:lvlText w:val=""/>
+      <w:lvlJc w:val="left"/>
+      <w:pPr>
+        <w:ind w:left="7200" w:hanging="360"/>
+      </w:pPr>
+      <w:rPr>
+        <w:rFonts w:ascii="Wingdings" w:hAnsi="Wingdings" w:hint="default"/>
+      </w:rPr>
+    </w:lvl>
+  </w:abstractNum>
+  <w:abstractNum w:abstractNumId="12">
     <w:nsid w:val="433B73FD"/>
     <w:multiLevelType w:val="hybridMultilevel"/>
     <w:tmpl w:val="F61AE7F2"/>
@@ -4422,7 +9707,7 @@
       </w:pPr>
     </w:lvl>
   </w:abstractNum>
-  <w:abstractNum w:abstractNumId="6">
+  <w:abstractNum w:abstractNumId="13">
     <w:nsid w:val="469032CF"/>
     <w:multiLevelType w:val="hybridMultilevel"/>
     <w:tmpl w:val="4122060C"/>
@@ -4508,7 +9793,96 @@
       </w:pPr>
     </w:lvl>
   </w:abstractNum>
-  <w:abstractNum w:abstractNumId="7">
+  <w:abstractNum w:abstractNumId="14">
+    <w:nsid w:val="52665380"/>
+    <w:multiLevelType w:val="hybridMultilevel"/>
+    <w:tmpl w:val="25EA03CE"/>
+    <w:lvl w:ilvl="0" w:tplc="D814EE9A">
+      <w:start w:val="1"/>
+      <w:numFmt w:val="decimal"/>
+      <w:lvlText w:val="1.%1"/>
+      <w:lvlJc w:val="left"/>
+      <w:pPr>
+        <w:ind w:left="1650" w:hanging="360"/>
+      </w:pPr>
+      <w:rPr>
+        <w:rFonts w:hint="default"/>
+      </w:rPr>
+    </w:lvl>
+    <w:lvl w:ilvl="1" w:tplc="04090019" w:tentative="1">
+      <w:start w:val="1"/>
+      <w:numFmt w:val="lowerLetter"/>
+      <w:lvlText w:val="%2."/>
+      <w:lvlJc w:val="left"/>
+      <w:pPr>
+        <w:ind w:left="2370" w:hanging="360"/>
+      </w:pPr>
+    </w:lvl>
+    <w:lvl w:ilvl="2" w:tplc="0409001B" w:tentative="1">
+      <w:start w:val="1"/>
+      <w:numFmt w:val="lowerRoman"/>
+      <w:lvlText w:val="%3."/>
+      <w:lvlJc w:val="right"/>
+      <w:pPr>
+        <w:ind w:left="3090" w:hanging="180"/>
+      </w:pPr>
+    </w:lvl>
+    <w:lvl w:ilvl="3" w:tplc="0409000F" w:tentative="1">
+      <w:start w:val="1"/>
+      <w:numFmt w:val="decimal"/>
+      <w:lvlText w:val="%4."/>
+      <w:lvlJc w:val="left"/>
+      <w:pPr>
+        <w:ind w:left="3810" w:hanging="360"/>
+      </w:pPr>
+    </w:lvl>
+    <w:lvl w:ilvl="4" w:tplc="04090019" w:tentative="1">
+      <w:start w:val="1"/>
+      <w:numFmt w:val="lowerLetter"/>
+      <w:lvlText w:val="%5."/>
+      <w:lvlJc w:val="left"/>
+      <w:pPr>
+        <w:ind w:left="4530" w:hanging="360"/>
+      </w:pPr>
+    </w:lvl>
+    <w:lvl w:ilvl="5" w:tplc="0409001B" w:tentative="1">
+      <w:start w:val="1"/>
+      <w:numFmt w:val="lowerRoman"/>
+      <w:lvlText w:val="%6."/>
+      <w:lvlJc w:val="right"/>
+      <w:pPr>
+        <w:ind w:left="5250" w:hanging="180"/>
+      </w:pPr>
+    </w:lvl>
+    <w:lvl w:ilvl="6" w:tplc="0409000F" w:tentative="1">
+      <w:start w:val="1"/>
+      <w:numFmt w:val="decimal"/>
+      <w:lvlText w:val="%7."/>
+      <w:lvlJc w:val="left"/>
+      <w:pPr>
+        <w:ind w:left="5970" w:hanging="360"/>
+      </w:pPr>
+    </w:lvl>
+    <w:lvl w:ilvl="7" w:tplc="04090019" w:tentative="1">
+      <w:start w:val="1"/>
+      <w:numFmt w:val="lowerLetter"/>
+      <w:lvlText w:val="%8."/>
+      <w:lvlJc w:val="left"/>
+      <w:pPr>
+        <w:ind w:left="6690" w:hanging="360"/>
+      </w:pPr>
+    </w:lvl>
+    <w:lvl w:ilvl="8" w:tplc="0409001B" w:tentative="1">
+      <w:start w:val="1"/>
+      <w:numFmt w:val="lowerRoman"/>
+      <w:lvlText w:val="%9."/>
+      <w:lvlJc w:val="right"/>
+      <w:pPr>
+        <w:ind w:left="7410" w:hanging="180"/>
+      </w:pPr>
+    </w:lvl>
+  </w:abstractNum>
+  <w:abstractNum w:abstractNumId="15">
     <w:nsid w:val="52AF41E3"/>
     <w:multiLevelType w:val="hybridMultilevel"/>
     <w:tmpl w:val="043E273A"/>
@@ -4597,7 +9971,7 @@
       </w:pPr>
     </w:lvl>
   </w:abstractNum>
-  <w:abstractNum w:abstractNumId="8">
+  <w:abstractNum w:abstractNumId="16">
     <w:nsid w:val="57674F16"/>
     <w:multiLevelType w:val="hybridMultilevel"/>
     <w:tmpl w:val="7570EA4E"/>
@@ -4686,7 +10060,120 @@
       </w:pPr>
     </w:lvl>
   </w:abstractNum>
-  <w:abstractNum w:abstractNumId="9">
+  <w:abstractNum w:abstractNumId="17">
+    <w:nsid w:val="59137427"/>
+    <w:multiLevelType w:val="hybridMultilevel"/>
+    <w:tmpl w:val="8C9A6FDE"/>
+    <w:lvl w:ilvl="0" w:tplc="04090001">
+      <w:start w:val="1"/>
+      <w:numFmt w:val="bullet"/>
+      <w:lvlText w:val=""/>
+      <w:lvlJc w:val="left"/>
+      <w:pPr>
+        <w:ind w:left="720" w:hanging="360"/>
+      </w:pPr>
+      <w:rPr>
+        <w:rFonts w:ascii="Symbol" w:hAnsi="Symbol" w:hint="default"/>
+      </w:rPr>
+    </w:lvl>
+    <w:lvl w:ilvl="1" w:tplc="04090003" w:tentative="1">
+      <w:start w:val="1"/>
+      <w:numFmt w:val="bullet"/>
+      <w:lvlText w:val="o"/>
+      <w:lvlJc w:val="left"/>
+      <w:pPr>
+        <w:ind w:left="1440" w:hanging="360"/>
+      </w:pPr>
+      <w:rPr>
+        <w:rFonts w:ascii="Courier New" w:hAnsi="Courier New" w:cs="Courier New" w:hint="default"/>
+      </w:rPr>
+    </w:lvl>
+    <w:lvl w:ilvl="2" w:tplc="04090005" w:tentative="1">
+      <w:start w:val="1"/>
+      <w:numFmt w:val="bullet"/>
+      <w:lvlText w:val=""/>
+      <w:lvlJc w:val="left"/>
+      <w:pPr>
+        <w:ind w:left="2160" w:hanging="360"/>
+      </w:pPr>
+      <w:rPr>
+        <w:rFonts w:ascii="Wingdings" w:hAnsi="Wingdings" w:hint="default"/>
+      </w:rPr>
+    </w:lvl>
+    <w:lvl w:ilvl="3" w:tplc="04090001" w:tentative="1">
+      <w:start w:val="1"/>
+      <w:numFmt w:val="bullet"/>
+      <w:lvlText w:val=""/>
+      <w:lvlJc w:val="left"/>
+      <w:pPr>
+        <w:ind w:left="2880" w:hanging="360"/>
+      </w:pPr>
+      <w:rPr>
+        <w:rFonts w:ascii="Symbol" w:hAnsi="Symbol" w:hint="default"/>
+      </w:rPr>
+    </w:lvl>
+    <w:lvl w:ilvl="4" w:tplc="04090003" w:tentative="1">
+      <w:start w:val="1"/>
+      <w:numFmt w:val="bullet"/>
+      <w:lvlText w:val="o"/>
+      <w:lvlJc w:val="left"/>
+      <w:pPr>
+        <w:ind w:left="3600" w:hanging="360"/>
+      </w:pPr>
+      <w:rPr>
+        <w:rFonts w:ascii="Courier New" w:hAnsi="Courier New" w:cs="Courier New" w:hint="default"/>
+      </w:rPr>
+    </w:lvl>
+    <w:lvl w:ilvl="5" w:tplc="04090005" w:tentative="1">
+      <w:start w:val="1"/>
+      <w:numFmt w:val="bullet"/>
+      <w:lvlText w:val=""/>
+      <w:lvlJc w:val="left"/>
+      <w:pPr>
+        <w:ind w:left="4320" w:hanging="360"/>
+      </w:pPr>
+      <w:rPr>
+        <w:rFonts w:ascii="Wingdings" w:hAnsi="Wingdings" w:hint="default"/>
+      </w:rPr>
+    </w:lvl>
+    <w:lvl w:ilvl="6" w:tplc="04090001" w:tentative="1">
+      <w:start w:val="1"/>
+      <w:numFmt w:val="bullet"/>
+      <w:lvlText w:val=""/>
+      <w:lvlJc w:val="left"/>
+      <w:pPr>
+        <w:ind w:left="5040" w:hanging="360"/>
+      </w:pPr>
+      <w:rPr>
+        <w:rFonts w:ascii="Symbol" w:hAnsi="Symbol" w:hint="default"/>
+      </w:rPr>
+    </w:lvl>
+    <w:lvl w:ilvl="7" w:tplc="04090003" w:tentative="1">
+      <w:start w:val="1"/>
+      <w:numFmt w:val="bullet"/>
+      <w:lvlText w:val="o"/>
+      <w:lvlJc w:val="left"/>
+      <w:pPr>
+        <w:ind w:left="5760" w:hanging="360"/>
+      </w:pPr>
+      <w:rPr>
+        <w:rFonts w:ascii="Courier New" w:hAnsi="Courier New" w:cs="Courier New" w:hint="default"/>
+      </w:rPr>
+    </w:lvl>
+    <w:lvl w:ilvl="8" w:tplc="04090005" w:tentative="1">
+      <w:start w:val="1"/>
+      <w:numFmt w:val="bullet"/>
+      <w:lvlText w:val=""/>
+      <w:lvlJc w:val="left"/>
+      <w:pPr>
+        <w:ind w:left="6480" w:hanging="360"/>
+      </w:pPr>
+      <w:rPr>
+        <w:rFonts w:ascii="Wingdings" w:hAnsi="Wingdings" w:hint="default"/>
+      </w:rPr>
+    </w:lvl>
+  </w:abstractNum>
+  <w:abstractNum w:abstractNumId="18">
     <w:nsid w:val="5B336C44"/>
     <w:multiLevelType w:val="hybridMultilevel"/>
     <w:tmpl w:val="5E263684"/>
@@ -4772,7 +10259,245 @@
       </w:pPr>
     </w:lvl>
   </w:abstractNum>
-  <w:abstractNum w:abstractNumId="10">
+  <w:abstractNum w:abstractNumId="19">
+    <w:nsid w:val="5ED43433"/>
+    <w:multiLevelType w:val="multilevel"/>
+    <w:tmpl w:val="850ED716"/>
+    <w:lvl w:ilvl="0">
+      <w:start w:val="1"/>
+      <w:numFmt w:val="bullet"/>
+      <w:lvlText w:val=""/>
+      <w:lvlJc w:val="left"/>
+      <w:pPr>
+        <w:tabs>
+          <w:tab w:val="num" w:pos="720"/>
+        </w:tabs>
+        <w:ind w:left="720" w:hanging="360"/>
+      </w:pPr>
+      <w:rPr>
+        <w:rFonts w:ascii="Symbol" w:hAnsi="Symbol" w:hint="default"/>
+        <w:sz w:val="20"/>
+      </w:rPr>
+    </w:lvl>
+    <w:lvl w:ilvl="1" w:tentative="1">
+      <w:start w:val="1"/>
+      <w:numFmt w:val="bullet"/>
+      <w:lvlText w:val="o"/>
+      <w:lvlJc w:val="left"/>
+      <w:pPr>
+        <w:tabs>
+          <w:tab w:val="num" w:pos="1440"/>
+        </w:tabs>
+        <w:ind w:left="1440" w:hanging="360"/>
+      </w:pPr>
+      <w:rPr>
+        <w:rFonts w:ascii="Courier New" w:hAnsi="Courier New" w:hint="default"/>
+        <w:sz w:val="20"/>
+      </w:rPr>
+    </w:lvl>
+    <w:lvl w:ilvl="2" w:tentative="1">
+      <w:start w:val="1"/>
+      <w:numFmt w:val="bullet"/>
+      <w:lvlText w:val=""/>
+      <w:lvlJc w:val="left"/>
+      <w:pPr>
+        <w:tabs>
+          <w:tab w:val="num" w:pos="2160"/>
+        </w:tabs>
+        <w:ind w:left="2160" w:hanging="360"/>
+      </w:pPr>
+      <w:rPr>
+        <w:rFonts w:ascii="Wingdings" w:hAnsi="Wingdings" w:hint="default"/>
+        <w:sz w:val="20"/>
+      </w:rPr>
+    </w:lvl>
+    <w:lvl w:ilvl="3" w:tentative="1">
+      <w:start w:val="1"/>
+      <w:numFmt w:val="bullet"/>
+      <w:lvlText w:val=""/>
+      <w:lvlJc w:val="left"/>
+      <w:pPr>
+        <w:tabs>
+          <w:tab w:val="num" w:pos="2880"/>
+        </w:tabs>
+        <w:ind w:left="2880" w:hanging="360"/>
+      </w:pPr>
+      <w:rPr>
+        <w:rFonts w:ascii="Wingdings" w:hAnsi="Wingdings" w:hint="default"/>
+        <w:sz w:val="20"/>
+      </w:rPr>
+    </w:lvl>
+    <w:lvl w:ilvl="4" w:tentative="1">
+      <w:start w:val="1"/>
+      <w:numFmt w:val="bullet"/>
+      <w:lvlText w:val=""/>
+      <w:lvlJc w:val="left"/>
+      <w:pPr>
+        <w:tabs>
+          <w:tab w:val="num" w:pos="3600"/>
+        </w:tabs>
+        <w:ind w:left="3600" w:hanging="360"/>
+      </w:pPr>
+      <w:rPr>
+        <w:rFonts w:ascii="Wingdings" w:hAnsi="Wingdings" w:hint="default"/>
+        <w:sz w:val="20"/>
+      </w:rPr>
+    </w:lvl>
+    <w:lvl w:ilvl="5" w:tentative="1">
+      <w:start w:val="1"/>
+      <w:numFmt w:val="bullet"/>
+      <w:lvlText w:val=""/>
+      <w:lvlJc w:val="left"/>
+      <w:pPr>
+        <w:tabs>
+          <w:tab w:val="num" w:pos="4320"/>
+        </w:tabs>
+        <w:ind w:left="4320" w:hanging="360"/>
+      </w:pPr>
+      <w:rPr>
+        <w:rFonts w:ascii="Wingdings" w:hAnsi="Wingdings" w:hint="default"/>
+        <w:sz w:val="20"/>
+      </w:rPr>
+    </w:lvl>
+    <w:lvl w:ilvl="6" w:tentative="1">
+      <w:start w:val="1"/>
+      <w:numFmt w:val="bullet"/>
+      <w:lvlText w:val=""/>
+      <w:lvlJc w:val="left"/>
+      <w:pPr>
+        <w:tabs>
+          <w:tab w:val="num" w:pos="5040"/>
+        </w:tabs>
+        <w:ind w:left="5040" w:hanging="360"/>
+      </w:pPr>
+      <w:rPr>
+        <w:rFonts w:ascii="Wingdings" w:hAnsi="Wingdings" w:hint="default"/>
+        <w:sz w:val="20"/>
+      </w:rPr>
+    </w:lvl>
+    <w:lvl w:ilvl="7" w:tentative="1">
+      <w:start w:val="1"/>
+      <w:numFmt w:val="bullet"/>
+      <w:lvlText w:val=""/>
+      <w:lvlJc w:val="left"/>
+      <w:pPr>
+        <w:tabs>
+          <w:tab w:val="num" w:pos="5760"/>
+        </w:tabs>
+        <w:ind w:left="5760" w:hanging="360"/>
+      </w:pPr>
+      <w:rPr>
+        <w:rFonts w:ascii="Wingdings" w:hAnsi="Wingdings" w:hint="default"/>
+        <w:sz w:val="20"/>
+      </w:rPr>
+    </w:lvl>
+    <w:lvl w:ilvl="8" w:tentative="1">
+      <w:start w:val="1"/>
+      <w:numFmt w:val="bullet"/>
+      <w:lvlText w:val=""/>
+      <w:lvlJc w:val="left"/>
+      <w:pPr>
+        <w:tabs>
+          <w:tab w:val="num" w:pos="6480"/>
+        </w:tabs>
+        <w:ind w:left="6480" w:hanging="360"/>
+      </w:pPr>
+      <w:rPr>
+        <w:rFonts w:ascii="Wingdings" w:hAnsi="Wingdings" w:hint="default"/>
+        <w:sz w:val="20"/>
+      </w:rPr>
+    </w:lvl>
+  </w:abstractNum>
+  <w:abstractNum w:abstractNumId="20">
+    <w:nsid w:val="60A568CD"/>
+    <w:multiLevelType w:val="hybridMultilevel"/>
+    <w:tmpl w:val="A1CEE532"/>
+    <w:lvl w:ilvl="0" w:tplc="50761774">
+      <w:start w:val="1"/>
+      <w:numFmt w:val="decimal"/>
+      <w:lvlText w:val="%1.1"/>
+      <w:lvlJc w:val="left"/>
+      <w:pPr>
+        <w:ind w:left="930" w:hanging="360"/>
+      </w:pPr>
+      <w:rPr>
+        <w:rFonts w:hint="default"/>
+      </w:rPr>
+    </w:lvl>
+    <w:lvl w:ilvl="1" w:tplc="04090019" w:tentative="1">
+      <w:start w:val="1"/>
+      <w:numFmt w:val="lowerLetter"/>
+      <w:lvlText w:val="%2."/>
+      <w:lvlJc w:val="left"/>
+      <w:pPr>
+        <w:ind w:left="1650" w:hanging="360"/>
+      </w:pPr>
+    </w:lvl>
+    <w:lvl w:ilvl="2" w:tplc="0409001B" w:tentative="1">
+      <w:start w:val="1"/>
+      <w:numFmt w:val="lowerRoman"/>
+      <w:lvlText w:val="%3."/>
+      <w:lvlJc w:val="right"/>
+      <w:pPr>
+        <w:ind w:left="2370" w:hanging="180"/>
+      </w:pPr>
+    </w:lvl>
+    <w:lvl w:ilvl="3" w:tplc="0409000F" w:tentative="1">
+      <w:start w:val="1"/>
+      <w:numFmt w:val="decimal"/>
+      <w:lvlText w:val="%4."/>
+      <w:lvlJc w:val="left"/>
+      <w:pPr>
+        <w:ind w:left="3090" w:hanging="360"/>
+      </w:pPr>
+    </w:lvl>
+    <w:lvl w:ilvl="4" w:tplc="04090019" w:tentative="1">
+      <w:start w:val="1"/>
+      <w:numFmt w:val="lowerLetter"/>
+      <w:lvlText w:val="%5."/>
+      <w:lvlJc w:val="left"/>
+      <w:pPr>
+        <w:ind w:left="3810" w:hanging="360"/>
+      </w:pPr>
+    </w:lvl>
+    <w:lvl w:ilvl="5" w:tplc="0409001B" w:tentative="1">
+      <w:start w:val="1"/>
+      <w:numFmt w:val="lowerRoman"/>
+      <w:lvlText w:val="%6."/>
+      <w:lvlJc w:val="right"/>
+      <w:pPr>
+        <w:ind w:left="4530" w:hanging="180"/>
+      </w:pPr>
+    </w:lvl>
+    <w:lvl w:ilvl="6" w:tplc="0409000F" w:tentative="1">
+      <w:start w:val="1"/>
+      <w:numFmt w:val="decimal"/>
+      <w:lvlText w:val="%7."/>
+      <w:lvlJc w:val="left"/>
+      <w:pPr>
+        <w:ind w:left="5250" w:hanging="360"/>
+      </w:pPr>
+    </w:lvl>
+    <w:lvl w:ilvl="7" w:tplc="04090019" w:tentative="1">
+      <w:start w:val="1"/>
+      <w:numFmt w:val="lowerLetter"/>
+      <w:lvlText w:val="%8."/>
+      <w:lvlJc w:val="left"/>
+      <w:pPr>
+        <w:ind w:left="5970" w:hanging="360"/>
+      </w:pPr>
+    </w:lvl>
+    <w:lvl w:ilvl="8" w:tplc="0409001B" w:tentative="1">
+      <w:start w:val="1"/>
+      <w:numFmt w:val="lowerRoman"/>
+      <w:lvlText w:val="%9."/>
+      <w:lvlJc w:val="right"/>
+      <w:pPr>
+        <w:ind w:left="6690" w:hanging="180"/>
+      </w:pPr>
+    </w:lvl>
+  </w:abstractNum>
+  <w:abstractNum w:abstractNumId="21">
     <w:nsid w:val="62DA0118"/>
     <w:multiLevelType w:val="hybridMultilevel"/>
     <w:tmpl w:val="63065F9E"/>
@@ -4858,7 +10583,101 @@
       </w:pPr>
     </w:lvl>
   </w:abstractNum>
-  <w:abstractNum w:abstractNumId="11">
+  <w:abstractNum w:abstractNumId="22">
+    <w:nsid w:val="7C925179"/>
+    <w:multiLevelType w:val="multilevel"/>
+    <w:tmpl w:val="62EEDCFA"/>
+    <w:lvl w:ilvl="0">
+      <w:start w:val="1"/>
+      <w:numFmt w:val="decimal"/>
+      <w:lvlText w:val="%1."/>
+      <w:lvlJc w:val="left"/>
+      <w:pPr>
+        <w:ind w:left="720" w:hanging="360"/>
+      </w:pPr>
+    </w:lvl>
+    <w:lvl w:ilvl="1">
+      <w:start w:val="1"/>
+      <w:numFmt w:val="decimal"/>
+      <w:isLgl/>
+      <w:lvlText w:val="%1.%2"/>
+      <w:lvlJc w:val="left"/>
+      <w:pPr>
+        <w:ind w:left="720" w:hanging="360"/>
+      </w:pPr>
+    </w:lvl>
+    <w:lvl w:ilvl="2">
+      <w:start w:val="1"/>
+      <w:numFmt w:val="decimal"/>
+      <w:isLgl/>
+      <w:lvlText w:val="%1.%2.%3"/>
+      <w:lvlJc w:val="left"/>
+      <w:pPr>
+        <w:ind w:left="1080" w:hanging="720"/>
+      </w:pPr>
+    </w:lvl>
+    <w:lvl w:ilvl="3">
+      <w:start w:val="1"/>
+      <w:numFmt w:val="decimal"/>
+      <w:isLgl/>
+      <w:lvlText w:val="%1.%2.%3.%4"/>
+      <w:lvlJc w:val="left"/>
+      <w:pPr>
+        <w:ind w:left="1080" w:hanging="720"/>
+      </w:pPr>
+    </w:lvl>
+    <w:lvl w:ilvl="4">
+      <w:start w:val="1"/>
+      <w:numFmt w:val="decimal"/>
+      <w:isLgl/>
+      <w:lvlText w:val="%1.%2.%3.%4.%5"/>
+      <w:lvlJc w:val="left"/>
+      <w:pPr>
+        <w:ind w:left="1440" w:hanging="1080"/>
+      </w:pPr>
+    </w:lvl>
+    <w:lvl w:ilvl="5">
+      <w:start w:val="1"/>
+      <w:numFmt w:val="decimal"/>
+      <w:isLgl/>
+      <w:lvlText w:val="%1.%2.%3.%4.%5.%6"/>
+      <w:lvlJc w:val="left"/>
+      <w:pPr>
+        <w:ind w:left="1800" w:hanging="1440"/>
+      </w:pPr>
+    </w:lvl>
+    <w:lvl w:ilvl="6">
+      <w:start w:val="1"/>
+      <w:numFmt w:val="decimal"/>
+      <w:isLgl/>
+      <w:lvlText w:val="%1.%2.%3.%4.%5.%6.%7"/>
+      <w:lvlJc w:val="left"/>
+      <w:pPr>
+        <w:ind w:left="1800" w:hanging="1440"/>
+      </w:pPr>
+    </w:lvl>
+    <w:lvl w:ilvl="7">
+      <w:start w:val="1"/>
+      <w:numFmt w:val="decimal"/>
+      <w:isLgl/>
+      <w:lvlText w:val="%1.%2.%3.%4.%5.%6.%7.%8"/>
+      <w:lvlJc w:val="left"/>
+      <w:pPr>
+        <w:ind w:left="2160" w:hanging="1800"/>
+      </w:pPr>
+    </w:lvl>
+    <w:lvl w:ilvl="8">
+      <w:start w:val="1"/>
+      <w:numFmt w:val="decimal"/>
+      <w:isLgl/>
+      <w:lvlText w:val="%1.%2.%3.%4.%5.%6.%7.%8.%9"/>
+      <w:lvlJc w:val="left"/>
+      <w:pPr>
+        <w:ind w:left="2160" w:hanging="1800"/>
+      </w:pPr>
+    </w:lvl>
+  </w:abstractNum>
+  <w:abstractNum w:abstractNumId="23">
     <w:nsid w:val="7E6E1AA0"/>
     <w:multiLevelType w:val="hybridMultilevel"/>
     <w:tmpl w:val="4122060C"/>
@@ -4945,46 +10764,163 @@
     </w:lvl>
   </w:abstractNum>
   <w:num w:numId="1">
-    <w:abstractNumId w:val="0"/>
+    <w:abstractNumId w:val="2"/>
   </w:num>
   <w:num w:numId="2">
+    <w:abstractNumId w:val="5"/>
+  </w:num>
+  <w:num w:numId="3">
+    <w:abstractNumId w:val="6"/>
+  </w:num>
+  <w:num w:numId="4">
+    <w:abstractNumId w:val="10"/>
+  </w:num>
+  <w:num w:numId="5">
+    <w:abstractNumId w:val="8"/>
+  </w:num>
+  <w:num w:numId="6">
+    <w:abstractNumId w:val="18"/>
+  </w:num>
+  <w:num w:numId="7">
+    <w:abstractNumId w:val="23"/>
+  </w:num>
+  <w:num w:numId="8">
+    <w:abstractNumId w:val="13"/>
+  </w:num>
+  <w:num w:numId="9">
+    <w:abstractNumId w:val="12"/>
+  </w:num>
+  <w:num w:numId="10">
+    <w:abstractNumId w:val="21"/>
+  </w:num>
+  <w:num w:numId="11">
+    <w:abstractNumId w:val="15"/>
+  </w:num>
+  <w:num w:numId="12">
+    <w:abstractNumId w:val="16"/>
+  </w:num>
+  <w:num w:numId="13">
     <w:abstractNumId w:val="1"/>
   </w:num>
-  <w:num w:numId="3">
-    <w:abstractNumId w:val="2"/>
+  <w:num w:numId="14">
+    <w:abstractNumId w:val="19"/>
   </w:num>
-  <w:num w:numId="4">
-    <w:abstractNumId w:val="4"/>
+  <w:num w:numId="15">
+    <w:abstractNumId w:val="9"/>
   </w:num>
-  <w:num w:numId="5">
+  <w:num w:numId="16">
+    <w:abstractNumId w:val="20"/>
+  </w:num>
+  <w:num w:numId="17">
+    <w:abstractNumId w:val="7"/>
+  </w:num>
+  <w:num w:numId="18">
+    <w:abstractNumId w:val="14"/>
+  </w:num>
+  <w:num w:numId="19">
     <w:abstractNumId w:val="3"/>
   </w:num>
-  <w:num w:numId="6">
-    <w:abstractNumId w:val="9"/>
+  <w:num w:numId="20">
+    <w:abstractNumId w:val="17"/>
   </w:num>
-  <w:num w:numId="7">
+  <w:num w:numId="21">
     <w:abstractNumId w:val="11"/>
   </w:num>
-  <w:num w:numId="8">
-    <w:abstractNumId w:val="6"/>
+  <w:num w:numId="22">
+    <w:abstractNumId w:val="4"/>
+    <w:lvlOverride w:ilvl="0">
+      <w:startOverride w:val="1"/>
+    </w:lvlOverride>
+    <w:lvlOverride w:ilvl="1">
+      <w:startOverride w:val="1"/>
+    </w:lvlOverride>
+    <w:lvlOverride w:ilvl="2">
+      <w:startOverride w:val="1"/>
+    </w:lvlOverride>
+    <w:lvlOverride w:ilvl="3">
+      <w:startOverride w:val="1"/>
+    </w:lvlOverride>
+    <w:lvlOverride w:ilvl="4">
+      <w:startOverride w:val="1"/>
+    </w:lvlOverride>
+    <w:lvlOverride w:ilvl="5">
+      <w:startOverride w:val="1"/>
+    </w:lvlOverride>
+    <w:lvlOverride w:ilvl="6">
+      <w:startOverride w:val="1"/>
+    </w:lvlOverride>
+    <w:lvlOverride w:ilvl="7">
+      <w:startOverride w:val="1"/>
+    </w:lvlOverride>
+    <w:lvlOverride w:ilvl="8">
+      <w:startOverride w:val="1"/>
+    </w:lvlOverride>
   </w:num>
-  <w:num w:numId="9">
-    <w:abstractNumId w:val="5"/>
+  <w:num w:numId="23">
+    <w:abstractNumId w:val="0"/>
+    <w:lvlOverride w:ilvl="0">
+      <w:startOverride w:val="1"/>
+    </w:lvlOverride>
+    <w:lvlOverride w:ilvl="1">
+      <w:startOverride w:val="1"/>
+    </w:lvlOverride>
+    <w:lvlOverride w:ilvl="2">
+      <w:startOverride w:val="1"/>
+    </w:lvlOverride>
+    <w:lvlOverride w:ilvl="3">
+      <w:startOverride w:val="1"/>
+    </w:lvlOverride>
+    <w:lvlOverride w:ilvl="4">
+      <w:startOverride w:val="1"/>
+    </w:lvlOverride>
+    <w:lvlOverride w:ilvl="5">
+      <w:startOverride w:val="1"/>
+    </w:lvlOverride>
+    <w:lvlOverride w:ilvl="6">
+      <w:startOverride w:val="1"/>
+    </w:lvlOverride>
+    <w:lvlOverride w:ilvl="7">
+      <w:startOverride w:val="1"/>
+    </w:lvlOverride>
+    <w:lvlOverride w:ilvl="8">
+      <w:startOverride w:val="1"/>
+    </w:lvlOverride>
   </w:num>
-  <w:num w:numId="10">
-    <w:abstractNumId w:val="10"/>
-  </w:num>
-  <w:num w:numId="11">
-    <w:abstractNumId w:val="7"/>
-  </w:num>
-  <w:num w:numId="12">
-    <w:abstractNumId w:val="8"/>
+  <w:num w:numId="24">
+    <w:abstractNumId w:val="22"/>
+    <w:lvlOverride w:ilvl="0">
+      <w:startOverride w:val="1"/>
+    </w:lvlOverride>
+    <w:lvlOverride w:ilvl="1">
+      <w:startOverride w:val="1"/>
+    </w:lvlOverride>
+    <w:lvlOverride w:ilvl="2">
+      <w:startOverride w:val="1"/>
+    </w:lvlOverride>
+    <w:lvlOverride w:ilvl="3">
+      <w:startOverride w:val="1"/>
+    </w:lvlOverride>
+    <w:lvlOverride w:ilvl="4">
+      <w:startOverride w:val="1"/>
+    </w:lvlOverride>
+    <w:lvlOverride w:ilvl="5">
+      <w:startOverride w:val="1"/>
+    </w:lvlOverride>
+    <w:lvlOverride w:ilvl="6">
+      <w:startOverride w:val="1"/>
+    </w:lvlOverride>
+    <w:lvlOverride w:ilvl="7">
+      <w:startOverride w:val="1"/>
+    </w:lvlOverride>
+    <w:lvlOverride w:ilvl="8">
+      <w:startOverride w:val="1"/>
+    </w:lvlOverride>
   </w:num>
 </w:numbering>
 </file>
 
 <file path=word/styles.xml><?xml version="1.0" encoding="utf-8"?>
-<w:styles xmlns:mc="http://schemas.openxmlformats.org/markup-compatibility/2006" xmlns:r="http://schemas.openxmlformats.org/officeDocument/2006/relationships" xmlns:w="http://schemas.openxmlformats.org/wordprocessingml/2006/main" xmlns:w14="http://schemas.microsoft.com/office/word/2010/wordml" xmlns:w15="http://schemas.microsoft.com/office/word/2012/wordml" mc:Ignorable="w14 w15">
+<w:styles xmlns:mc="http://schemas.openxmlformats.org/markup-compatibility/2006" xmlns:r="http://schemas.openxmlformats.org/officeDocument/2006/relationships" xmlns:w="http://schemas.openxmlformats.org/wordprocessingml/2006/main" xmlns:w14="http://schemas.microsoft.com/office/word/2010/wordml" mc:Ignorable="w14">
   <w:docDefaults>
     <w:rPrDefault>
       <w:rPr>
@@ -5000,378 +10936,144 @@
       </w:pPr>
     </w:pPrDefault>
   </w:docDefaults>
-  <w:latentStyles w:defLockedState="0" w:defUIPriority="99" w:defSemiHidden="0" w:defUnhideWhenUsed="0" w:defQFormat="0" w:count="371">
-    <w:lsdException w:name="Normal" w:uiPriority="0" w:qFormat="1"/>
-    <w:lsdException w:name="heading 1" w:uiPriority="9" w:qFormat="1"/>
-    <w:lsdException w:name="heading 2" w:semiHidden="1" w:uiPriority="9" w:unhideWhenUsed="1" w:qFormat="1"/>
-    <w:lsdException w:name="heading 3" w:semiHidden="1" w:uiPriority="9" w:unhideWhenUsed="1" w:qFormat="1"/>
-    <w:lsdException w:name="heading 4" w:semiHidden="1" w:uiPriority="9" w:unhideWhenUsed="1" w:qFormat="1"/>
-    <w:lsdException w:name="heading 5" w:semiHidden="1" w:uiPriority="9" w:unhideWhenUsed="1" w:qFormat="1"/>
-    <w:lsdException w:name="heading 6" w:semiHidden="1" w:uiPriority="9" w:unhideWhenUsed="1" w:qFormat="1"/>
-    <w:lsdException w:name="heading 7" w:semiHidden="1" w:uiPriority="9" w:unhideWhenUsed="1" w:qFormat="1"/>
-    <w:lsdException w:name="heading 8" w:semiHidden="1" w:uiPriority="9" w:unhideWhenUsed="1" w:qFormat="1"/>
-    <w:lsdException w:name="heading 9" w:semiHidden="1" w:uiPriority="9" w:unhideWhenUsed="1" w:qFormat="1"/>
-    <w:lsdException w:name="index 1" w:semiHidden="1" w:unhideWhenUsed="1"/>
-    <w:lsdException w:name="index 2" w:semiHidden="1" w:unhideWhenUsed="1"/>
-    <w:lsdException w:name="index 3" w:semiHidden="1" w:unhideWhenUsed="1"/>
-    <w:lsdException w:name="index 4" w:semiHidden="1" w:unhideWhenUsed="1"/>
-    <w:lsdException w:name="index 5" w:semiHidden="1" w:unhideWhenUsed="1"/>
-    <w:lsdException w:name="index 6" w:semiHidden="1" w:unhideWhenUsed="1"/>
-    <w:lsdException w:name="index 7" w:semiHidden="1" w:unhideWhenUsed="1"/>
-    <w:lsdException w:name="index 8" w:semiHidden="1" w:unhideWhenUsed="1"/>
-    <w:lsdException w:name="index 9" w:semiHidden="1" w:unhideWhenUsed="1"/>
-    <w:lsdException w:name="toc 1" w:semiHidden="1" w:uiPriority="39" w:unhideWhenUsed="1"/>
-    <w:lsdException w:name="toc 2" w:semiHidden="1" w:uiPriority="39" w:unhideWhenUsed="1"/>
-    <w:lsdException w:name="toc 3" w:semiHidden="1" w:uiPriority="39" w:unhideWhenUsed="1"/>
-    <w:lsdException w:name="toc 4" w:semiHidden="1" w:uiPriority="39" w:unhideWhenUsed="1"/>
-    <w:lsdException w:name="toc 5" w:semiHidden="1" w:uiPriority="39" w:unhideWhenUsed="1"/>
-    <w:lsdException w:name="toc 6" w:semiHidden="1" w:uiPriority="39" w:unhideWhenUsed="1"/>
-    <w:lsdException w:name="toc 7" w:semiHidden="1" w:uiPriority="39" w:unhideWhenUsed="1"/>
-    <w:lsdException w:name="toc 8" w:semiHidden="1" w:uiPriority="39" w:unhideWhenUsed="1"/>
-    <w:lsdException w:name="toc 9" w:semiHidden="1" w:uiPriority="39" w:unhideWhenUsed="1"/>
-    <w:lsdException w:name="Normal Indent" w:semiHidden="1" w:unhideWhenUsed="1"/>
-    <w:lsdException w:name="footnote text" w:semiHidden="1" w:unhideWhenUsed="1"/>
-    <w:lsdException w:name="annotation text" w:semiHidden="1" w:unhideWhenUsed="1"/>
-    <w:lsdException w:name="header" w:semiHidden="1" w:unhideWhenUsed="1"/>
-    <w:lsdException w:name="footer" w:semiHidden="1" w:unhideWhenUsed="1"/>
-    <w:lsdException w:name="index heading" w:semiHidden="1" w:unhideWhenUsed="1"/>
-    <w:lsdException w:name="caption" w:semiHidden="1" w:uiPriority="35" w:unhideWhenUsed="1" w:qFormat="1"/>
-    <w:lsdException w:name="table of figures" w:semiHidden="1" w:unhideWhenUsed="1"/>
-    <w:lsdException w:name="envelope address" w:semiHidden="1" w:unhideWhenUsed="1"/>
-    <w:lsdException w:name="envelope return" w:semiHidden="1" w:unhideWhenUsed="1"/>
-    <w:lsdException w:name="footnote reference" w:semiHidden="1" w:unhideWhenUsed="1"/>
-    <w:lsdException w:name="annotation reference" w:semiHidden="1" w:unhideWhenUsed="1"/>
-    <w:lsdException w:name="line number" w:semiHidden="1" w:unhideWhenUsed="1"/>
-    <w:lsdException w:name="page number" w:semiHidden="1" w:unhideWhenUsed="1"/>
-    <w:lsdException w:name="endnote reference" w:semiHidden="1" w:unhideWhenUsed="1"/>
-    <w:lsdException w:name="endnote text" w:semiHidden="1" w:unhideWhenUsed="1"/>
-    <w:lsdException w:name="table of authorities" w:semiHidden="1" w:unhideWhenUsed="1"/>
-    <w:lsdException w:name="macro" w:semiHidden="1" w:unhideWhenUsed="1"/>
-    <w:lsdException w:name="toa heading" w:semiHidden="1" w:unhideWhenUsed="1"/>
-    <w:lsdException w:name="List" w:semiHidden="1" w:unhideWhenUsed="1"/>
-    <w:lsdException w:name="List Bullet" w:semiHidden="1" w:unhideWhenUsed="1"/>
-    <w:lsdException w:name="List Number" w:semiHidden="1" w:unhideWhenUsed="1"/>
-    <w:lsdException w:name="List 2" w:semiHidden="1" w:unhideWhenUsed="1"/>
-    <w:lsdException w:name="List 3" w:semiHidden="1" w:unhideWhenUsed="1"/>
-    <w:lsdException w:name="List 4" w:semiHidden="1" w:unhideWhenUsed="1"/>
-    <w:lsdException w:name="List 5" w:semiHidden="1" w:unhideWhenUsed="1"/>
-    <w:lsdException w:name="List Bullet 2" w:semiHidden="1" w:unhideWhenUsed="1"/>
-    <w:lsdException w:name="List Bullet 3" w:semiHidden="1" w:unhideWhenUsed="1"/>
-    <w:lsdException w:name="List Bullet 4" w:semiHidden="1" w:unhideWhenUsed="1"/>
-    <w:lsdException w:name="List Bullet 5" w:semiHidden="1" w:unhideWhenUsed="1"/>
-    <w:lsdException w:name="List Number 2" w:semiHidden="1" w:unhideWhenUsed="1"/>
-    <w:lsdException w:name="List Number 3" w:semiHidden="1" w:unhideWhenUsed="1"/>
-    <w:lsdException w:name="List Number 4" w:semiHidden="1" w:unhideWhenUsed="1"/>
-    <w:lsdException w:name="List Number 5" w:semiHidden="1" w:unhideWhenUsed="1"/>
-    <w:lsdException w:name="Title" w:uiPriority="10" w:qFormat="1"/>
-    <w:lsdException w:name="Closing" w:semiHidden="1" w:unhideWhenUsed="1"/>
-    <w:lsdException w:name="Signature" w:semiHidden="1" w:unhideWhenUsed="1"/>
-    <w:lsdException w:name="Default Paragraph Font" w:semiHidden="1" w:uiPriority="1" w:unhideWhenUsed="1"/>
-    <w:lsdException w:name="Body Text" w:semiHidden="1" w:unhideWhenUsed="1"/>
-    <w:lsdException w:name="Body Text Indent" w:semiHidden="1" w:unhideWhenUsed="1"/>
-    <w:lsdException w:name="List Continue" w:semiHidden="1" w:unhideWhenUsed="1"/>
-    <w:lsdException w:name="List Continue 2" w:semiHidden="1" w:unhideWhenUsed="1"/>
-    <w:lsdException w:name="List Continue 3" w:semiHidden="1" w:unhideWhenUsed="1"/>
-    <w:lsdException w:name="List Continue 4" w:semiHidden="1" w:unhideWhenUsed="1"/>
-    <w:lsdException w:name="List Continue 5" w:semiHidden="1" w:unhideWhenUsed="1"/>
-    <w:lsdException w:name="Message Header" w:semiHidden="1" w:unhideWhenUsed="1"/>
-    <w:lsdException w:name="Subtitle" w:uiPriority="11" w:qFormat="1"/>
-    <w:lsdException w:name="Salutation" w:semiHidden="1" w:unhideWhenUsed="1"/>
-    <w:lsdException w:name="Date" w:semiHidden="1" w:unhideWhenUsed="1"/>
-    <w:lsdException w:name="Body Text First Indent" w:semiHidden="1" w:unhideWhenUsed="1"/>
-    <w:lsdException w:name="Body Text First Indent 2" w:semiHidden="1" w:unhideWhenUsed="1"/>
-    <w:lsdException w:name="Note Heading" w:semiHidden="1" w:unhideWhenUsed="1"/>
-    <w:lsdException w:name="Body Text 2" w:semiHidden="1" w:unhideWhenUsed="1"/>
-    <w:lsdException w:name="Body Text 3" w:semiHidden="1" w:unhideWhenUsed="1"/>
-    <w:lsdException w:name="Body Text Indent 2" w:semiHidden="1" w:unhideWhenUsed="1"/>
-    <w:lsdException w:name="Body Text Indent 3" w:semiHidden="1" w:unhideWhenUsed="1"/>
-    <w:lsdException w:name="Block Text" w:semiHidden="1" w:unhideWhenUsed="1"/>
-    <w:lsdException w:name="Hyperlink" w:semiHidden="1" w:unhideWhenUsed="1"/>
-    <w:lsdException w:name="FollowedHyperlink" w:semiHidden="1" w:unhideWhenUsed="1"/>
-    <w:lsdException w:name="Strong" w:uiPriority="22" w:qFormat="1"/>
-    <w:lsdException w:name="Emphasis" w:uiPriority="20" w:qFormat="1"/>
-    <w:lsdException w:name="Document Map" w:semiHidden="1" w:unhideWhenUsed="1"/>
-    <w:lsdException w:name="Plain Text" w:semiHidden="1" w:unhideWhenUsed="1"/>
-    <w:lsdException w:name="E-mail Signature" w:semiHidden="1" w:unhideWhenUsed="1"/>
-    <w:lsdException w:name="HTML Top of Form" w:semiHidden="1" w:unhideWhenUsed="1"/>
-    <w:lsdException w:name="HTML Bottom of Form" w:semiHidden="1" w:unhideWhenUsed="1"/>
-    <w:lsdException w:name="Normal (Web)" w:semiHidden="1" w:unhideWhenUsed="1"/>
-    <w:lsdException w:name="HTML Acronym" w:semiHidden="1" w:unhideWhenUsed="1"/>
-    <w:lsdException w:name="HTML Address" w:semiHidden="1" w:unhideWhenUsed="1"/>
-    <w:lsdException w:name="HTML Cite" w:semiHidden="1" w:unhideWhenUsed="1"/>
-    <w:lsdException w:name="HTML Code" w:semiHidden="1" w:unhideWhenUsed="1"/>
-    <w:lsdException w:name="HTML Definition" w:semiHidden="1" w:unhideWhenUsed="1"/>
-    <w:lsdException w:name="HTML Keyboard" w:semiHidden="1" w:unhideWhenUsed="1"/>
-    <w:lsdException w:name="HTML Preformatted" w:semiHidden="1" w:unhideWhenUsed="1"/>
-    <w:lsdException w:name="HTML Sample" w:semiHidden="1" w:unhideWhenUsed="1"/>
-    <w:lsdException w:name="HTML Typewriter" w:semiHidden="1" w:unhideWhenUsed="1"/>
-    <w:lsdException w:name="HTML Variable" w:semiHidden="1" w:unhideWhenUsed="1"/>
-    <w:lsdException w:name="Normal Table" w:semiHidden="1" w:unhideWhenUsed="1"/>
-    <w:lsdException w:name="annotation subject" w:semiHidden="1" w:unhideWhenUsed="1"/>
-    <w:lsdException w:name="No List" w:semiHidden="1" w:unhideWhenUsed="1"/>
-    <w:lsdException w:name="Outline List 1" w:semiHidden="1" w:unhideWhenUsed="1"/>
-    <w:lsdException w:name="Outline List 2" w:semiHidden="1" w:unhideWhenUsed="1"/>
-    <w:lsdException w:name="Outline List 3" w:semiHidden="1" w:unhideWhenUsed="1"/>
-    <w:lsdException w:name="Table Simple 1" w:semiHidden="1" w:unhideWhenUsed="1"/>
-    <w:lsdException w:name="Table Simple 2" w:semiHidden="1" w:unhideWhenUsed="1"/>
-    <w:lsdException w:name="Table Simple 3" w:semiHidden="1" w:unhideWhenUsed="1"/>
-    <w:lsdException w:name="Table Classic 1" w:semiHidden="1" w:unhideWhenUsed="1"/>
-    <w:lsdException w:name="Table Classic 2" w:semiHidden="1" w:unhideWhenUsed="1"/>
-    <w:lsdException w:name="Table Classic 3" w:semiHidden="1" w:unhideWhenUsed="1"/>
-    <w:lsdException w:name="Table Classic 4" w:semiHidden="1" w:unhideWhenUsed="1"/>
-    <w:lsdException w:name="Table Colorful 1" w:semiHidden="1" w:unhideWhenUsed="1"/>
-    <w:lsdException w:name="Table Colorful 2" w:semiHidden="1" w:unhideWhenUsed="1"/>
-    <w:lsdException w:name="Table Colorful 3" w:semiHidden="1" w:unhideWhenUsed="1"/>
-    <w:lsdException w:name="Table Columns 1" w:semiHidden="1" w:unhideWhenUsed="1"/>
-    <w:lsdException w:name="Table Columns 2" w:semiHidden="1" w:unhideWhenUsed="1"/>
-    <w:lsdException w:name="Table Columns 3" w:semiHidden="1" w:unhideWhenUsed="1"/>
-    <w:lsdException w:name="Table Columns 4" w:semiHidden="1" w:unhideWhenUsed="1"/>
-    <w:lsdException w:name="Table Columns 5" w:semiHidden="1" w:unhideWhenUsed="1"/>
-    <w:lsdException w:name="Table Grid 1" w:semiHidden="1" w:unhideWhenUsed="1"/>
-    <w:lsdException w:name="Table Grid 2" w:semiHidden="1" w:unhideWhenUsed="1"/>
-    <w:lsdException w:name="Table Grid 3" w:semiHidden="1" w:unhideWhenUsed="1"/>
-    <w:lsdException w:name="Table Grid 4" w:semiHidden="1" w:unhideWhenUsed="1"/>
-    <w:lsdException w:name="Table Grid 5" w:semiHidden="1" w:unhideWhenUsed="1"/>
-    <w:lsdException w:name="Table Grid 6" w:semiHidden="1" w:unhideWhenUsed="1"/>
-    <w:lsdException w:name="Table Grid 7" w:semiHidden="1" w:unhideWhenUsed="1"/>
-    <w:lsdException w:name="Table Grid 8" w:semiHidden="1" w:unhideWhenUsed="1"/>
-    <w:lsdException w:name="Table List 1" w:semiHidden="1" w:unhideWhenUsed="1"/>
-    <w:lsdException w:name="Table List 2" w:semiHidden="1" w:unhideWhenUsed="1"/>
-    <w:lsdException w:name="Table List 3" w:semiHidden="1" w:unhideWhenUsed="1"/>
-    <w:lsdException w:name="Table List 4" w:semiHidden="1" w:unhideWhenUsed="1"/>
-    <w:lsdException w:name="Table List 5" w:semiHidden="1" w:unhideWhenUsed="1"/>
-    <w:lsdException w:name="Table List 6" w:semiHidden="1" w:unhideWhenUsed="1"/>
-    <w:lsdException w:name="Table List 7" w:semiHidden="1" w:unhideWhenUsed="1"/>
-    <w:lsdException w:name="Table List 8" w:semiHidden="1" w:unhideWhenUsed="1"/>
-    <w:lsdException w:name="Table 3D effects 1" w:semiHidden="1" w:unhideWhenUsed="1"/>
-    <w:lsdException w:name="Table 3D effects 2" w:semiHidden="1" w:unhideWhenUsed="1"/>
-    <w:lsdException w:name="Table 3D effects 3" w:semiHidden="1" w:unhideWhenUsed="1"/>
-    <w:lsdException w:name="Table Contemporary" w:semiHidden="1" w:unhideWhenUsed="1"/>
-    <w:lsdException w:name="Table Elegant" w:semiHidden="1" w:unhideWhenUsed="1"/>
-    <w:lsdException w:name="Table Professional" w:semiHidden="1" w:unhideWhenUsed="1"/>
-    <w:lsdException w:name="Table Subtle 1" w:semiHidden="1" w:unhideWhenUsed="1"/>
-    <w:lsdException w:name="Table Subtle 2" w:semiHidden="1" w:unhideWhenUsed="1"/>
-    <w:lsdException w:name="Table Web 1" w:semiHidden="1" w:unhideWhenUsed="1"/>
-    <w:lsdException w:name="Table Web 2" w:semiHidden="1" w:unhideWhenUsed="1"/>
-    <w:lsdException w:name="Table Web 3" w:semiHidden="1" w:unhideWhenUsed="1"/>
-    <w:lsdException w:name="Balloon Text" w:semiHidden="1" w:unhideWhenUsed="1"/>
-    <w:lsdException w:name="Table Grid" w:uiPriority="39"/>
-    <w:lsdException w:name="Table Theme" w:semiHidden="1" w:unhideWhenUsed="1"/>
-    <w:lsdException w:name="Placeholder Text" w:semiHidden="1"/>
-    <w:lsdException w:name="No Spacing" w:uiPriority="1" w:qFormat="1"/>
-    <w:lsdException w:name="Light Shading" w:uiPriority="60"/>
-    <w:lsdException w:name="Light List" w:uiPriority="61"/>
-    <w:lsdException w:name="Light Grid" w:uiPriority="62"/>
-    <w:lsdException w:name="Medium Shading 1" w:uiPriority="63"/>
-    <w:lsdException w:name="Medium Shading 2" w:uiPriority="64"/>
-    <w:lsdException w:name="Medium List 1" w:uiPriority="65"/>
-    <w:lsdException w:name="Medium List 2" w:uiPriority="66"/>
-    <w:lsdException w:name="Medium Grid 1" w:uiPriority="67"/>
-    <w:lsdException w:name="Medium Grid 2" w:uiPriority="68"/>
-    <w:lsdException w:name="Medium Grid 3" w:uiPriority="69"/>
-    <w:lsdException w:name="Dark List" w:uiPriority="70"/>
-    <w:lsdException w:name="Colorful Shading" w:uiPriority="71"/>
-    <w:lsdException w:name="Colorful List" w:uiPriority="72"/>
-    <w:lsdException w:name="Colorful Grid" w:uiPriority="73"/>
-    <w:lsdException w:name="Light Shading Accent 1" w:uiPriority="60"/>
-    <w:lsdException w:name="Light List Accent 1" w:uiPriority="61"/>
-    <w:lsdException w:name="Light Grid Accent 1" w:uiPriority="62"/>
-    <w:lsdException w:name="Medium Shading 1 Accent 1" w:uiPriority="63"/>
-    <w:lsdException w:name="Medium Shading 2 Accent 1" w:uiPriority="64"/>
-    <w:lsdException w:name="Medium List 1 Accent 1" w:uiPriority="65"/>
-    <w:lsdException w:name="Revision" w:semiHidden="1"/>
-    <w:lsdException w:name="List Paragraph" w:uiPriority="34" w:qFormat="1"/>
-    <w:lsdException w:name="Quote" w:uiPriority="29" w:qFormat="1"/>
-    <w:lsdException w:name="Intense Quote" w:uiPriority="30" w:qFormat="1"/>
-    <w:lsdException w:name="Medium List 2 Accent 1" w:uiPriority="66"/>
-    <w:lsdException w:name="Medium Grid 1 Accent 1" w:uiPriority="67"/>
-    <w:lsdException w:name="Medium Grid 2 Accent 1" w:uiPriority="68"/>
-    <w:lsdException w:name="Medium Grid 3 Accent 1" w:uiPriority="69"/>
-    <w:lsdException w:name="Dark List Accent 1" w:uiPriority="70"/>
-    <w:lsdException w:name="Colorful Shading Accent 1" w:uiPriority="71"/>
-    <w:lsdException w:name="Colorful List Accent 1" w:uiPriority="72"/>
-    <w:lsdException w:name="Colorful Grid Accent 1" w:uiPriority="73"/>
-    <w:lsdException w:name="Light Shading Accent 2" w:uiPriority="60"/>
-    <w:lsdException w:name="Light List Accent 2" w:uiPriority="61"/>
-    <w:lsdException w:name="Light Grid Accent 2" w:uiPriority="62"/>
-    <w:lsdException w:name="Medium Shading 1 Accent 2" w:uiPriority="63"/>
-    <w:lsdException w:name="Medium Shading 2 Accent 2" w:uiPriority="64"/>
-    <w:lsdException w:name="Medium List 1 Accent 2" w:uiPriority="65"/>
-    <w:lsdException w:name="Medium List 2 Accent 2" w:uiPriority="66"/>
-    <w:lsdException w:name="Medium Grid 1 Accent 2" w:uiPriority="67"/>
-    <w:lsdException w:name="Medium Grid 2 Accent 2" w:uiPriority="68"/>
-    <w:lsdException w:name="Medium Grid 3 Accent 2" w:uiPriority="69"/>
-    <w:lsdException w:name="Dark List Accent 2" w:uiPriority="70"/>
-    <w:lsdException w:name="Colorful Shading Accent 2" w:uiPriority="71"/>
-    <w:lsdException w:name="Colorful List Accent 2" w:uiPriority="72"/>
-    <w:lsdException w:name="Colorful Grid Accent 2" w:uiPriority="73"/>
-    <w:lsdException w:name="Light Shading Accent 3" w:uiPriority="60"/>
-    <w:lsdException w:name="Light List Accent 3" w:uiPriority="61"/>
-    <w:lsdException w:name="Light Grid Accent 3" w:uiPriority="62"/>
-    <w:lsdException w:name="Medium Shading 1 Accent 3" w:uiPriority="63"/>
-    <w:lsdException w:name="Medium Shading 2 Accent 3" w:uiPriority="64"/>
-    <w:lsdException w:name="Medium List 1 Accent 3" w:uiPriority="65"/>
-    <w:lsdException w:name="Medium List 2 Accent 3" w:uiPriority="66"/>
-    <w:lsdException w:name="Medium Grid 1 Accent 3" w:uiPriority="67"/>
-    <w:lsdException w:name="Medium Grid 2 Accent 3" w:uiPriority="68"/>
-    <w:lsdException w:name="Medium Grid 3 Accent 3" w:uiPriority="69"/>
-    <w:lsdException w:name="Dark List Accent 3" w:uiPriority="70"/>
-    <w:lsdException w:name="Colorful Shading Accent 3" w:uiPriority="71"/>
-    <w:lsdException w:name="Colorful List Accent 3" w:uiPriority="72"/>
-    <w:lsdException w:name="Colorful Grid Accent 3" w:uiPriority="73"/>
-    <w:lsdException w:name="Light Shading Accent 4" w:uiPriority="60"/>
-    <w:lsdException w:name="Light List Accent 4" w:uiPriority="61"/>
-    <w:lsdException w:name="Light Grid Accent 4" w:uiPriority="62"/>
-    <w:lsdException w:name="Medium Shading 1 Accent 4" w:uiPriority="63"/>
-    <w:lsdException w:name="Medium Shading 2 Accent 4" w:uiPriority="64"/>
-    <w:lsdException w:name="Medium List 1 Accent 4" w:uiPriority="65"/>
-    <w:lsdException w:name="Medium List 2 Accent 4" w:uiPriority="66"/>
-    <w:lsdException w:name="Medium Grid 1 Accent 4" w:uiPriority="67"/>
-    <w:lsdException w:name="Medium Grid 2 Accent 4" w:uiPriority="68"/>
-    <w:lsdException w:name="Medium Grid 3 Accent 4" w:uiPriority="69"/>
-    <w:lsdException w:name="Dark List Accent 4" w:uiPriority="70"/>
-    <w:lsdException w:name="Colorful Shading Accent 4" w:uiPriority="71"/>
-    <w:lsdException w:name="Colorful List Accent 4" w:uiPriority="72"/>
-    <w:lsdException w:name="Colorful Grid Accent 4" w:uiPriority="73"/>
-    <w:lsdException w:name="Light Shading Accent 5" w:uiPriority="60"/>
-    <w:lsdException w:name="Light List Accent 5" w:uiPriority="61"/>
-    <w:lsdException w:name="Light Grid Accent 5" w:uiPriority="62"/>
-    <w:lsdException w:name="Medium Shading 1 Accent 5" w:uiPriority="63"/>
-    <w:lsdException w:name="Medium Shading 2 Accent 5" w:uiPriority="64"/>
-    <w:lsdException w:name="Medium List 1 Accent 5" w:uiPriority="65"/>
-    <w:lsdException w:name="Medium List 2 Accent 5" w:uiPriority="66"/>
-    <w:lsdException w:name="Medium Grid 1 Accent 5" w:uiPriority="67"/>
-    <w:lsdException w:name="Medium Grid 2 Accent 5" w:uiPriority="68"/>
-    <w:lsdException w:name="Medium Grid 3 Accent 5" w:uiPriority="69"/>
-    <w:lsdException w:name="Dark List Accent 5" w:uiPriority="70"/>
-    <w:lsdException w:name="Colorful Shading Accent 5" w:uiPriority="71"/>
-    <w:lsdException w:name="Colorful List Accent 5" w:uiPriority="72"/>
-    <w:lsdException w:name="Colorful Grid Accent 5" w:uiPriority="73"/>
-    <w:lsdException w:name="Light Shading Accent 6" w:uiPriority="60"/>
-    <w:lsdException w:name="Light List Accent 6" w:uiPriority="61"/>
-    <w:lsdException w:name="Light Grid Accent 6" w:uiPriority="62"/>
-    <w:lsdException w:name="Medium Shading 1 Accent 6" w:uiPriority="63"/>
-    <w:lsdException w:name="Medium Shading 2 Accent 6" w:uiPriority="64"/>
-    <w:lsdException w:name="Medium List 1 Accent 6" w:uiPriority="65"/>
-    <w:lsdException w:name="Medium List 2 Accent 6" w:uiPriority="66"/>
-    <w:lsdException w:name="Medium Grid 1 Accent 6" w:uiPriority="67"/>
-    <w:lsdException w:name="Medium Grid 2 Accent 6" w:uiPriority="68"/>
-    <w:lsdException w:name="Medium Grid 3 Accent 6" w:uiPriority="69"/>
-    <w:lsdException w:name="Dark List Accent 6" w:uiPriority="70"/>
-    <w:lsdException w:name="Colorful Shading Accent 6" w:uiPriority="71"/>
-    <w:lsdException w:name="Colorful List Accent 6" w:uiPriority="72"/>
-    <w:lsdException w:name="Colorful Grid Accent 6" w:uiPriority="73"/>
-    <w:lsdException w:name="Subtle Emphasis" w:uiPriority="19" w:qFormat="1"/>
-    <w:lsdException w:name="Intense Emphasis" w:uiPriority="21" w:qFormat="1"/>
-    <w:lsdException w:name="Subtle Reference" w:uiPriority="31" w:qFormat="1"/>
-    <w:lsdException w:name="Intense Reference" w:uiPriority="32" w:qFormat="1"/>
-    <w:lsdException w:name="Book Title" w:uiPriority="33" w:qFormat="1"/>
-    <w:lsdException w:name="Bibliography" w:semiHidden="1" w:uiPriority="37" w:unhideWhenUsed="1"/>
-    <w:lsdException w:name="TOC Heading" w:semiHidden="1" w:uiPriority="39" w:unhideWhenUsed="1" w:qFormat="1"/>
-    <w:lsdException w:name="Plain Table 1" w:uiPriority="41"/>
-    <w:lsdException w:name="Plain Table 2" w:uiPriority="42"/>
-    <w:lsdException w:name="Plain Table 3" w:uiPriority="43"/>
-    <w:lsdException w:name="Plain Table 4" w:uiPriority="44"/>
-    <w:lsdException w:name="Plain Table 5" w:uiPriority="45"/>
-    <w:lsdException w:name="Grid Table Light" w:uiPriority="40"/>
-    <w:lsdException w:name="Grid Table 1 Light" w:uiPriority="46"/>
-    <w:lsdException w:name="Grid Table 2" w:uiPriority="47"/>
-    <w:lsdException w:name="Grid Table 3" w:uiPriority="48"/>
-    <w:lsdException w:name="Grid Table 4" w:uiPriority="49"/>
-    <w:lsdException w:name="Grid Table 5 Dark" w:uiPriority="50"/>
-    <w:lsdException w:name="Grid Table 6 Colorful" w:uiPriority="51"/>
-    <w:lsdException w:name="Grid Table 7 Colorful" w:uiPriority="52"/>
-    <w:lsdException w:name="Grid Table 1 Light Accent 1" w:uiPriority="46"/>
-    <w:lsdException w:name="Grid Table 2 Accent 1" w:uiPriority="47"/>
-    <w:lsdException w:name="Grid Table 3 Accent 1" w:uiPriority="48"/>
-    <w:lsdException w:name="Grid Table 4 Accent 1" w:uiPriority="49"/>
-    <w:lsdException w:name="Grid Table 5 Dark Accent 1" w:uiPriority="50"/>
-    <w:lsdException w:name="Grid Table 6 Colorful Accent 1" w:uiPriority="51"/>
-    <w:lsdException w:name="Grid Table 7 Colorful Accent 1" w:uiPriority="52"/>
-    <w:lsdException w:name="Grid Table 1 Light Accent 2" w:uiPriority="46"/>
-    <w:lsdException w:name="Grid Table 2 Accent 2" w:uiPriority="47"/>
-    <w:lsdException w:name="Grid Table 3 Accent 2" w:uiPriority="48"/>
-    <w:lsdException w:name="Grid Table 4 Accent 2" w:uiPriority="49"/>
-    <w:lsdException w:name="Grid Table 5 Dark Accent 2" w:uiPriority="50"/>
-    <w:lsdException w:name="Grid Table 6 Colorful Accent 2" w:uiPriority="51"/>
-    <w:lsdException w:name="Grid Table 7 Colorful Accent 2" w:uiPriority="52"/>
-    <w:lsdException w:name="Grid Table 1 Light Accent 3" w:uiPriority="46"/>
-    <w:lsdException w:name="Grid Table 2 Accent 3" w:uiPriority="47"/>
-    <w:lsdException w:name="Grid Table 3 Accent 3" w:uiPriority="48"/>
-    <w:lsdException w:name="Grid Table 4 Accent 3" w:uiPriority="49"/>
-    <w:lsdException w:name="Grid Table 5 Dark Accent 3" w:uiPriority="50"/>
-    <w:lsdException w:name="Grid Table 6 Colorful Accent 3" w:uiPriority="51"/>
-    <w:lsdException w:name="Grid Table 7 Colorful Accent 3" w:uiPriority="52"/>
-    <w:lsdException w:name="Grid Table 1 Light Accent 4" w:uiPriority="46"/>
-    <w:lsdException w:name="Grid Table 2 Accent 4" w:uiPriority="47"/>
-    <w:lsdException w:name="Grid Table 3 Accent 4" w:uiPriority="48"/>
-    <w:lsdException w:name="Grid Table 4 Accent 4" w:uiPriority="49"/>
-    <w:lsdException w:name="Grid Table 5 Dark Accent 4" w:uiPriority="50"/>
-    <w:lsdException w:name="Grid Table 6 Colorful Accent 4" w:uiPriority="51"/>
-    <w:lsdException w:name="Grid Table 7 Colorful Accent 4" w:uiPriority="52"/>
-    <w:lsdException w:name="Grid Table 1 Light Accent 5" w:uiPriority="46"/>
-    <w:lsdException w:name="Grid Table 2 Accent 5" w:uiPriority="47"/>
-    <w:lsdException w:name="Grid Table 3 Accent 5" w:uiPriority="48"/>
-    <w:lsdException w:name="Grid Table 4 Accent 5" w:uiPriority="49"/>
-    <w:lsdException w:name="Grid Table 5 Dark Accent 5" w:uiPriority="50"/>
-    <w:lsdException w:name="Grid Table 6 Colorful Accent 5" w:uiPriority="51"/>
-    <w:lsdException w:name="Grid Table 7 Colorful Accent 5" w:uiPriority="52"/>
-    <w:lsdException w:name="Grid Table 1 Light Accent 6" w:uiPriority="46"/>
-    <w:lsdException w:name="Grid Table 2 Accent 6" w:uiPriority="47"/>
-    <w:lsdException w:name="Grid Table 3 Accent 6" w:uiPriority="48"/>
-    <w:lsdException w:name="Grid Table 4 Accent 6" w:uiPriority="49"/>
-    <w:lsdException w:name="Grid Table 5 Dark Accent 6" w:uiPriority="50"/>
-    <w:lsdException w:name="Grid Table 6 Colorful Accent 6" w:uiPriority="51"/>
-    <w:lsdException w:name="Grid Table 7 Colorful Accent 6" w:uiPriority="52"/>
-    <w:lsdException w:name="List Table 1 Light" w:uiPriority="46"/>
-    <w:lsdException w:name="List Table 2" w:uiPriority="47"/>
-    <w:lsdException w:name="List Table 3" w:uiPriority="48"/>
-    <w:lsdException w:name="List Table 4" w:uiPriority="49"/>
-    <w:lsdException w:name="List Table 5 Dark" w:uiPriority="50"/>
-    <w:lsdException w:name="List Table 6 Colorful" w:uiPriority="51"/>
-    <w:lsdException w:name="List Table 7 Colorful" w:uiPriority="52"/>
-    <w:lsdException w:name="List Table 1 Light Accent 1" w:uiPriority="46"/>
-    <w:lsdException w:name="List Table 2 Accent 1" w:uiPriority="47"/>
-    <w:lsdException w:name="List Table 3 Accent 1" w:uiPriority="48"/>
-    <w:lsdException w:name="List Table 4 Accent 1" w:uiPriority="49"/>
-    <w:lsdException w:name="List Table 5 Dark Accent 1" w:uiPriority="50"/>
-    <w:lsdException w:name="List Table 6 Colorful Accent 1" w:uiPriority="51"/>
-    <w:lsdException w:name="List Table 7 Colorful Accent 1" w:uiPriority="52"/>
-    <w:lsdException w:name="List Table 1 Light Accent 2" w:uiPriority="46"/>
-    <w:lsdException w:name="List Table 2 Accent 2" w:uiPriority="47"/>
-    <w:lsdException w:name="List Table 3 Accent 2" w:uiPriority="48"/>
-    <w:lsdException w:name="List Table 4 Accent 2" w:uiPriority="49"/>
-    <w:lsdException w:name="List Table 5 Dark Accent 2" w:uiPriority="50"/>
-    <w:lsdException w:name="List Table 6 Colorful Accent 2" w:uiPriority="51"/>
-    <w:lsdException w:name="List Table 7 Colorful Accent 2" w:uiPriority="52"/>
-    <w:lsdException w:name="List Table 1 Light Accent 3" w:uiPriority="46"/>
-    <w:lsdException w:name="List Table 2 Accent 3" w:uiPriority="47"/>
-    <w:lsdException w:name="List Table 3 Accent 3" w:uiPriority="48"/>
-    <w:lsdException w:name="List Table 4 Accent 3" w:uiPriority="49"/>
-    <w:lsdException w:name="List Table 5 Dark Accent 3" w:uiPriority="50"/>
-    <w:lsdException w:name="List Table 6 Colorful Accent 3" w:uiPriority="51"/>
-    <w:lsdException w:name="List Table 7 Colorful Accent 3" w:uiPriority="52"/>
-    <w:lsdException w:name="List Table 1 Light Accent 4" w:uiPriority="46"/>
-    <w:lsdException w:name="List Table 2 Accent 4" w:uiPriority="47"/>
-    <w:lsdException w:name="List Table 3 Accent 4" w:uiPriority="48"/>
-    <w:lsdException w:name="List Table 4 Accent 4" w:uiPriority="49"/>
-    <w:lsdException w:name="List Table 5 Dark Accent 4" w:uiPriority="50"/>
-    <w:lsdException w:name="List Table 6 Colorful Accent 4" w:uiPriority="51"/>
-    <w:lsdException w:name="List Table 7 Colorful Accent 4" w:uiPriority="52"/>
-    <w:lsdException w:name="List Table 1 Light Accent 5" w:uiPriority="46"/>
-    <w:lsdException w:name="List Table 2 Accent 5" w:uiPriority="47"/>
-    <w:lsdException w:name="List Table 3 Accent 5" w:uiPriority="48"/>
-    <w:lsdException w:name="List Table 4 Accent 5" w:uiPriority="49"/>
-    <w:lsdException w:name="List Table 5 Dark Accent 5" w:uiPriority="50"/>
-    <w:lsdException w:name="List Table 6 Colorful Accent 5" w:uiPriority="51"/>
-    <w:lsdException w:name="List Table 7 Colorful Accent 5" w:uiPriority="52"/>
-    <w:lsdException w:name="List Table 1 Light Accent 6" w:uiPriority="46"/>
-    <w:lsdException w:name="List Table 2 Accent 6" w:uiPriority="47"/>
-    <w:lsdException w:name="List Table 3 Accent 6" w:uiPriority="48"/>
-    <w:lsdException w:name="List Table 4 Accent 6" w:uiPriority="49"/>
-    <w:lsdException w:name="List Table 5 Dark Accent 6" w:uiPriority="50"/>
-    <w:lsdException w:name="List Table 6 Colorful Accent 6" w:uiPriority="51"/>
-    <w:lsdException w:name="List Table 7 Colorful Accent 6" w:uiPriority="52"/>
+  <w:latentStyles w:defLockedState="0" w:defUIPriority="99" w:defSemiHidden="1" w:defUnhideWhenUsed="1" w:defQFormat="0" w:count="267">
+    <w:lsdException w:name="Normal" w:semiHidden="0" w:uiPriority="0" w:unhideWhenUsed="0" w:qFormat="1"/>
+    <w:lsdException w:name="heading 1" w:semiHidden="0" w:uiPriority="9" w:unhideWhenUsed="0" w:qFormat="1"/>
+    <w:lsdException w:name="heading 2" w:uiPriority="9" w:qFormat="1"/>
+    <w:lsdException w:name="heading 3" w:uiPriority="9" w:qFormat="1"/>
+    <w:lsdException w:name="heading 4" w:uiPriority="9" w:qFormat="1"/>
+    <w:lsdException w:name="heading 5" w:uiPriority="9" w:qFormat="1"/>
+    <w:lsdException w:name="heading 6" w:uiPriority="9" w:qFormat="1"/>
+    <w:lsdException w:name="heading 7" w:uiPriority="9" w:qFormat="1"/>
+    <w:lsdException w:name="heading 8" w:uiPriority="9" w:qFormat="1"/>
+    <w:lsdException w:name="heading 9" w:uiPriority="9" w:qFormat="1"/>
+    <w:lsdException w:name="toc 1" w:uiPriority="39"/>
+    <w:lsdException w:name="toc 2" w:uiPriority="39"/>
+    <w:lsdException w:name="toc 3" w:uiPriority="39"/>
+    <w:lsdException w:name="toc 4" w:uiPriority="39"/>
+    <w:lsdException w:name="toc 5" w:uiPriority="39"/>
+    <w:lsdException w:name="toc 6" w:uiPriority="39"/>
+    <w:lsdException w:name="toc 7" w:uiPriority="39"/>
+    <w:lsdException w:name="toc 8" w:uiPriority="39"/>
+    <w:lsdException w:name="toc 9" w:uiPriority="39"/>
+    <w:lsdException w:name="caption" w:uiPriority="35" w:qFormat="1"/>
+    <w:lsdException w:name="Title" w:semiHidden="0" w:uiPriority="10" w:unhideWhenUsed="0" w:qFormat="1"/>
+    <w:lsdException w:name="Default Paragraph Font" w:uiPriority="1"/>
+    <w:lsdException w:name="Subtitle" w:semiHidden="0" w:uiPriority="11" w:unhideWhenUsed="0" w:qFormat="1"/>
+    <w:lsdException w:name="Strong" w:semiHidden="0" w:uiPriority="22" w:unhideWhenUsed="0" w:qFormat="1"/>
+    <w:lsdException w:name="Emphasis" w:semiHidden="0" w:uiPriority="20" w:unhideWhenUsed="0" w:qFormat="1"/>
+    <w:lsdException w:name="Table Grid" w:semiHidden="0" w:uiPriority="39" w:unhideWhenUsed="0"/>
+    <w:lsdException w:name="Placeholder Text" w:unhideWhenUsed="0"/>
+    <w:lsdException w:name="No Spacing" w:semiHidden="0" w:uiPriority="1" w:unhideWhenUsed="0" w:qFormat="1"/>
+    <w:lsdException w:name="Light Shading" w:semiHidden="0" w:uiPriority="60" w:unhideWhenUsed="0"/>
+    <w:lsdException w:name="Light List" w:semiHidden="0" w:uiPriority="61" w:unhideWhenUsed="0"/>
+    <w:lsdException w:name="Light Grid" w:semiHidden="0" w:uiPriority="62" w:unhideWhenUsed="0"/>
+    <w:lsdException w:name="Medium Shading 1" w:semiHidden="0" w:uiPriority="63" w:unhideWhenUsed="0"/>
+    <w:lsdException w:name="Medium Shading 2" w:semiHidden="0" w:uiPriority="64" w:unhideWhenUsed="0"/>
+    <w:lsdException w:name="Medium List 1" w:semiHidden="0" w:uiPriority="65" w:unhideWhenUsed="0"/>
+    <w:lsdException w:name="Medium List 2" w:semiHidden="0" w:uiPriority="66" w:unhideWhenUsed="0"/>
+    <w:lsdException w:name="Medium Grid 1" w:semiHidden="0" w:uiPriority="67" w:unhideWhenUsed="0"/>
+    <w:lsdException w:name="Medium Grid 2" w:semiHidden="0" w:uiPriority="68" w:unhideWhenUsed="0"/>
+    <w:lsdException w:name="Medium Grid 3" w:semiHidden="0" w:uiPriority="69" w:unhideWhenUsed="0"/>
+    <w:lsdException w:name="Dark List" w:semiHidden="0" w:uiPriority="70" w:unhideWhenUsed="0"/>
+    <w:lsdException w:name="Colorful Shading" w:semiHidden="0" w:uiPriority="71" w:unhideWhenUsed="0"/>
+    <w:lsdException w:name="Colorful List" w:semiHidden="0" w:uiPriority="72" w:unhideWhenUsed="0"/>
+    <w:lsdException w:name="Colorful Grid" w:semiHidden="0" w:uiPriority="73" w:unhideWhenUsed="0"/>
+    <w:lsdException w:name="Light Shading Accent 1" w:semiHidden="0" w:uiPriority="60" w:unhideWhenUsed="0"/>
+    <w:lsdException w:name="Light List Accent 1" w:semiHidden="0" w:uiPriority="61" w:unhideWhenUsed="0"/>
+    <w:lsdException w:name="Light Grid Accent 1" w:semiHidden="0" w:uiPriority="62" w:unhideWhenUsed="0"/>
+    <w:lsdException w:name="Medium Shading 1 Accent 1" w:semiHidden="0" w:uiPriority="63" w:unhideWhenUsed="0"/>
+    <w:lsdException w:name="Medium Shading 2 Accent 1" w:semiHidden="0" w:uiPriority="64" w:unhideWhenUsed="0"/>
+    <w:lsdException w:name="Medium List 1 Accent 1" w:semiHidden="0" w:uiPriority="65" w:unhideWhenUsed="0"/>
+    <w:lsdException w:name="Revision" w:unhideWhenUsed="0"/>
+    <w:lsdException w:name="List Paragraph" w:semiHidden="0" w:uiPriority="34" w:unhideWhenUsed="0" w:qFormat="1"/>
+    <w:lsdException w:name="Quote" w:semiHidden="0" w:uiPriority="29" w:unhideWhenUsed="0" w:qFormat="1"/>
+    <w:lsdException w:name="Intense Quote" w:semiHidden="0" w:uiPriority="30" w:unhideWhenUsed="0" w:qFormat="1"/>
+    <w:lsdException w:name="Medium List 2 Accent 1" w:semiHidden="0" w:uiPriority="66" w:unhideWhenUsed="0"/>
+    <w:lsdException w:name="Medium Grid 1 Accent 1" w:semiHidden="0" w:uiPriority="67" w:unhideWhenUsed="0"/>
+    <w:lsdException w:name="Medium Grid 2 Accent 1" w:semiHidden="0" w:uiPriority="68" w:unhideWhenUsed="0"/>
+    <w:lsdException w:name="Medium Grid 3 Accent 1" w:semiHidden="0" w:uiPriority="69" w:unhideWhenUsed="0"/>
+    <w:lsdException w:name="Dark List Accent 1" w:semiHidden="0" w:uiPriority="70" w:unhideWhenUsed="0"/>
+    <w:lsdException w:name="Colorful Shading Accent 1" w:semiHidden="0" w:uiPriority="71" w:unhideWhenUsed="0"/>
+    <w:lsdException w:name="Colorful List Accent 1" w:semiHidden="0" w:uiPriority="72" w:unhideWhenUsed="0"/>
+    <w:lsdException w:name="Colorful Grid Accent 1" w:semiHidden="0" w:uiPriority="73" w:unhideWhenUsed="0"/>
+    <w:lsdException w:name="Light Shading Accent 2" w:semiHidden="0" w:uiPriority="60" w:unhideWhenUsed="0"/>
+    <w:lsdException w:name="Light List Accent 2" w:semiHidden="0" w:uiPriority="61" w:unhideWhenUsed="0"/>
+    <w:lsdException w:name="Light Grid Accent 2" w:semiHidden="0" w:uiPriority="62" w:unhideWhenUsed="0"/>
+    <w:lsdException w:name="Medium Shading 1 Accent 2" w:semiHidden="0" w:uiPriority="63" w:unhideWhenUsed="0"/>
+    <w:lsdException w:name="Medium Shading 2 Accent 2" w:semiHidden="0" w:uiPriority="64" w:unhideWhenUsed="0"/>
+    <w:lsdException w:name="Medium List 1 Accent 2" w:semiHidden="0" w:uiPriority="65" w:unhideWhenUsed="0"/>
+    <w:lsdException w:name="Medium List 2 Accent 2" w:semiHidden="0" w:uiPriority="66" w:unhideWhenUsed="0"/>
+    <w:lsdException w:name="Medium Grid 1 Accent 2" w:semiHidden="0" w:uiPriority="67" w:unhideWhenUsed="0"/>
+    <w:lsdException w:name="Medium Grid 2 Accent 2" w:semiHidden="0" w:uiPriority="68" w:unhideWhenUsed="0"/>
+    <w:lsdException w:name="Medium Grid 3 Accent 2" w:semiHidden="0" w:uiPriority="69" w:unhideWhenUsed="0"/>
+    <w:lsdException w:name="Dark List Accent 2" w:semiHidden="0" w:uiPriority="70" w:unhideWhenUsed="0"/>
+    <w:lsdException w:name="Colorful Shading Accent 2" w:semiHidden="0" w:uiPriority="71" w:unhideWhenUsed="0"/>
+    <w:lsdException w:name="Colorful List Accent 2" w:semiHidden="0" w:uiPriority="72" w:unhideWhenUsed="0"/>
+    <w:lsdException w:name="Colorful Grid Accent 2" w:semiHidden="0" w:uiPriority="73" w:unhideWhenUsed="0"/>
+    <w:lsdException w:name="Light Shading Accent 3" w:semiHidden="0" w:uiPriority="60" w:unhideWhenUsed="0"/>
+    <w:lsdException w:name="Light List Accent 3" w:semiHidden="0" w:uiPriority="61" w:unhideWhenUsed="0"/>
+    <w:lsdException w:name="Light Grid Accent 3" w:semiHidden="0" w:uiPriority="62" w:unhideWhenUsed="0"/>
+    <w:lsdException w:name="Medium Shading 1 Accent 3" w:semiHidden="0" w:uiPriority="63" w:unhideWhenUsed="0"/>
+    <w:lsdException w:name="Medium Shading 2 Accent 3" w:semiHidden="0" w:uiPriority="64" w:unhideWhenUsed="0"/>
+    <w:lsdException w:name="Medium List 1 Accent 3" w:semiHidden="0" w:uiPriority="65" w:unhideWhenUsed="0"/>
+    <w:lsdException w:name="Medium List 2 Accent 3" w:semiHidden="0" w:uiPriority="66" w:unhideWhenUsed="0"/>
+    <w:lsdException w:name="Medium Grid 1 Accent 3" w:semiHidden="0" w:uiPriority="67" w:unhideWhenUsed="0"/>
+    <w:lsdException w:name="Medium Grid 2 Accent 3" w:semiHidden="0" w:uiPriority="68" w:unhideWhenUsed="0"/>
+    <w:lsdException w:name="Medium Grid 3 Accent 3" w:semiHidden="0" w:uiPriority="69" w:unhideWhenUsed="0"/>
+    <w:lsdException w:name="Dark List Accent 3" w:semiHidden="0" w:uiPriority="70" w:unhideWhenUsed="0"/>
+    <w:lsdException w:name="Colorful Shading Accent 3" w:semiHidden="0" w:uiPriority="71" w:unhideWhenUsed="0"/>
+    <w:lsdException w:name="Colorful List Accent 3" w:semiHidden="0" w:uiPriority="72" w:unhideWhenUsed="0"/>
+    <w:lsdException w:name="Colorful Grid Accent 3" w:semiHidden="0" w:uiPriority="73" w:unhideWhenUsed="0"/>
+    <w:lsdException w:name="Light Shading Accent 4" w:semiHidden="0" w:uiPriority="60" w:unhideWhenUsed="0"/>
+    <w:lsdException w:name="Light List Accent 4" w:semiHidden="0" w:uiPriority="61" w:unhideWhenUsed="0"/>
+    <w:lsdException w:name="Light Grid Accent 4" w:semiHidden="0" w:uiPriority="62" w:unhideWhenUsed="0"/>
+    <w:lsdException w:name="Medium Shading 1 Accent 4" w:semiHidden="0" w:uiPriority="63" w:unhideWhenUsed="0"/>
+    <w:lsdException w:name="Medium Shading 2 Accent 4" w:semiHidden="0" w:uiPriority="64" w:unhideWhenUsed="0"/>
+    <w:lsdException w:name="Medium List 1 Accent 4" w:semiHidden="0" w:uiPriority="65" w:unhideWhenUsed="0"/>
+    <w:lsdException w:name="Medium List 2 Accent 4" w:semiHidden="0" w:uiPriority="66" w:unhideWhenUsed="0"/>
+    <w:lsdException w:name="Medium Grid 1 Accent 4" w:semiHidden="0" w:uiPriority="67" w:unhideWhenUsed="0"/>
+    <w:lsdException w:name="Medium Grid 2 Accent 4" w:semiHidden="0" w:uiPriority="68" w:unhideWhenUsed="0"/>
+    <w:lsdException w:name="Medium Grid 3 Accent 4" w:semiHidden="0" w:uiPriority="69" w:unhideWhenUsed="0"/>
+    <w:lsdException w:name="Dark List Accent 4" w:semiHidden="0" w:uiPriority="70" w:unhideWhenUsed="0"/>
+    <w:lsdException w:name="Colorful Shading Accent 4" w:semiHidden="0" w:uiPriority="71" w:unhideWhenUsed="0"/>
+    <w:lsdException w:name="Colorful List Accent 4" w:semiHidden="0" w:uiPriority="72" w:unhideWhenUsed="0"/>
+    <w:lsdException w:name="Colorful Grid Accent 4" w:semiHidden="0" w:uiPriority="73" w:unhideWhenUsed="0"/>
+    <w:lsdException w:name="Light Shading Accent 5" w:semiHidden="0" w:uiPriority="60" w:unhideWhenUsed="0"/>
+    <w:lsdException w:name="Light List Accent 5" w:semiHidden="0" w:uiPriority="61" w:unhideWhenUsed="0"/>
+    <w:lsdException w:name="Light Grid Accent 5" w:semiHidden="0" w:uiPriority="62" w:unhideWhenUsed="0"/>
+    <w:lsdException w:name="Medium Shading 1 Accent 5" w:semiHidden="0" w:uiPriority="63" w:unhideWhenUsed="0"/>
+    <w:lsdException w:name="Medium Shading 2 Accent 5" w:semiHidden="0" w:uiPriority="64" w:unhideWhenUsed="0"/>
+    <w:lsdException w:name="Medium List 1 Accent 5" w:semiHidden="0" w:uiPriority="65" w:unhideWhenUsed="0"/>
+    <w:lsdException w:name="Medium List 2 Accent 5" w:semiHidden="0" w:uiPriority="66" w:unhideWhenUsed="0"/>
+    <w:lsdException w:name="Medium Grid 1 Accent 5" w:semiHidden="0" w:uiPriority="67" w:unhideWhenUsed="0"/>
+    <w:lsdException w:name="Medium Grid 2 Accent 5" w:semiHidden="0" w:uiPriority="68" w:unhideWhenUsed="0"/>
+    <w:lsdException w:name="Medium Grid 3 Accent 5" w:semiHidden="0" w:uiPriority="69" w:unhideWhenUsed="0"/>
+    <w:lsdException w:name="Dark List Accent 5" w:semiHidden="0" w:uiPriority="70" w:unhideWhenUsed="0"/>
+    <w:lsdException w:name="Colorful Shading Accent 5" w:semiHidden="0" w:uiPriority="71" w:unhideWhenUsed="0"/>
+    <w:lsdException w:name="Colorful List Accent 5" w:semiHidden="0" w:uiPriority="72" w:unhideWhenUsed="0"/>
+    <w:lsdException w:name="Colorful Grid Accent 5" w:semiHidden="0" w:uiPriority="73" w:unhideWhenUsed="0"/>
+    <w:lsdException w:name="Light Shading Accent 6" w:semiHidden="0" w:uiPriority="60" w:unhideWhenUsed="0"/>
+    <w:lsdException w:name="Light List Accent 6" w:semiHidden="0" w:uiPriority="61" w:unhideWhenUsed="0"/>
+    <w:lsdException w:name="Light Grid Accent 6" w:semiHidden="0" w:uiPriority="62" w:unhideWhenUsed="0"/>
+    <w:lsdException w:name="Medium Shading 1 Accent 6" w:semiHidden="0" w:uiPriority="63" w:unhideWhenUsed="0"/>
+    <w:lsdException w:name="Medium Shading 2 Accent 6" w:semiHidden="0" w:uiPriority="64" w:unhideWhenUsed="0"/>
+    <w:lsdException w:name="Medium List 1 Accent 6" w:semiHidden="0" w:uiPriority="65" w:unhideWhenUsed="0"/>
+    <w:lsdException w:name="Medium List 2 Accent 6" w:semiHidden="0" w:uiPriority="66" w:unhideWhenUsed="0"/>
+    <w:lsdException w:name="Medium Grid 1 Accent 6" w:semiHidden="0" w:uiPriority="67" w:unhideWhenUsed="0"/>
+    <w:lsdException w:name="Medium Grid 2 Accent 6" w:semiHidden="0" w:uiPriority="68" w:unhideWhenUsed="0"/>
+    <w:lsdException w:name="Medium Grid 3 Accent 6" w:semiHidden="0" w:uiPriority="69" w:unhideWhenUsed="0"/>
+    <w:lsdException w:name="Dark List Accent 6" w:semiHidden="0" w:uiPriority="70" w:unhideWhenUsed="0"/>
+    <w:lsdException w:name="Colorful Shading Accent 6" w:semiHidden="0" w:uiPriority="71" w:unhideWhenUsed="0"/>
+    <w:lsdException w:name="Colorful List Accent 6" w:semiHidden="0" w:uiPriority="72" w:unhideWhenUsed="0"/>
+    <w:lsdException w:name="Colorful Grid Accent 6" w:semiHidden="0" w:uiPriority="73" w:unhideWhenUsed="0"/>
+    <w:lsdException w:name="Subtle Emphasis" w:semiHidden="0" w:uiPriority="19" w:unhideWhenUsed="0" w:qFormat="1"/>
+    <w:lsdException w:name="Intense Emphasis" w:semiHidden="0" w:uiPriority="21" w:unhideWhenUsed="0" w:qFormat="1"/>
+    <w:lsdException w:name="Subtle Reference" w:semiHidden="0" w:uiPriority="31" w:unhideWhenUsed="0" w:qFormat="1"/>
+    <w:lsdException w:name="Intense Reference" w:semiHidden="0" w:uiPriority="32" w:unhideWhenUsed="0" w:qFormat="1"/>
+    <w:lsdException w:name="Book Title" w:semiHidden="0" w:uiPriority="33" w:unhideWhenUsed="0" w:qFormat="1"/>
+    <w:lsdException w:name="Bibliography" w:uiPriority="37"/>
+    <w:lsdException w:name="TOC Heading" w:uiPriority="39" w:qFormat="1"/>
   </w:latentStyles>
   <w:style w:type="paragraph" w:default="1" w:styleId="Normal">
     <w:name w:val="Normal"/>
@@ -5440,6 +11142,367 @@
         <w:right w:w="108" w:type="dxa"/>
       </w:tblCellMar>
     </w:tblPr>
+  </w:style>
+  <w:style w:type="paragraph" w:styleId="NormalWeb">
+    <w:name w:val="Normal (Web)"/>
+    <w:basedOn w:val="Normal"/>
+    <w:uiPriority w:val="99"/>
+    <w:unhideWhenUsed/>
+    <w:rsid w:val="00B82027"/>
+    <w:pPr>
+      <w:spacing w:before="100" w:beforeAutospacing="1" w:after="100" w:afterAutospacing="1" w:line="240" w:lineRule="auto"/>
+    </w:pPr>
+    <w:rPr>
+      <w:rFonts w:ascii="Times New Roman" w:eastAsia="Times New Roman" w:hAnsi="Times New Roman" w:cs="Times New Roman"/>
+      <w:sz w:val="24"/>
+      <w:szCs w:val="24"/>
+    </w:rPr>
+  </w:style>
+  <w:style w:type="character" w:styleId="Strong">
+    <w:name w:val="Strong"/>
+    <w:basedOn w:val="DefaultParagraphFont"/>
+    <w:uiPriority w:val="22"/>
+    <w:qFormat/>
+    <w:rsid w:val="00B82027"/>
+    <w:rPr>
+      <w:b/>
+      <w:bCs/>
+    </w:rPr>
+  </w:style>
+  <w:style w:type="character" w:styleId="Hyperlink">
+    <w:name w:val="Hyperlink"/>
+    <w:basedOn w:val="DefaultParagraphFont"/>
+    <w:uiPriority w:val="99"/>
+    <w:semiHidden/>
+    <w:unhideWhenUsed/>
+    <w:rsid w:val="00697EBE"/>
+    <w:rPr>
+      <w:color w:val="0000FF"/>
+      <w:u w:val="single"/>
+    </w:rPr>
+  </w:style>
+  <w:style w:type="paragraph" w:styleId="Caption">
+    <w:name w:val="caption"/>
+    <w:basedOn w:val="Normal"/>
+    <w:next w:val="Normal"/>
+    <w:uiPriority w:val="35"/>
+    <w:semiHidden/>
+    <w:unhideWhenUsed/>
+    <w:qFormat/>
+    <w:rsid w:val="00697EBE"/>
+    <w:pPr>
+      <w:spacing w:after="200" w:line="240" w:lineRule="auto"/>
+    </w:pPr>
+    <w:rPr>
+      <w:i/>
+      <w:iCs/>
+      <w:color w:val="44546A" w:themeColor="text2"/>
+      <w:sz w:val="18"/>
+      <w:szCs w:val="18"/>
+    </w:rPr>
+  </w:style>
+  <w:style w:type="paragraph" w:styleId="NoSpacing">
+    <w:name w:val="No Spacing"/>
+    <w:uiPriority w:val="1"/>
+    <w:qFormat/>
+    <w:rsid w:val="00697EBE"/>
+    <w:pPr>
+      <w:spacing w:after="0" w:line="240" w:lineRule="auto"/>
+    </w:pPr>
+  </w:style>
+</w:styles>
+</file>
+
+<file path=word/stylesWithEffects.xml><?xml version="1.0" encoding="utf-8"?>
+<w:styles xmlns:wpc="http://schemas.microsoft.com/office/word/2010/wordprocessingCanvas" xmlns:mc="http://schemas.openxmlformats.org/markup-compatibility/2006" xmlns:o="urn:schemas-microsoft-com:office:office" xmlns:r="http://schemas.openxmlformats.org/officeDocument/2006/relationships" xmlns:m="http://schemas.openxmlformats.org/officeDocument/2006/math" xmlns:v="urn:schemas-microsoft-com:vml" xmlns:wp14="http://schemas.microsoft.com/office/word/2010/wordprocessingDrawing" xmlns:wp="http://schemas.openxmlformats.org/drawingml/2006/wordprocessingDrawing" xmlns:w10="urn:schemas-microsoft-com:office:word" xmlns:w="http://schemas.openxmlformats.org/wordprocessingml/2006/main" xmlns:w14="http://schemas.microsoft.com/office/word/2010/wordml" xmlns:wpg="http://schemas.microsoft.com/office/word/2010/wordprocessingGroup" xmlns:wpi="http://schemas.microsoft.com/office/word/2010/wordprocessingInk" xmlns:wne="http://schemas.microsoft.com/office/word/2006/wordml" xmlns:wps="http://schemas.microsoft.com/office/word/2010/wordprocessingShape" mc:Ignorable="w14 wp14">
+  <w:docDefaults>
+    <w:rPrDefault>
+      <w:rPr>
+        <w:rFonts w:asciiTheme="minorHAnsi" w:eastAsiaTheme="minorHAnsi" w:hAnsiTheme="minorHAnsi" w:cstheme="minorBidi"/>
+        <w:sz w:val="22"/>
+        <w:szCs w:val="22"/>
+        <w:lang w:val="en-US" w:eastAsia="en-US" w:bidi="ar-SA"/>
+      </w:rPr>
+    </w:rPrDefault>
+    <w:pPrDefault>
+      <w:pPr>
+        <w:spacing w:after="160" w:line="259" w:lineRule="auto"/>
+      </w:pPr>
+    </w:pPrDefault>
+  </w:docDefaults>
+  <w:latentStyles w:defLockedState="0" w:defUIPriority="99" w:defSemiHidden="1" w:defUnhideWhenUsed="1" w:defQFormat="0" w:count="267">
+    <w:lsdException w:name="Normal" w:semiHidden="0" w:uiPriority="0" w:unhideWhenUsed="0" w:qFormat="1"/>
+    <w:lsdException w:name="heading 1" w:semiHidden="0" w:uiPriority="9" w:unhideWhenUsed="0" w:qFormat="1"/>
+    <w:lsdException w:name="heading 2" w:uiPriority="9" w:qFormat="1"/>
+    <w:lsdException w:name="heading 3" w:uiPriority="9" w:qFormat="1"/>
+    <w:lsdException w:name="heading 4" w:uiPriority="9" w:qFormat="1"/>
+    <w:lsdException w:name="heading 5" w:uiPriority="9" w:qFormat="1"/>
+    <w:lsdException w:name="heading 6" w:uiPriority="9" w:qFormat="1"/>
+    <w:lsdException w:name="heading 7" w:uiPriority="9" w:qFormat="1"/>
+    <w:lsdException w:name="heading 8" w:uiPriority="9" w:qFormat="1"/>
+    <w:lsdException w:name="heading 9" w:uiPriority="9" w:qFormat="1"/>
+    <w:lsdException w:name="toc 1" w:uiPriority="39"/>
+    <w:lsdException w:name="toc 2" w:uiPriority="39"/>
+    <w:lsdException w:name="toc 3" w:uiPriority="39"/>
+    <w:lsdException w:name="toc 4" w:uiPriority="39"/>
+    <w:lsdException w:name="toc 5" w:uiPriority="39"/>
+    <w:lsdException w:name="toc 6" w:uiPriority="39"/>
+    <w:lsdException w:name="toc 7" w:uiPriority="39"/>
+    <w:lsdException w:name="toc 8" w:uiPriority="39"/>
+    <w:lsdException w:name="toc 9" w:uiPriority="39"/>
+    <w:lsdException w:name="caption" w:uiPriority="35" w:qFormat="1"/>
+    <w:lsdException w:name="Title" w:semiHidden="0" w:uiPriority="10" w:unhideWhenUsed="0" w:qFormat="1"/>
+    <w:lsdException w:name="Default Paragraph Font" w:uiPriority="1"/>
+    <w:lsdException w:name="Subtitle" w:semiHidden="0" w:uiPriority="11" w:unhideWhenUsed="0" w:qFormat="1"/>
+    <w:lsdException w:name="Strong" w:semiHidden="0" w:uiPriority="22" w:unhideWhenUsed="0" w:qFormat="1"/>
+    <w:lsdException w:name="Emphasis" w:semiHidden="0" w:uiPriority="20" w:unhideWhenUsed="0" w:qFormat="1"/>
+    <w:lsdException w:name="Table Grid" w:semiHidden="0" w:uiPriority="39" w:unhideWhenUsed="0"/>
+    <w:lsdException w:name="Placeholder Text" w:unhideWhenUsed="0"/>
+    <w:lsdException w:name="No Spacing" w:semiHidden="0" w:uiPriority="1" w:unhideWhenUsed="0" w:qFormat="1"/>
+    <w:lsdException w:name="Light Shading" w:semiHidden="0" w:uiPriority="60" w:unhideWhenUsed="0"/>
+    <w:lsdException w:name="Light List" w:semiHidden="0" w:uiPriority="61" w:unhideWhenUsed="0"/>
+    <w:lsdException w:name="Light Grid" w:semiHidden="0" w:uiPriority="62" w:unhideWhenUsed="0"/>
+    <w:lsdException w:name="Medium Shading 1" w:semiHidden="0" w:uiPriority="63" w:unhideWhenUsed="0"/>
+    <w:lsdException w:name="Medium Shading 2" w:semiHidden="0" w:uiPriority="64" w:unhideWhenUsed="0"/>
+    <w:lsdException w:name="Medium List 1" w:semiHidden="0" w:uiPriority="65" w:unhideWhenUsed="0"/>
+    <w:lsdException w:name="Medium List 2" w:semiHidden="0" w:uiPriority="66" w:unhideWhenUsed="0"/>
+    <w:lsdException w:name="Medium Grid 1" w:semiHidden="0" w:uiPriority="67" w:unhideWhenUsed="0"/>
+    <w:lsdException w:name="Medium Grid 2" w:semiHidden="0" w:uiPriority="68" w:unhideWhenUsed="0"/>
+    <w:lsdException w:name="Medium Grid 3" w:semiHidden="0" w:uiPriority="69" w:unhideWhenUsed="0"/>
+    <w:lsdException w:name="Dark List" w:semiHidden="0" w:uiPriority="70" w:unhideWhenUsed="0"/>
+    <w:lsdException w:name="Colorful Shading" w:semiHidden="0" w:uiPriority="71" w:unhideWhenUsed="0"/>
+    <w:lsdException w:name="Colorful List" w:semiHidden="0" w:uiPriority="72" w:unhideWhenUsed="0"/>
+    <w:lsdException w:name="Colorful Grid" w:semiHidden="0" w:uiPriority="73" w:unhideWhenUsed="0"/>
+    <w:lsdException w:name="Light Shading Accent 1" w:semiHidden="0" w:uiPriority="60" w:unhideWhenUsed="0"/>
+    <w:lsdException w:name="Light List Accent 1" w:semiHidden="0" w:uiPriority="61" w:unhideWhenUsed="0"/>
+    <w:lsdException w:name="Light Grid Accent 1" w:semiHidden="0" w:uiPriority="62" w:unhideWhenUsed="0"/>
+    <w:lsdException w:name="Medium Shading 1 Accent 1" w:semiHidden="0" w:uiPriority="63" w:unhideWhenUsed="0"/>
+    <w:lsdException w:name="Medium Shading 2 Accent 1" w:semiHidden="0" w:uiPriority="64" w:unhideWhenUsed="0"/>
+    <w:lsdException w:name="Medium List 1 Accent 1" w:semiHidden="0" w:uiPriority="65" w:unhideWhenUsed="0"/>
+    <w:lsdException w:name="Revision" w:unhideWhenUsed="0"/>
+    <w:lsdException w:name="List Paragraph" w:semiHidden="0" w:uiPriority="34" w:unhideWhenUsed="0" w:qFormat="1"/>
+    <w:lsdException w:name="Quote" w:semiHidden="0" w:uiPriority="29" w:unhideWhenUsed="0" w:qFormat="1"/>
+    <w:lsdException w:name="Intense Quote" w:semiHidden="0" w:uiPriority="30" w:unhideWhenUsed="0" w:qFormat="1"/>
+    <w:lsdException w:name="Medium List 2 Accent 1" w:semiHidden="0" w:uiPriority="66" w:unhideWhenUsed="0"/>
+    <w:lsdException w:name="Medium Grid 1 Accent 1" w:semiHidden="0" w:uiPriority="67" w:unhideWhenUsed="0"/>
+    <w:lsdException w:name="Medium Grid 2 Accent 1" w:semiHidden="0" w:uiPriority="68" w:unhideWhenUsed="0"/>
+    <w:lsdException w:name="Medium Grid 3 Accent 1" w:semiHidden="0" w:uiPriority="69" w:unhideWhenUsed="0"/>
+    <w:lsdException w:name="Dark List Accent 1" w:semiHidden="0" w:uiPriority="70" w:unhideWhenUsed="0"/>
+    <w:lsdException w:name="Colorful Shading Accent 1" w:semiHidden="0" w:uiPriority="71" w:unhideWhenUsed="0"/>
+    <w:lsdException w:name="Colorful List Accent 1" w:semiHidden="0" w:uiPriority="72" w:unhideWhenUsed="0"/>
+    <w:lsdException w:name="Colorful Grid Accent 1" w:semiHidden="0" w:uiPriority="73" w:unhideWhenUsed="0"/>
+    <w:lsdException w:name="Light Shading Accent 2" w:semiHidden="0" w:uiPriority="60" w:unhideWhenUsed="0"/>
+    <w:lsdException w:name="Light List Accent 2" w:semiHidden="0" w:uiPriority="61" w:unhideWhenUsed="0"/>
+    <w:lsdException w:name="Light Grid Accent 2" w:semiHidden="0" w:uiPriority="62" w:unhideWhenUsed="0"/>
+    <w:lsdException w:name="Medium Shading 1 Accent 2" w:semiHidden="0" w:uiPriority="63" w:unhideWhenUsed="0"/>
+    <w:lsdException w:name="Medium Shading 2 Accent 2" w:semiHidden="0" w:uiPriority="64" w:unhideWhenUsed="0"/>
+    <w:lsdException w:name="Medium List 1 Accent 2" w:semiHidden="0" w:uiPriority="65" w:unhideWhenUsed="0"/>
+    <w:lsdException w:name="Medium List 2 Accent 2" w:semiHidden="0" w:uiPriority="66" w:unhideWhenUsed="0"/>
+    <w:lsdException w:name="Medium Grid 1 Accent 2" w:semiHidden="0" w:uiPriority="67" w:unhideWhenUsed="0"/>
+    <w:lsdException w:name="Medium Grid 2 Accent 2" w:semiHidden="0" w:uiPriority="68" w:unhideWhenUsed="0"/>
+    <w:lsdException w:name="Medium Grid 3 Accent 2" w:semiHidden="0" w:uiPriority="69" w:unhideWhenUsed="0"/>
+    <w:lsdException w:name="Dark List Accent 2" w:semiHidden="0" w:uiPriority="70" w:unhideWhenUsed="0"/>
+    <w:lsdException w:name="Colorful Shading Accent 2" w:semiHidden="0" w:uiPriority="71" w:unhideWhenUsed="0"/>
+    <w:lsdException w:name="Colorful List Accent 2" w:semiHidden="0" w:uiPriority="72" w:unhideWhenUsed="0"/>
+    <w:lsdException w:name="Colorful Grid Accent 2" w:semiHidden="0" w:uiPriority="73" w:unhideWhenUsed="0"/>
+    <w:lsdException w:name="Light Shading Accent 3" w:semiHidden="0" w:uiPriority="60" w:unhideWhenUsed="0"/>
+    <w:lsdException w:name="Light List Accent 3" w:semiHidden="0" w:uiPriority="61" w:unhideWhenUsed="0"/>
+    <w:lsdException w:name="Light Grid Accent 3" w:semiHidden="0" w:uiPriority="62" w:unhideWhenUsed="0"/>
+    <w:lsdException w:name="Medium Shading 1 Accent 3" w:semiHidden="0" w:uiPriority="63" w:unhideWhenUsed="0"/>
+    <w:lsdException w:name="Medium Shading 2 Accent 3" w:semiHidden="0" w:uiPriority="64" w:unhideWhenUsed="0"/>
+    <w:lsdException w:name="Medium List 1 Accent 3" w:semiHidden="0" w:uiPriority="65" w:unhideWhenUsed="0"/>
+    <w:lsdException w:name="Medium List 2 Accent 3" w:semiHidden="0" w:uiPriority="66" w:unhideWhenUsed="0"/>
+    <w:lsdException w:name="Medium Grid 1 Accent 3" w:semiHidden="0" w:uiPriority="67" w:unhideWhenUsed="0"/>
+    <w:lsdException w:name="Medium Grid 2 Accent 3" w:semiHidden="0" w:uiPriority="68" w:unhideWhenUsed="0"/>
+    <w:lsdException w:name="Medium Grid 3 Accent 3" w:semiHidden="0" w:uiPriority="69" w:unhideWhenUsed="0"/>
+    <w:lsdException w:name="Dark List Accent 3" w:semiHidden="0" w:uiPriority="70" w:unhideWhenUsed="0"/>
+    <w:lsdException w:name="Colorful Shading Accent 3" w:semiHidden="0" w:uiPriority="71" w:unhideWhenUsed="0"/>
+    <w:lsdException w:name="Colorful List Accent 3" w:semiHidden="0" w:uiPriority="72" w:unhideWhenUsed="0"/>
+    <w:lsdException w:name="Colorful Grid Accent 3" w:semiHidden="0" w:uiPriority="73" w:unhideWhenUsed="0"/>
+    <w:lsdException w:name="Light Shading Accent 4" w:semiHidden="0" w:uiPriority="60" w:unhideWhenUsed="0"/>
+    <w:lsdException w:name="Light List Accent 4" w:semiHidden="0" w:uiPriority="61" w:unhideWhenUsed="0"/>
+    <w:lsdException w:name="Light Grid Accent 4" w:semiHidden="0" w:uiPriority="62" w:unhideWhenUsed="0"/>
+    <w:lsdException w:name="Medium Shading 1 Accent 4" w:semiHidden="0" w:uiPriority="63" w:unhideWhenUsed="0"/>
+    <w:lsdException w:name="Medium Shading 2 Accent 4" w:semiHidden="0" w:uiPriority="64" w:unhideWhenUsed="0"/>
+    <w:lsdException w:name="Medium List 1 Accent 4" w:semiHidden="0" w:uiPriority="65" w:unhideWhenUsed="0"/>
+    <w:lsdException w:name="Medium List 2 Accent 4" w:semiHidden="0" w:uiPriority="66" w:unhideWhenUsed="0"/>
+    <w:lsdException w:name="Medium Grid 1 Accent 4" w:semiHidden="0" w:uiPriority="67" w:unhideWhenUsed="0"/>
+    <w:lsdException w:name="Medium Grid 2 Accent 4" w:semiHidden="0" w:uiPriority="68" w:unhideWhenUsed="0"/>
+    <w:lsdException w:name="Medium Grid 3 Accent 4" w:semiHidden="0" w:uiPriority="69" w:unhideWhenUsed="0"/>
+    <w:lsdException w:name="Dark List Accent 4" w:semiHidden="0" w:uiPriority="70" w:unhideWhenUsed="0"/>
+    <w:lsdException w:name="Colorful Shading Accent 4" w:semiHidden="0" w:uiPriority="71" w:unhideWhenUsed="0"/>
+    <w:lsdException w:name="Colorful List Accent 4" w:semiHidden="0" w:uiPriority="72" w:unhideWhenUsed="0"/>
+    <w:lsdException w:name="Colorful Grid Accent 4" w:semiHidden="0" w:uiPriority="73" w:unhideWhenUsed="0"/>
+    <w:lsdException w:name="Light Shading Accent 5" w:semiHidden="0" w:uiPriority="60" w:unhideWhenUsed="0"/>
+    <w:lsdException w:name="Light List Accent 5" w:semiHidden="0" w:uiPriority="61" w:unhideWhenUsed="0"/>
+    <w:lsdException w:name="Light Grid Accent 5" w:semiHidden="0" w:uiPriority="62" w:unhideWhenUsed="0"/>
+    <w:lsdException w:name="Medium Shading 1 Accent 5" w:semiHidden="0" w:uiPriority="63" w:unhideWhenUsed="0"/>
+    <w:lsdException w:name="Medium Shading 2 Accent 5" w:semiHidden="0" w:uiPriority="64" w:unhideWhenUsed="0"/>
+    <w:lsdException w:name="Medium List 1 Accent 5" w:semiHidden="0" w:uiPriority="65" w:unhideWhenUsed="0"/>
+    <w:lsdException w:name="Medium List 2 Accent 5" w:semiHidden="0" w:uiPriority="66" w:unhideWhenUsed="0"/>
+    <w:lsdException w:name="Medium Grid 1 Accent 5" w:semiHidden="0" w:uiPriority="67" w:unhideWhenUsed="0"/>
+    <w:lsdException w:name="Medium Grid 2 Accent 5" w:semiHidden="0" w:uiPriority="68" w:unhideWhenUsed="0"/>
+    <w:lsdException w:name="Medium Grid 3 Accent 5" w:semiHidden="0" w:uiPriority="69" w:unhideWhenUsed="0"/>
+    <w:lsdException w:name="Dark List Accent 5" w:semiHidden="0" w:uiPriority="70" w:unhideWhenUsed="0"/>
+    <w:lsdException w:name="Colorful Shading Accent 5" w:semiHidden="0" w:uiPriority="71" w:unhideWhenUsed="0"/>
+    <w:lsdException w:name="Colorful List Accent 5" w:semiHidden="0" w:uiPriority="72" w:unhideWhenUsed="0"/>
+    <w:lsdException w:name="Colorful Grid Accent 5" w:semiHidden="0" w:uiPriority="73" w:unhideWhenUsed="0"/>
+    <w:lsdException w:name="Light Shading Accent 6" w:semiHidden="0" w:uiPriority="60" w:unhideWhenUsed="0"/>
+    <w:lsdException w:name="Light List Accent 6" w:semiHidden="0" w:uiPriority="61" w:unhideWhenUsed="0"/>
+    <w:lsdException w:name="Light Grid Accent 6" w:semiHidden="0" w:uiPriority="62" w:unhideWhenUsed="0"/>
+    <w:lsdException w:name="Medium Shading 1 Accent 6" w:semiHidden="0" w:uiPriority="63" w:unhideWhenUsed="0"/>
+    <w:lsdException w:name="Medium Shading 2 Accent 6" w:semiHidden="0" w:uiPriority="64" w:unhideWhenUsed="0"/>
+    <w:lsdException w:name="Medium List 1 Accent 6" w:semiHidden="0" w:uiPriority="65" w:unhideWhenUsed="0"/>
+    <w:lsdException w:name="Medium List 2 Accent 6" w:semiHidden="0" w:uiPriority="66" w:unhideWhenUsed="0"/>
+    <w:lsdException w:name="Medium Grid 1 Accent 6" w:semiHidden="0" w:uiPriority="67" w:unhideWhenUsed="0"/>
+    <w:lsdException w:name="Medium Grid 2 Accent 6" w:semiHidden="0" w:uiPriority="68" w:unhideWhenUsed="0"/>
+    <w:lsdException w:name="Medium Grid 3 Accent 6" w:semiHidden="0" w:uiPriority="69" w:unhideWhenUsed="0"/>
+    <w:lsdException w:name="Dark List Accent 6" w:semiHidden="0" w:uiPriority="70" w:unhideWhenUsed="0"/>
+    <w:lsdException w:name="Colorful Shading Accent 6" w:semiHidden="0" w:uiPriority="71" w:unhideWhenUsed="0"/>
+    <w:lsdException w:name="Colorful List Accent 6" w:semiHidden="0" w:uiPriority="72" w:unhideWhenUsed="0"/>
+    <w:lsdException w:name="Colorful Grid Accent 6" w:semiHidden="0" w:uiPriority="73" w:unhideWhenUsed="0"/>
+    <w:lsdException w:name="Subtle Emphasis" w:semiHidden="0" w:uiPriority="19" w:unhideWhenUsed="0" w:qFormat="1"/>
+    <w:lsdException w:name="Intense Emphasis" w:semiHidden="0" w:uiPriority="21" w:unhideWhenUsed="0" w:qFormat="1"/>
+    <w:lsdException w:name="Subtle Reference" w:semiHidden="0" w:uiPriority="31" w:unhideWhenUsed="0" w:qFormat="1"/>
+    <w:lsdException w:name="Intense Reference" w:semiHidden="0" w:uiPriority="32" w:unhideWhenUsed="0" w:qFormat="1"/>
+    <w:lsdException w:name="Book Title" w:semiHidden="0" w:uiPriority="33" w:unhideWhenUsed="0" w:qFormat="1"/>
+    <w:lsdException w:name="Bibliography" w:uiPriority="37"/>
+    <w:lsdException w:name="TOC Heading" w:uiPriority="39" w:qFormat="1"/>
+  </w:latentStyles>
+  <w:style w:type="paragraph" w:default="1" w:styleId="Normal">
+    <w:name w:val="Normal"/>
+    <w:qFormat/>
+  </w:style>
+  <w:style w:type="character" w:default="1" w:styleId="DefaultParagraphFont">
+    <w:name w:val="Default Paragraph Font"/>
+    <w:uiPriority w:val="1"/>
+    <w:semiHidden/>
+    <w:unhideWhenUsed/>
+  </w:style>
+  <w:style w:type="table" w:default="1" w:styleId="TableNormal">
+    <w:name w:val="Normal Table"/>
+    <w:uiPriority w:val="99"/>
+    <w:semiHidden/>
+    <w:unhideWhenUsed/>
+    <w:tblPr>
+      <w:tblInd w:w="0" w:type="dxa"/>
+      <w:tblCellMar>
+        <w:top w:w="0" w:type="dxa"/>
+        <w:left w:w="108" w:type="dxa"/>
+        <w:bottom w:w="0" w:type="dxa"/>
+        <w:right w:w="108" w:type="dxa"/>
+      </w:tblCellMar>
+    </w:tblPr>
+  </w:style>
+  <w:style w:type="numbering" w:default="1" w:styleId="NoList">
+    <w:name w:val="No List"/>
+    <w:uiPriority w:val="99"/>
+    <w:semiHidden/>
+    <w:unhideWhenUsed/>
+  </w:style>
+  <w:style w:type="paragraph" w:styleId="ListParagraph">
+    <w:name w:val="List Paragraph"/>
+    <w:basedOn w:val="Normal"/>
+    <w:uiPriority w:val="34"/>
+    <w:qFormat/>
+    <w:rsid w:val="00B12621"/>
+    <w:pPr>
+      <w:ind w:left="720"/>
+      <w:contextualSpacing/>
+    </w:pPr>
+  </w:style>
+  <w:style w:type="table" w:styleId="TableGrid">
+    <w:name w:val="Table Grid"/>
+    <w:basedOn w:val="TableNormal"/>
+    <w:uiPriority w:val="39"/>
+    <w:rsid w:val="00852230"/>
+    <w:pPr>
+      <w:spacing w:after="0" w:line="240" w:lineRule="auto"/>
+    </w:pPr>
+    <w:tblPr>
+      <w:tblInd w:w="0" w:type="dxa"/>
+      <w:tblBorders>
+        <w:top w:val="single" w:sz="4" w:space="0" w:color="auto"/>
+        <w:left w:val="single" w:sz="4" w:space="0" w:color="auto"/>
+        <w:bottom w:val="single" w:sz="4" w:space="0" w:color="auto"/>
+        <w:right w:val="single" w:sz="4" w:space="0" w:color="auto"/>
+        <w:insideH w:val="single" w:sz="4" w:space="0" w:color="auto"/>
+        <w:insideV w:val="single" w:sz="4" w:space="0" w:color="auto"/>
+      </w:tblBorders>
+      <w:tblCellMar>
+        <w:top w:w="0" w:type="dxa"/>
+        <w:left w:w="108" w:type="dxa"/>
+        <w:bottom w:w="0" w:type="dxa"/>
+        <w:right w:w="108" w:type="dxa"/>
+      </w:tblCellMar>
+    </w:tblPr>
+  </w:style>
+  <w:style w:type="paragraph" w:styleId="NormalWeb">
+    <w:name w:val="Normal (Web)"/>
+    <w:basedOn w:val="Normal"/>
+    <w:uiPriority w:val="99"/>
+    <w:unhideWhenUsed/>
+    <w:rsid w:val="00B82027"/>
+    <w:pPr>
+      <w:spacing w:before="100" w:beforeAutospacing="1" w:after="100" w:afterAutospacing="1" w:line="240" w:lineRule="auto"/>
+    </w:pPr>
+    <w:rPr>
+      <w:rFonts w:ascii="Times New Roman" w:eastAsia="Times New Roman" w:hAnsi="Times New Roman" w:cs="Times New Roman"/>
+      <w:sz w:val="24"/>
+      <w:szCs w:val="24"/>
+    </w:rPr>
+  </w:style>
+  <w:style w:type="character" w:styleId="Strong">
+    <w:name w:val="Strong"/>
+    <w:basedOn w:val="DefaultParagraphFont"/>
+    <w:uiPriority w:val="22"/>
+    <w:qFormat/>
+    <w:rsid w:val="00B82027"/>
+    <w:rPr>
+      <w:b/>
+      <w:bCs/>
+    </w:rPr>
+  </w:style>
+  <w:style w:type="character" w:styleId="Hyperlink">
+    <w:name w:val="Hyperlink"/>
+    <w:basedOn w:val="DefaultParagraphFont"/>
+    <w:uiPriority w:val="99"/>
+    <w:semiHidden/>
+    <w:unhideWhenUsed/>
+    <w:rsid w:val="00697EBE"/>
+    <w:rPr>
+      <w:color w:val="0000FF"/>
+      <w:u w:val="single"/>
+    </w:rPr>
+  </w:style>
+  <w:style w:type="paragraph" w:styleId="Caption">
+    <w:name w:val="caption"/>
+    <w:basedOn w:val="Normal"/>
+    <w:next w:val="Normal"/>
+    <w:uiPriority w:val="35"/>
+    <w:semiHidden/>
+    <w:unhideWhenUsed/>
+    <w:qFormat/>
+    <w:rsid w:val="00697EBE"/>
+    <w:pPr>
+      <w:spacing w:after="200" w:line="240" w:lineRule="auto"/>
+    </w:pPr>
+    <w:rPr>
+      <w:i/>
+      <w:iCs/>
+      <w:color w:val="44546A" w:themeColor="text2"/>
+      <w:sz w:val="18"/>
+      <w:szCs w:val="18"/>
+    </w:rPr>
+  </w:style>
+  <w:style w:type="paragraph" w:styleId="NoSpacing">
+    <w:name w:val="No Spacing"/>
+    <w:uiPriority w:val="1"/>
+    <w:qFormat/>
+    <w:rsid w:val="00697EBE"/>
+    <w:pPr>
+      <w:spacing w:after="0" w:line="240" w:lineRule="auto"/>
+    </w:pPr>
   </w:style>
 </w:styles>
 </file>
@@ -5699,7 +11762,7 @@
   <a:extraClrSchemeLst/>
   <a:extLst>
     <a:ext uri="{05A4C25C-085E-4340-85A3-A5531E510DB2}">
-      <thm15:themeFamily xmlns:thm15="http://schemas.microsoft.com/office/thememl/2012/main" name="Office Theme" id="{62F939B6-93AF-4DB8-9C6B-D6C7DFDC589F}" vid="{4A3C46E8-61CC-4603-A589-7422A47A8E4A}"/>
+      <thm15:themeFamily xmlns="" xmlns:thm15="http://schemas.microsoft.com/office/thememl/2012/main" name="Office Theme" id="{62F939B6-93AF-4DB8-9C6B-D6C7DFDC589F}" vid="{4A3C46E8-61CC-4603-A589-7422A47A8E4A}"/>
     </a:ext>
   </a:extLst>
 </a:theme>

--- a/ĐẶC TẢ ĐỀ TÀI.docx
+++ b/ĐẶC TẢ ĐỀ TÀI.docx
@@ -12,7 +12,6 @@
           <w:szCs w:val="32"/>
         </w:rPr>
       </w:pPr>
-      <w:bookmarkStart w:id="0" w:name="_GoBack"/>
       <w:r>
         <w:rPr>
           <w:rFonts w:ascii="Times New Roman" w:hAnsi="Times New Roman" w:cs="Times New Roman"/>
@@ -92,7 +91,6 @@
         <w:t xml:space="preserve"> </w:t>
       </w:r>
     </w:p>
-    <w:bookmarkEnd w:id="0"/>
     <w:p>
       <w:pPr>
         <w:spacing w:before="120" w:after="120" w:line="360" w:lineRule="auto"/>
@@ -394,8 +392,11 @@
     <w:p>
       <w:pPr>
         <w:pStyle w:val="ListParagraph"/>
-        <w:spacing w:before="120" w:after="120" w:line="360" w:lineRule="auto"/>
-        <w:ind w:left="142" w:hanging="142"/>
+        <w:numPr>
+          <w:ilvl w:val="0"/>
+          <w:numId w:val="23"/>
+        </w:numPr>
+        <w:spacing w:before="120" w:after="120" w:line="360" w:lineRule="auto"/>
         <w:rPr>
           <w:rFonts w:ascii="Times New Roman" w:hAnsi="Times New Roman" w:cs="Times New Roman"/>
           <w:b/>
@@ -1094,6 +1095,11 @@
     </w:p>
     <w:p>
       <w:pPr>
+        <w:pStyle w:val="ListParagraph"/>
+        <w:numPr>
+          <w:ilvl w:val="0"/>
+          <w:numId w:val="23"/>
+        </w:numPr>
         <w:spacing w:before="120" w:after="120" w:line="360" w:lineRule="auto"/>
         <w:rPr>
           <w:rFonts w:ascii="Times New Roman" w:hAnsi="Times New Roman" w:cs="Times New Roman"/>
@@ -2643,6 +2649,11 @@
     </w:p>
     <w:p>
       <w:pPr>
+        <w:pStyle w:val="ListParagraph"/>
+        <w:numPr>
+          <w:ilvl w:val="0"/>
+          <w:numId w:val="23"/>
+        </w:numPr>
         <w:spacing w:before="120" w:after="120" w:line="360" w:lineRule="auto"/>
         <w:rPr>
           <w:rFonts w:ascii="Times New Roman" w:hAnsi="Times New Roman" w:cs="Times New Roman"/>
@@ -3738,6 +3749,28 @@
     </w:p>
     <w:p>
       <w:pPr>
+        <w:spacing w:before="120" w:after="120" w:line="360" w:lineRule="auto"/>
+        <w:jc w:val="center"/>
+        <w:rPr>
+          <w:rFonts w:ascii="Times New Roman" w:hAnsi="Times New Roman" w:cs="Times New Roman"/>
+          <w:b/>
+          <w:sz w:val="32"/>
+          <w:szCs w:val="32"/>
+        </w:rPr>
+      </w:pPr>
+      <w:r>
+        <w:rPr>
+          <w:rFonts w:ascii="Times New Roman" w:hAnsi="Times New Roman" w:cs="Times New Roman"/>
+          <w:b/>
+          <w:sz w:val="32"/>
+          <w:szCs w:val="32"/>
+        </w:rPr>
+        <w:lastRenderedPageBreak/>
+        <w:t>TỔNG QUAN</w:t>
+      </w:r>
+    </w:p>
+    <w:p>
+      <w:pPr>
         <w:pStyle w:val="ListParagraph"/>
         <w:numPr>
           <w:ilvl w:val="0"/>
@@ -3759,7 +3792,6 @@
           <w:sz w:val="28"/>
           <w:szCs w:val="28"/>
         </w:rPr>
-        <w:lastRenderedPageBreak/>
         <w:t>Tổng quan về PHP</w:t>
       </w:r>
     </w:p>
@@ -4142,16 +4174,6 @@
         </w:rPr>
         <w:t> chỉ có thể hoạt động và sử dụng cho các ứng dụng trên web. Đó chính là hạn chế cần khắc phục nếu muốn cạnh tranh và phát triển rộng rãi hơn nữa so với các ngôn ngữ lập trình khác.</w:t>
       </w:r>
-    </w:p>
-    <w:p>
-      <w:pPr>
-        <w:spacing w:before="120" w:after="120" w:line="360" w:lineRule="auto"/>
-        <w:rPr>
-          <w:rFonts w:ascii="Times New Roman" w:hAnsi="Times New Roman" w:cs="Times New Roman"/>
-          <w:sz w:val="28"/>
-          <w:szCs w:val="28"/>
-        </w:rPr>
-      </w:pPr>
     </w:p>
     <w:p>
       <w:pPr>
@@ -4808,6 +4830,26 @@
           <w:szCs w:val="32"/>
         </w:rPr>
         <w:lastRenderedPageBreak/>
+        <w:t>Tổng qua</w:t>
+      </w:r>
+      <w:bookmarkStart w:id="0" w:name="_GoBack"/>
+      <w:bookmarkEnd w:id="0"/>
+      <w:r>
+        <w:rPr>
+          <w:rFonts w:ascii="Times New Roman" w:hAnsi="Times New Roman" w:cs="Times New Roman"/>
+          <w:b/>
+          <w:sz w:val="32"/>
+          <w:szCs w:val="32"/>
+        </w:rPr>
+        <w:t xml:space="preserve">n về </w:t>
+      </w:r>
+      <w:r>
+        <w:rPr>
+          <w:rFonts w:ascii="Times New Roman" w:hAnsi="Times New Roman" w:cs="Times New Roman"/>
+          <w:b/>
+          <w:sz w:val="32"/>
+          <w:szCs w:val="32"/>
+        </w:rPr>
         <w:t>MySQL</w:t>
       </w:r>
     </w:p>
@@ -9328,6 +9370,103 @@
     </w:lvl>
   </w:abstractNum>
   <w:abstractNum w:abstractNumId="11">
+    <w:nsid w:val="4693347E"/>
+    <w:multiLevelType w:val="multilevel"/>
+    <w:tmpl w:val="16562D68"/>
+    <w:lvl w:ilvl="0">
+      <w:start w:val="1"/>
+      <w:numFmt w:val="decimal"/>
+      <w:lvlText w:val="%1."/>
+      <w:lvlJc w:val="left"/>
+      <w:pPr>
+        <w:ind w:left="720" w:hanging="360"/>
+      </w:pPr>
+      <w:rPr>
+        <w:rFonts w:hint="default"/>
+      </w:rPr>
+    </w:lvl>
+    <w:lvl w:ilvl="1">
+      <w:start w:val="1"/>
+      <w:numFmt w:val="decimal"/>
+      <w:isLgl/>
+      <w:lvlText w:val="%1.%2"/>
+      <w:lvlJc w:val="left"/>
+      <w:pPr>
+        <w:ind w:left="720" w:hanging="360"/>
+      </w:pPr>
+    </w:lvl>
+    <w:lvl w:ilvl="2">
+      <w:start w:val="1"/>
+      <w:numFmt w:val="decimal"/>
+      <w:isLgl/>
+      <w:lvlText w:val="%1.%2.%3"/>
+      <w:lvlJc w:val="left"/>
+      <w:pPr>
+        <w:ind w:left="1080" w:hanging="720"/>
+      </w:pPr>
+    </w:lvl>
+    <w:lvl w:ilvl="3">
+      <w:start w:val="1"/>
+      <w:numFmt w:val="decimal"/>
+      <w:isLgl/>
+      <w:lvlText w:val="%1.%2.%3.%4"/>
+      <w:lvlJc w:val="left"/>
+      <w:pPr>
+        <w:ind w:left="1080" w:hanging="720"/>
+      </w:pPr>
+    </w:lvl>
+    <w:lvl w:ilvl="4">
+      <w:start w:val="1"/>
+      <w:numFmt w:val="decimal"/>
+      <w:isLgl/>
+      <w:lvlText w:val="%1.%2.%3.%4.%5"/>
+      <w:lvlJc w:val="left"/>
+      <w:pPr>
+        <w:ind w:left="1440" w:hanging="1080"/>
+      </w:pPr>
+    </w:lvl>
+    <w:lvl w:ilvl="5">
+      <w:start w:val="1"/>
+      <w:numFmt w:val="decimal"/>
+      <w:isLgl/>
+      <w:lvlText w:val="%1.%2.%3.%4.%5.%6"/>
+      <w:lvlJc w:val="left"/>
+      <w:pPr>
+        <w:ind w:left="1800" w:hanging="1440"/>
+      </w:pPr>
+    </w:lvl>
+    <w:lvl w:ilvl="6">
+      <w:start w:val="1"/>
+      <w:numFmt w:val="decimal"/>
+      <w:isLgl/>
+      <w:lvlText w:val="%1.%2.%3.%4.%5.%6.%7"/>
+      <w:lvlJc w:val="left"/>
+      <w:pPr>
+        <w:ind w:left="1800" w:hanging="1440"/>
+      </w:pPr>
+    </w:lvl>
+    <w:lvl w:ilvl="7">
+      <w:start w:val="1"/>
+      <w:numFmt w:val="decimal"/>
+      <w:isLgl/>
+      <w:lvlText w:val="%1.%2.%3.%4.%5.%6.%7.%8"/>
+      <w:lvlJc w:val="left"/>
+      <w:pPr>
+        <w:ind w:left="2160" w:hanging="1800"/>
+      </w:pPr>
+    </w:lvl>
+    <w:lvl w:ilvl="8">
+      <w:start w:val="1"/>
+      <w:numFmt w:val="decimal"/>
+      <w:isLgl/>
+      <w:lvlText w:val="%1.%2.%3.%4.%5.%6.%7.%8.%9"/>
+      <w:lvlJc w:val="left"/>
+      <w:pPr>
+        <w:ind w:left="2160" w:hanging="1800"/>
+      </w:pPr>
+    </w:lvl>
+  </w:abstractNum>
+  <w:abstractNum w:abstractNumId="12">
     <w:nsid w:val="52AF41E3"/>
     <w:multiLevelType w:val="hybridMultilevel"/>
     <w:tmpl w:val="043E273A"/>
@@ -9416,7 +9555,7 @@
       </w:pPr>
     </w:lvl>
   </w:abstractNum>
-  <w:abstractNum w:abstractNumId="12">
+  <w:abstractNum w:abstractNumId="13">
     <w:nsid w:val="5B336C44"/>
     <w:multiLevelType w:val="hybridMultilevel"/>
     <w:tmpl w:val="5E263684"/>
@@ -9502,7 +9641,7 @@
       </w:pPr>
     </w:lvl>
   </w:abstractNum>
-  <w:abstractNum w:abstractNumId="13">
+  <w:abstractNum w:abstractNumId="14">
     <w:nsid w:val="5ED43433"/>
     <w:multiLevelType w:val="multilevel"/>
     <w:tmpl w:val="850ED716"/>
@@ -9651,7 +9790,7 @@
       </w:rPr>
     </w:lvl>
   </w:abstractNum>
-  <w:abstractNum w:abstractNumId="14">
+  <w:abstractNum w:abstractNumId="15">
     <w:nsid w:val="6296599E"/>
     <w:multiLevelType w:val="multilevel"/>
     <w:tmpl w:val="7A00E7D2"/>
@@ -9744,7 +9883,7 @@
       </w:pPr>
     </w:lvl>
   </w:abstractNum>
-  <w:abstractNum w:abstractNumId="15">
+  <w:abstractNum w:abstractNumId="16">
     <w:nsid w:val="62DA0118"/>
     <w:multiLevelType w:val="hybridMultilevel"/>
     <w:tmpl w:val="63065F9E"/>
@@ -9830,7 +9969,7 @@
       </w:pPr>
     </w:lvl>
   </w:abstractNum>
-  <w:abstractNum w:abstractNumId="16">
+  <w:abstractNum w:abstractNumId="17">
     <w:nsid w:val="6990053D"/>
     <w:multiLevelType w:val="multilevel"/>
     <w:tmpl w:val="16562D68"/>
@@ -9927,7 +10066,7 @@
       </w:pPr>
     </w:lvl>
   </w:abstractNum>
-  <w:abstractNum w:abstractNumId="17">
+  <w:abstractNum w:abstractNumId="18">
     <w:nsid w:val="6D3844EB"/>
     <w:multiLevelType w:val="hybridMultilevel"/>
     <w:tmpl w:val="3E26C302"/>
@@ -10040,7 +10179,7 @@
       </w:rPr>
     </w:lvl>
   </w:abstractNum>
-  <w:abstractNum w:abstractNumId="18">
+  <w:abstractNum w:abstractNumId="19">
     <w:nsid w:val="7333445F"/>
     <w:multiLevelType w:val="hybridMultilevel"/>
     <w:tmpl w:val="457C3656"/>
@@ -10153,7 +10292,7 @@
       </w:rPr>
     </w:lvl>
   </w:abstractNum>
-  <w:abstractNum w:abstractNumId="19">
+  <w:abstractNum w:abstractNumId="20">
     <w:nsid w:val="76AC761D"/>
     <w:multiLevelType w:val="hybridMultilevel"/>
     <w:tmpl w:val="8EA013A8"/>
@@ -10239,7 +10378,7 @@
       </w:pPr>
     </w:lvl>
   </w:abstractNum>
-  <w:abstractNum w:abstractNumId="20">
+  <w:abstractNum w:abstractNumId="21">
     <w:nsid w:val="773D4140"/>
     <w:multiLevelType w:val="hybridMultilevel"/>
     <w:tmpl w:val="FE627D2E"/>
@@ -10352,7 +10491,7 @@
       </w:rPr>
     </w:lvl>
   </w:abstractNum>
-  <w:abstractNum w:abstractNumId="21">
+  <w:abstractNum w:abstractNumId="22">
     <w:nsid w:val="7E6E1AA0"/>
     <w:multiLevelType w:val="hybridMultilevel"/>
     <w:tmpl w:val="4122060C"/>
@@ -10439,10 +10578,10 @@
     </w:lvl>
   </w:abstractNum>
   <w:num w:numId="1">
-    <w:abstractNumId w:val="12"/>
+    <w:abstractNumId w:val="13"/>
   </w:num>
   <w:num w:numId="2">
-    <w:abstractNumId w:val="21"/>
+    <w:abstractNumId w:val="22"/>
   </w:num>
   <w:num w:numId="3">
     <w:abstractNumId w:val="10"/>
@@ -10451,19 +10590,19 @@
     <w:abstractNumId w:val="7"/>
   </w:num>
   <w:num w:numId="5">
-    <w:abstractNumId w:val="15"/>
+    <w:abstractNumId w:val="16"/>
   </w:num>
   <w:num w:numId="6">
-    <w:abstractNumId w:val="11"/>
+    <w:abstractNumId w:val="12"/>
   </w:num>
   <w:num w:numId="7">
     <w:abstractNumId w:val="2"/>
   </w:num>
   <w:num w:numId="8">
-    <w:abstractNumId w:val="13"/>
+    <w:abstractNumId w:val="14"/>
   </w:num>
   <w:num w:numId="9">
-    <w:abstractNumId w:val="20"/>
+    <w:abstractNumId w:val="21"/>
   </w:num>
   <w:num w:numId="10">
     <w:abstractNumId w:val="0"/>
@@ -10472,7 +10611,7 @@
     <w:abstractNumId w:val="5"/>
   </w:num>
   <w:num w:numId="12">
-    <w:abstractNumId w:val="19"/>
+    <w:abstractNumId w:val="20"/>
   </w:num>
   <w:num w:numId="13">
     <w:abstractNumId w:val="4"/>
@@ -10487,24 +10626,27 @@
     <w:abstractNumId w:val="1"/>
   </w:num>
   <w:num w:numId="17">
-    <w:abstractNumId w:val="18"/>
+    <w:abstractNumId w:val="19"/>
   </w:num>
   <w:num w:numId="18">
-    <w:abstractNumId w:val="14"/>
+    <w:abstractNumId w:val="15"/>
   </w:num>
   <w:num w:numId="19">
     <w:abstractNumId w:val="6"/>
   </w:num>
   <w:num w:numId="20">
-    <w:abstractNumId w:val="16"/>
+    <w:abstractNumId w:val="17"/>
   </w:num>
   <w:num w:numId="21">
     <w:abstractNumId w:val="9"/>
   </w:num>
   <w:num w:numId="22">
-    <w:abstractNumId w:val="17"/>
+    <w:abstractNumId w:val="18"/>
   </w:num>
-  <w:numIdMacAtCleanup w:val="22"/>
+  <w:num w:numId="23">
+    <w:abstractNumId w:val="11"/>
+  </w:num>
+  <w:numIdMacAtCleanup w:val="23"/>
 </w:numbering>
 </file>
 
@@ -11302,7 +11444,7 @@
 </file>
 
 <file path=customXml/itemProps1.xml><?xml version="1.0" encoding="utf-8"?>
-<ds:datastoreItem xmlns:ds="http://schemas.openxmlformats.org/officeDocument/2006/customXml" ds:itemID="{A0192685-F0BA-4A26-8B4F-19AB19006DA0}">
+<ds:datastoreItem xmlns:ds="http://schemas.openxmlformats.org/officeDocument/2006/customXml" ds:itemID="{6467B67C-9C54-4FAD-90BF-E2412B56858E}">
   <ds:schemaRefs>
     <ds:schemaRef ds:uri="http://schemas.openxmlformats.org/officeDocument/2006/bibliography"/>
   </ds:schemaRefs>

--- a/ĐẶC TẢ ĐỀ TÀI.docx
+++ b/ĐẶC TẢ ĐỀ TÀI.docx
@@ -7895,21 +7895,21 @@
           <w:szCs w:val="28"/>
         </w:rPr>
       </w:pPr>
-      <w:bookmarkStart w:id="0" w:name="_GoBack"/>
-      <w:bookmarkEnd w:id="0"/>
     </w:p>
     <w:p>
       <w:pPr>
         <w:spacing w:line="360" w:lineRule="auto"/>
         <w:rPr>
           <w:rFonts w:ascii="Times New Roman" w:hAnsi="Times New Roman" w:cs="Times New Roman"/>
-          <w:sz w:val="28"/>
-          <w:szCs w:val="28"/>
-        </w:rPr>
-      </w:pPr>
-      <w:r>
-        <w:rPr>
-          <w:rFonts w:ascii="Times New Roman" w:hAnsi="Times New Roman" w:cs="Times New Roman"/>
+          <w:b/>
+          <w:sz w:val="28"/>
+          <w:szCs w:val="28"/>
+        </w:rPr>
+      </w:pPr>
+      <w:r>
+        <w:rPr>
+          <w:rFonts w:ascii="Times New Roman" w:hAnsi="Times New Roman" w:cs="Times New Roman"/>
+          <w:b/>
           <w:sz w:val="28"/>
           <w:szCs w:val="28"/>
         </w:rPr>
@@ -8059,7 +8059,23 @@
           <w:szCs w:val="28"/>
         </w:rPr>
         <w:lastRenderedPageBreak/>
-        <w:t>chọn vào nút lí lịch trích ngang sẽ hiển thị lí lịch trích ngang của sinh viên được chọn.</w:t>
+        <w:t xml:space="preserve">chọn vào nút </w:t>
+      </w:r>
+      <w:r>
+        <w:rPr>
+          <w:rFonts w:ascii="Times New Roman" w:hAnsi="Times New Roman" w:cs="Times New Roman"/>
+          <w:sz w:val="28"/>
+          <w:szCs w:val="28"/>
+        </w:rPr>
+        <w:t xml:space="preserve">xem </w:t>
+      </w:r>
+      <w:r>
+        <w:rPr>
+          <w:rFonts w:ascii="Times New Roman" w:hAnsi="Times New Roman" w:cs="Times New Roman"/>
+          <w:sz w:val="28"/>
+          <w:szCs w:val="28"/>
+        </w:rPr>
+        <w:t>lí lịch trích ngang sẽ hiển thị lí lịch trích ngang của sinh viên được chọn.</w:t>
       </w:r>
       <w:proofErr w:type="gramEnd"/>
     </w:p>
@@ -8150,7 +8166,15 @@
           <w:sz w:val="28"/>
           <w:szCs w:val="28"/>
         </w:rPr>
-        <w:t>Nhập thông tin cố vấn, thông tin sinh viên và lí lịch trích ngang.</w:t>
+        <w:t>Màn hình nhập: n</w:t>
+      </w:r>
+      <w:r>
+        <w:rPr>
+          <w:rFonts w:ascii="Times New Roman" w:hAnsi="Times New Roman" w:cs="Times New Roman"/>
+          <w:sz w:val="28"/>
+          <w:szCs w:val="28"/>
+        </w:rPr>
+        <w:t>hập thông tin cố vấn, thông tin sinh viên và lí lịch trích ngang.</w:t>
       </w:r>
     </w:p>
     <w:p>
@@ -8306,28 +8330,12 @@
       <w:pPr>
         <w:spacing w:line="360" w:lineRule="auto"/>
         <w:rPr>
-          <w:rFonts w:ascii="Times New Roman" w:hAnsi="Times New Roman" w:cs="Times New Roman"/>
-          <w:sz w:val="28"/>
-          <w:szCs w:val="28"/>
-        </w:rPr>
-      </w:pPr>
-      <w:r>
-        <w:rPr>
-          <w:rFonts w:ascii="Times New Roman" w:hAnsi="Times New Roman" w:cs="Times New Roman"/>
-          <w:sz w:val="28"/>
-          <w:szCs w:val="28"/>
-        </w:rPr>
-        <w:t>-Lập biểu mẫu tiến độ dự án.</w:t>
-      </w:r>
-    </w:p>
-    <w:p>
-      <w:pPr>
-        <w:spacing w:line="360" w:lineRule="auto"/>
-        <w:rPr>
           <w:sz w:val="24"/>
           <w:szCs w:val="24"/>
         </w:rPr>
       </w:pPr>
+      <w:bookmarkStart w:id="0" w:name="_GoBack"/>
+      <w:bookmarkEnd w:id="0"/>
     </w:p>
     <w:p>
       <w:pPr>
@@ -11762,7 +11770,7 @@
   <a:extraClrSchemeLst/>
   <a:extLst>
     <a:ext uri="{05A4C25C-085E-4340-85A3-A5531E510DB2}">
-      <thm15:themeFamily xmlns="" xmlns:thm15="http://schemas.microsoft.com/office/thememl/2012/main" name="Office Theme" id="{62F939B6-93AF-4DB8-9C6B-D6C7DFDC589F}" vid="{4A3C46E8-61CC-4603-A589-7422A47A8E4A}"/>
+      <thm15:themeFamily xmlns:thm15="http://schemas.microsoft.com/office/thememl/2012/main" xmlns="" name="Office Theme" id="{62F939B6-93AF-4DB8-9C6B-D6C7DFDC589F}" vid="{4A3C46E8-61CC-4603-A589-7422A47A8E4A}"/>
     </a:ext>
   </a:extLst>
 </a:theme>
